--- a/软件1607-20165018-岑哲栋-编译方法.docx
+++ b/软件1607-20165018-岑哲栋-编译方法.docx
@@ -440,8 +440,6 @@
               </w:rPr>
               <w:t>607</w:t>
             </w:r>
-            <w:bookmarkStart w:id="0" w:name="_GoBack"/>
-            <w:bookmarkEnd w:id="0"/>
           </w:p>
         </w:tc>
         <w:tc>
@@ -895,6 +893,76 @@
                 <w:szCs w:val="24"/>
               </w:rPr>
             </w:pPr>
+            <w:r>
+              <w:rPr>
+                <w:rFonts w:ascii="仿宋" w:eastAsia="仿宋" w:hAnsi="仿宋" w:hint="eastAsia"/>
+                <w:b/>
+                <w:bCs/>
+                <w:sz w:val="24"/>
+                <w:szCs w:val="24"/>
+              </w:rPr>
+              <w:t>2</w:t>
+            </w:r>
+            <w:r>
+              <w:rPr>
+                <w:rFonts w:ascii="仿宋" w:eastAsia="仿宋" w:hAnsi="仿宋"/>
+                <w:b/>
+                <w:bCs/>
+                <w:sz w:val="24"/>
+                <w:szCs w:val="24"/>
+              </w:rPr>
+              <w:t>018</w:t>
+            </w:r>
+            <w:r>
+              <w:rPr>
+                <w:rFonts w:ascii="仿宋" w:eastAsia="仿宋" w:hAnsi="仿宋" w:hint="eastAsia"/>
+                <w:b/>
+                <w:bCs/>
+                <w:sz w:val="24"/>
+                <w:szCs w:val="24"/>
+              </w:rPr>
+              <w:t>年1</w:t>
+            </w:r>
+            <w:r>
+              <w:rPr>
+                <w:rFonts w:ascii="仿宋" w:eastAsia="仿宋" w:hAnsi="仿宋"/>
+                <w:b/>
+                <w:bCs/>
+                <w:sz w:val="24"/>
+                <w:szCs w:val="24"/>
+              </w:rPr>
+              <w:t>2</w:t>
+            </w:r>
+            <w:r>
+              <w:rPr>
+                <w:rFonts w:ascii="仿宋" w:eastAsia="仿宋" w:hAnsi="仿宋" w:hint="eastAsia"/>
+                <w:b/>
+                <w:bCs/>
+                <w:sz w:val="24"/>
+                <w:szCs w:val="24"/>
+              </w:rPr>
+              <w:t>月3</w:t>
+            </w:r>
+            <w:r>
+              <w:rPr>
+                <w:rFonts w:ascii="仿宋" w:eastAsia="仿宋" w:hAnsi="仿宋"/>
+                <w:b/>
+                <w:bCs/>
+                <w:sz w:val="24"/>
+                <w:szCs w:val="24"/>
+              </w:rPr>
+              <w:t>0</w:t>
+            </w:r>
+            <w:r>
+              <w:rPr>
+                <w:rFonts w:ascii="仿宋" w:eastAsia="仿宋" w:hAnsi="仿宋" w:hint="eastAsia"/>
+                <w:b/>
+                <w:bCs/>
+                <w:sz w:val="24"/>
+                <w:szCs w:val="24"/>
+              </w:rPr>
+              <w:t>日</w:t>
+            </w:r>
           </w:p>
         </w:tc>
       </w:tr>
@@ -1259,6 +1327,82 @@
     </w:p>
     <w:p>
       <w:pPr>
+        <w:tabs>
+          <w:tab w:val="left" w:pos="420"/>
+        </w:tabs>
+        <w:rPr>
+          <w:b/>
+          <w:sz w:val="24"/>
+          <w:szCs w:val="24"/>
+        </w:rPr>
+      </w:pPr>
+      <w:r>
+        <w:rPr>
+          <w:rFonts w:hint="eastAsia"/>
+          <w:b/>
+          <w:sz w:val="24"/>
+          <w:szCs w:val="24"/>
+        </w:rPr>
+        <w:t>实验</w:t>
+      </w:r>
+      <w:r>
+        <w:rPr>
+          <w:rFonts w:hint="eastAsia"/>
+          <w:b/>
+          <w:sz w:val="24"/>
+          <w:szCs w:val="24"/>
+        </w:rPr>
+        <w:t xml:space="preserve"> </w:t>
+      </w:r>
+      <w:r>
+        <w:rPr>
+          <w:b/>
+          <w:sz w:val="24"/>
+          <w:szCs w:val="24"/>
+        </w:rPr>
+        <w:t>1</w:t>
+      </w:r>
+      <w:r>
+        <w:rPr>
+          <w:rFonts w:hint="eastAsia"/>
+          <w:b/>
+          <w:sz w:val="24"/>
+          <w:szCs w:val="24"/>
+        </w:rPr>
+        <w:t>：</w:t>
+      </w:r>
+    </w:p>
+    <w:p>
+      <w:pPr>
+        <w:rPr>
+          <w:color w:val="000000"/>
+          <w:sz w:val="24"/>
+          <w:szCs w:val="24"/>
+        </w:rPr>
+      </w:pPr>
+      <w:r>
+        <w:rPr>
+          <w:rFonts w:hint="eastAsia"/>
+          <w:color w:val="000000"/>
+          <w:sz w:val="24"/>
+        </w:rPr>
+        <w:t>熟悉并实现一个扫描器（词法分析程序）。</w:t>
+      </w:r>
+    </w:p>
+    <w:p>
+      <w:pPr>
+        <w:tabs>
+          <w:tab w:val="left" w:pos="420"/>
+        </w:tabs>
+        <w:rPr>
+          <w:rFonts w:hint="eastAsia"/>
+          <w:sz w:val="24"/>
+          <w:szCs w:val="24"/>
+        </w:rPr>
+      </w:pPr>
+    </w:p>
+    <w:p>
+      <w:pPr>
         <w:rPr>
           <w:sz w:val="24"/>
           <w:szCs w:val="24"/>
@@ -1288,6 +1432,132 @@
     <w:p>
       <w:pPr>
         <w:rPr>
+          <w:rFonts w:hint="eastAsia"/>
+          <w:b/>
+          <w:sz w:val="24"/>
+          <w:szCs w:val="24"/>
+        </w:rPr>
+      </w:pPr>
+      <w:r>
+        <w:rPr>
+          <w:rFonts w:hint="eastAsia"/>
+          <w:b/>
+          <w:sz w:val="24"/>
+          <w:szCs w:val="24"/>
+        </w:rPr>
+        <w:t>实验</w:t>
+      </w:r>
+      <w:r>
+        <w:rPr>
+          <w:rFonts w:hint="eastAsia"/>
+          <w:b/>
+          <w:sz w:val="24"/>
+          <w:szCs w:val="24"/>
+        </w:rPr>
+        <w:t xml:space="preserve"> 1</w:t>
+      </w:r>
+      <w:r>
+        <w:rPr>
+          <w:rFonts w:hint="eastAsia"/>
+          <w:b/>
+          <w:sz w:val="24"/>
+          <w:szCs w:val="24"/>
+        </w:rPr>
+        <w:t>：</w:t>
+      </w:r>
+    </w:p>
+    <w:p>
+      <w:pPr>
+        <w:rPr>
+          <w:sz w:val="24"/>
+          <w:szCs w:val="24"/>
+        </w:rPr>
+      </w:pPr>
+      <w:r>
+        <w:rPr>
+          <w:rFonts w:hint="eastAsia"/>
+          <w:sz w:val="24"/>
+          <w:szCs w:val="24"/>
+        </w:rPr>
+        <w:t>首先了解了扫描器的工作原理</w:t>
+      </w:r>
+      <w:r>
+        <w:rPr>
+          <w:rFonts w:hint="eastAsia"/>
+          <w:sz w:val="24"/>
+          <w:szCs w:val="24"/>
+        </w:rPr>
+        <w:t>，之后仔细阅读题目中的要求，</w:t>
+      </w:r>
+      <w:r>
+        <w:rPr>
+          <w:rFonts w:hint="eastAsia"/>
+          <w:sz w:val="24"/>
+          <w:szCs w:val="24"/>
+        </w:rPr>
+        <w:t>原本应当</w:t>
+      </w:r>
+      <w:r>
+        <w:rPr>
+          <w:rFonts w:hint="eastAsia"/>
+          <w:sz w:val="24"/>
+          <w:szCs w:val="24"/>
+        </w:rPr>
+        <w:t>根据题目中的要求编写出相应的程序</w:t>
+      </w:r>
+      <w:r>
+        <w:rPr>
+          <w:rFonts w:hint="eastAsia"/>
+          <w:sz w:val="24"/>
+          <w:szCs w:val="24"/>
+        </w:rPr>
+        <w:t>，</w:t>
+      </w:r>
+      <w:r>
+        <w:rPr>
+          <w:rFonts w:hint="eastAsia"/>
+          <w:sz w:val="24"/>
+          <w:szCs w:val="24"/>
+        </w:rPr>
+        <w:t>但实验指导书中已经有现成的参考代码，因此在充分了解该代码运作机制的情况下直接使用该代码进行测试，发现了一些存在的问题，并针对这些问题修改了部分的参考代码直至测试结果</w:t>
+      </w:r>
+      <w:r>
+        <w:rPr>
+          <w:rFonts w:hint="eastAsia"/>
+          <w:sz w:val="24"/>
+          <w:szCs w:val="24"/>
+        </w:rPr>
+        <w:t>与预期结果</w:t>
+      </w:r>
+      <w:r>
+        <w:rPr>
+          <w:rFonts w:hint="eastAsia"/>
+          <w:sz w:val="24"/>
+          <w:szCs w:val="24"/>
+        </w:rPr>
+        <w:t>无误</w:t>
+      </w:r>
+      <w:r>
+        <w:rPr>
+          <w:rFonts w:hint="eastAsia"/>
+          <w:sz w:val="24"/>
+          <w:szCs w:val="24"/>
+        </w:rPr>
+        <w:t>。</w:t>
+      </w:r>
+      <w:r>
+        <w:rPr>
+          <w:rFonts w:hint="eastAsia"/>
+          <w:sz w:val="24"/>
+          <w:szCs w:val="24"/>
+        </w:rPr>
+        <w:t>最后撰写实验报告。</w:t>
+      </w:r>
+    </w:p>
+    <w:p>
+      <w:pPr>
+        <w:rPr>
+          <w:rFonts w:hint="eastAsia"/>
           <w:sz w:val="24"/>
           <w:szCs w:val="24"/>
         </w:rPr>
@@ -1316,6 +1586,638 @@
     <w:p>
       <w:pPr>
         <w:rPr>
+          <w:rFonts w:hint="eastAsia"/>
+          <w:b/>
+          <w:sz w:val="24"/>
+          <w:szCs w:val="24"/>
+        </w:rPr>
+      </w:pPr>
+      <w:r>
+        <w:rPr>
+          <w:rFonts w:hint="eastAsia"/>
+          <w:b/>
+          <w:sz w:val="24"/>
+          <w:szCs w:val="24"/>
+        </w:rPr>
+        <w:t>实验</w:t>
+      </w:r>
+      <w:r>
+        <w:rPr>
+          <w:rFonts w:hint="eastAsia"/>
+          <w:b/>
+          <w:sz w:val="24"/>
+          <w:szCs w:val="24"/>
+        </w:rPr>
+        <w:t xml:space="preserve"> 1</w:t>
+      </w:r>
+      <w:r>
+        <w:rPr>
+          <w:rFonts w:hint="eastAsia"/>
+          <w:b/>
+          <w:sz w:val="24"/>
+          <w:szCs w:val="24"/>
+        </w:rPr>
+        <w:t>：</w:t>
+      </w:r>
+    </w:p>
+    <w:p>
+      <w:pPr>
+        <w:rPr>
+          <w:sz w:val="24"/>
+          <w:szCs w:val="24"/>
+        </w:rPr>
+      </w:pPr>
+      <w:r>
+        <w:rPr>
+          <w:rFonts w:hint="eastAsia"/>
+          <w:sz w:val="24"/>
+          <w:szCs w:val="24"/>
+        </w:rPr>
+        <w:t>扫描器的工作方式如图所示</w:t>
+      </w:r>
+    </w:p>
+    <w:p>
+      <w:pPr>
+        <w:rPr>
+          <w:color w:val="000000"/>
+          <w:szCs w:val="24"/>
+        </w:rPr>
+      </w:pPr>
+      <w:r>
+        <w:rPr>
+          <w:noProof/>
+          <w:szCs w:val="24"/>
+        </w:rPr>
+        <mc:AlternateContent>
+          <mc:Choice Requires="wps">
+            <w:drawing>
+              <wp:anchor distT="0" distB="0" distL="114300" distR="114300" simplePos="0" relativeHeight="251659264" behindDoc="0" locked="0" layoutInCell="1" allowOverlap="1">
+                <wp:simplePos x="0" y="0"/>
+                <wp:positionH relativeFrom="column">
+                  <wp:posOffset>1371600</wp:posOffset>
+                </wp:positionH>
+                <wp:positionV relativeFrom="paragraph">
+                  <wp:posOffset>99060</wp:posOffset>
+                </wp:positionV>
+                <wp:extent cx="685800" cy="297180"/>
+                <wp:effectExtent l="9525" t="13335" r="9525" b="13335"/>
+                <wp:wrapNone/>
+                <wp:docPr id="7" name="矩形 7"/>
+                <wp:cNvGraphicFramePr>
+                  <a:graphicFrameLocks xmlns:a="http://schemas.openxmlformats.org/drawingml/2006/main"/>
+                </wp:cNvGraphicFramePr>
+                <a:graphic xmlns:a="http://schemas.openxmlformats.org/drawingml/2006/main">
+                  <a:graphicData uri="http://schemas.microsoft.com/office/word/2010/wordprocessingShape">
+                    <wps:wsp>
+                      <wps:cNvSpPr>
+                        <a:spLocks noChangeArrowheads="1"/>
+                      </wps:cNvSpPr>
+                      <wps:spPr bwMode="auto">
+                        <a:xfrm>
+                          <a:off x="0" y="0"/>
+                          <a:ext cx="685800" cy="297180"/>
+                        </a:xfrm>
+                        <a:prstGeom prst="rect">
+                          <a:avLst/>
+                        </a:prstGeom>
+                        <a:solidFill>
+                          <a:srgbClr val="FFFFFF"/>
+                        </a:solidFill>
+                        <a:ln w="9525">
+                          <a:solidFill>
+                            <a:srgbClr val="000000"/>
+                          </a:solidFill>
+                          <a:miter lim="800000"/>
+                          <a:headEnd/>
+                          <a:tailEnd/>
+                        </a:ln>
+                      </wps:spPr>
+                      <wps:txbx>
+                        <w:txbxContent>
+                          <w:p>
+                            <w:r>
+                              <w:rPr>
+                                <w:rFonts w:hint="eastAsia"/>
+                              </w:rPr>
+                              <w:t>扫描器</w:t>
+                            </w:r>
+                          </w:p>
+                        </w:txbxContent>
+                      </wps:txbx>
+                      <wps:bodyPr rot="0" vert="horz" wrap="square" lIns="91440" tIns="45720" rIns="91440" bIns="45720" anchor="t" anchorCtr="0" upright="1">
+                        <a:noAutofit/>
+                      </wps:bodyPr>
+                    </wps:wsp>
+                  </a:graphicData>
+                </a:graphic>
+                <wp14:sizeRelH relativeFrom="page">
+                  <wp14:pctWidth>0</wp14:pctWidth>
+                </wp14:sizeRelH>
+                <wp14:sizeRelV relativeFrom="page">
+                  <wp14:pctHeight>0</wp14:pctHeight>
+                </wp14:sizeRelV>
+              </wp:anchor>
+            </w:drawing>
+          </mc:Choice>
+          <mc:Fallback>
+            <w:pict>
+              <v:rect id="矩形 7" o:spid="_x0000_s1026" style="position:absolute;left:0;text-align:left;margin-left:108pt;margin-top:7.8pt;width:54pt;height:23.4pt;z-index:251659264;visibility:visible;mso-wrap-style:square;mso-width-percent:0;mso-height-percent:0;mso-wrap-distance-left:9pt;mso-wrap-distance-top:0;mso-wrap-distance-right:9pt;mso-wrap-distance-bottom:0;mso-position-horizontal:absolute;mso-position-horizontal-relative:text;mso-position-vertical:absolute;mso-position-vertical-relative:text;mso-width-percent:0;mso-height-percent:0;mso-width-relative:page;mso-height-relative:page;v-text-anchor:top" o:gfxdata="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">
+                <v:textbox>
+                  <w:txbxContent>
+                    <w:p>
+                      <w:r>
+                        <w:rPr>
+                          <w:rFonts w:hint="eastAsia"/>
+                        </w:rPr>
+                        <w:t>扫描器</w:t>
+                      </w:r>
+                    </w:p>
+                  </w:txbxContent>
+                </v:textbox>
+              </v:rect>
+            </w:pict>
+          </mc:Fallback>
+        </mc:AlternateContent>
+      </w:r>
+    </w:p>
+    <w:p>
+      <w:pPr>
+        <w:rPr>
+          <w:color w:val="000000"/>
+        </w:rPr>
+      </w:pPr>
+      <w:r>
+        <w:rPr>
+          <w:noProof/>
+        </w:rPr>
+        <mc:AlternateContent>
+          <mc:Choice Requires="wps">
+            <w:drawing>
+              <wp:anchor distT="0" distB="0" distL="114300" distR="114300" simplePos="0" relativeHeight="251661312" behindDoc="0" locked="0" layoutInCell="1" allowOverlap="1">
+                <wp:simplePos x="0" y="0"/>
+                <wp:positionH relativeFrom="column">
+                  <wp:posOffset>2057400</wp:posOffset>
+                </wp:positionH>
+                <wp:positionV relativeFrom="paragraph">
+                  <wp:posOffset>0</wp:posOffset>
+                </wp:positionV>
+                <wp:extent cx="457200" cy="0"/>
+                <wp:effectExtent l="9525" t="57150" r="19050" b="57150"/>
+                <wp:wrapNone/>
+                <wp:docPr id="6" name="直接连接符 6"/>
+                <wp:cNvGraphicFramePr>
+                  <a:graphicFrameLocks xmlns:a="http://schemas.openxmlformats.org/drawingml/2006/main"/>
+                </wp:cNvGraphicFramePr>
+                <a:graphic xmlns:a="http://schemas.openxmlformats.org/drawingml/2006/main">
+                  <a:graphicData uri="http://schemas.microsoft.com/office/word/2010/wordprocessingShape">
+                    <wps:wsp>
+                      <wps:cNvCnPr>
+                        <a:cxnSpLocks noChangeShapeType="1"/>
+                      </wps:cNvCnPr>
+                      <wps:spPr bwMode="auto">
+                        <a:xfrm>
+                          <a:off x="0" y="0"/>
+                          <a:ext cx="457200" cy="0"/>
+                        </a:xfrm>
+                        <a:prstGeom prst="line">
+                          <a:avLst/>
+                        </a:prstGeom>
+                        <a:noFill/>
+                        <a:ln w="9525">
+                          <a:solidFill>
+                            <a:srgbClr val="000000"/>
+                          </a:solidFill>
+                          <a:round/>
+                          <a:headEnd/>
+                          <a:tailEnd type="triangle" w="med" len="med"/>
+                        </a:ln>
+                        <a:extLst>
+                          <a:ext uri="{909E8E84-426E-40DD-AFC4-6F175D3DCCD1}">
+                            <a14:hiddenFill xmlns:a14="http://schemas.microsoft.com/office/drawing/2010/main">
+                              <a:noFill/>
+                            </a14:hiddenFill>
+                          </a:ext>
+                        </a:extLst>
+                      </wps:spPr>
+                      <wps:bodyPr/>
+                    </wps:wsp>
+                  </a:graphicData>
+                </a:graphic>
+                <wp14:sizeRelH relativeFrom="page">
+                  <wp14:pctWidth>0</wp14:pctWidth>
+                </wp14:sizeRelH>
+                <wp14:sizeRelV relativeFrom="page">
+                  <wp14:pctHeight>0</wp14:pctHeight>
+                </wp14:sizeRelV>
+              </wp:anchor>
+            </w:drawing>
+          </mc:Choice>
+          <mc:Fallback>
+            <w:pict>
+              <v:line w14:anchorId="1DAD019E" id="直接连接符 6" o:spid="_x0000_s1026" style="position:absolute;left:0;text-align:left;z-index:251661312;visibility:visible;mso-wrap-style:square;mso-width-percent:0;mso-height-percent:0;mso-wrap-distance-left:9pt;mso-wrap-distance-top:0;mso-wrap-distance-right:9pt;mso-wrap-distance-bottom:0;mso-position-horizontal:absolute;mso-position-horizontal-relative:text;mso-position-vertical:absolute;mso-position-vertical-relative:text;mso-width-percent:0;mso-height-percent:0;mso-width-relative:page;mso-height-relative:page" from="162pt,0" to="198pt,0" o:gfxdata="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">
+                <v:stroke endarrow="block"/>
+              </v:line>
+            </w:pict>
+          </mc:Fallback>
+        </mc:AlternateContent>
+      </w:r>
+      <w:r>
+        <w:rPr>
+          <w:noProof/>
+        </w:rPr>
+        <mc:AlternateContent>
+          <mc:Choice Requires="wps">
+            <w:drawing>
+              <wp:anchor distT="0" distB="0" distL="114300" distR="114300" simplePos="0" relativeHeight="251660288" behindDoc="0" locked="0" layoutInCell="1" allowOverlap="1">
+                <wp:simplePos x="0" y="0"/>
+                <wp:positionH relativeFrom="column">
+                  <wp:posOffset>914400</wp:posOffset>
+                </wp:positionH>
+                <wp:positionV relativeFrom="paragraph">
+                  <wp:posOffset>0</wp:posOffset>
+                </wp:positionV>
+                <wp:extent cx="457200" cy="0"/>
+                <wp:effectExtent l="9525" t="57150" r="19050" b="57150"/>
+                <wp:wrapNone/>
+                <wp:docPr id="5" name="直接连接符 5"/>
+                <wp:cNvGraphicFramePr>
+                  <a:graphicFrameLocks xmlns:a="http://schemas.openxmlformats.org/drawingml/2006/main"/>
+                </wp:cNvGraphicFramePr>
+                <a:graphic xmlns:a="http://schemas.openxmlformats.org/drawingml/2006/main">
+                  <a:graphicData uri="http://schemas.microsoft.com/office/word/2010/wordprocessingShape">
+                    <wps:wsp>
+                      <wps:cNvCnPr>
+                        <a:cxnSpLocks noChangeShapeType="1"/>
+                      </wps:cNvCnPr>
+                      <wps:spPr bwMode="auto">
+                        <a:xfrm>
+                          <a:off x="0" y="0"/>
+                          <a:ext cx="457200" cy="0"/>
+                        </a:xfrm>
+                        <a:prstGeom prst="line">
+                          <a:avLst/>
+                        </a:prstGeom>
+                        <a:noFill/>
+                        <a:ln w="9525">
+                          <a:solidFill>
+                            <a:srgbClr val="000000"/>
+                          </a:solidFill>
+                          <a:round/>
+                          <a:headEnd/>
+                          <a:tailEnd type="triangle" w="med" len="med"/>
+                        </a:ln>
+                        <a:extLst>
+                          <a:ext uri="{909E8E84-426E-40DD-AFC4-6F175D3DCCD1}">
+                            <a14:hiddenFill xmlns:a14="http://schemas.microsoft.com/office/drawing/2010/main">
+                              <a:noFill/>
+                            </a14:hiddenFill>
+                          </a:ext>
+                        </a:extLst>
+                      </wps:spPr>
+                      <wps:bodyPr/>
+                    </wps:wsp>
+                  </a:graphicData>
+                </a:graphic>
+                <wp14:sizeRelH relativeFrom="page">
+                  <wp14:pctWidth>0</wp14:pctWidth>
+                </wp14:sizeRelH>
+                <wp14:sizeRelV relativeFrom="page">
+                  <wp14:pctHeight>0</wp14:pctHeight>
+                </wp14:sizeRelV>
+              </wp:anchor>
+            </w:drawing>
+          </mc:Choice>
+          <mc:Fallback>
+            <w:pict>
+              <v:line w14:anchorId="0E006B3F" id="直接连接符 5" o:spid="_x0000_s1026" style="position:absolute;left:0;text-align:left;z-index:251660288;visibility:visible;mso-wrap-style:square;mso-width-percent:0;mso-height-percent:0;mso-wrap-distance-left:9pt;mso-wrap-distance-top:0;mso-wrap-distance-right:9pt;mso-wrap-distance-bottom:0;mso-position-horizontal:absolute;mso-position-horizontal-relative:text;mso-position-vertical:absolute;mso-position-vertical-relative:text;mso-width-percent:0;mso-height-percent:0;mso-width-relative:page;mso-height-relative:page" from="1in,0" to="108pt,0" o:gfxdata="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">
+                <v:stroke endarrow="block"/>
+              </v:line>
+            </w:pict>
+          </mc:Fallback>
+        </mc:AlternateContent>
+      </w:r>
+      <w:r>
+        <w:rPr>
+          <w:color w:val="000000"/>
+        </w:rPr>
+        <w:t xml:space="preserve">           </w:t>
+      </w:r>
+      <w:r>
+        <w:rPr>
+          <w:rFonts w:hint="eastAsia"/>
+          <w:color w:val="000000"/>
+        </w:rPr>
+        <w:t>单词</w:t>
+      </w:r>
+      <w:r>
+        <w:rPr>
+          <w:color w:val="000000"/>
+        </w:rPr>
+        <w:t xml:space="preserve">                      Token</w:t>
+      </w:r>
+    </w:p>
+    <w:p>
+      <w:pPr>
+        <w:rPr>
+          <w:color w:val="000000"/>
+        </w:rPr>
+      </w:pPr>
+    </w:p>
+    <w:p>
+      <w:pPr>
+        <w:rPr>
+          <w:rFonts w:hint="eastAsia"/>
+          <w:sz w:val="24"/>
+          <w:szCs w:val="24"/>
+        </w:rPr>
+      </w:pPr>
+      <w:r>
+        <w:rPr>
+          <w:rFonts w:hint="eastAsia"/>
+          <w:sz w:val="24"/>
+          <w:szCs w:val="24"/>
+        </w:rPr>
+        <w:t>扫描器具体有两个任务，一是识别单词，即</w:t>
+      </w:r>
+      <w:r>
+        <w:rPr>
+          <w:rFonts w:hint="eastAsia"/>
+          <w:sz w:val="24"/>
+          <w:szCs w:val="24"/>
+        </w:rPr>
+        <w:t>从用户的源程序中把单词分离出来</w:t>
+      </w:r>
+      <w:r>
+        <w:rPr>
+          <w:rFonts w:hint="eastAsia"/>
+          <w:sz w:val="24"/>
+          <w:szCs w:val="24"/>
+        </w:rPr>
+        <w:t>，二是翻译单词，即</w:t>
+      </w:r>
+      <w:r>
+        <w:rPr>
+          <w:rFonts w:hint="eastAsia"/>
+          <w:sz w:val="24"/>
+          <w:szCs w:val="24"/>
+        </w:rPr>
+        <w:t>把单词转换成机内表示，便于后续处理</w:t>
+      </w:r>
+      <w:r>
+        <w:rPr>
+          <w:rFonts w:hint="eastAsia"/>
+          <w:sz w:val="24"/>
+          <w:szCs w:val="24"/>
+        </w:rPr>
+        <w:t>。</w:t>
+      </w:r>
+      <w:r>
+        <w:rPr>
+          <w:rFonts w:hint="eastAsia"/>
+          <w:sz w:val="24"/>
+          <w:szCs w:val="24"/>
+        </w:rPr>
+        <w:t>识别单词的任务本质上是由一个有限自动机来完成，这个有限自动机需要通过状态转换图或状态转换矩阵来确定</w:t>
+      </w:r>
+      <w:r>
+        <w:rPr>
+          <w:rFonts w:hint="eastAsia"/>
+          <w:sz w:val="24"/>
+          <w:szCs w:val="24"/>
+        </w:rPr>
+        <w:t>。</w:t>
+      </w:r>
+      <w:r>
+        <w:rPr>
+          <w:rFonts w:hint="eastAsia"/>
+          <w:sz w:val="24"/>
+          <w:szCs w:val="24"/>
+        </w:rPr>
+        <w:t>识别完成一个</w:t>
+      </w:r>
+      <w:r>
+        <w:rPr>
+          <w:rFonts w:hint="eastAsia"/>
+          <w:sz w:val="24"/>
+          <w:szCs w:val="24"/>
+        </w:rPr>
+        <w:t>token</w:t>
+      </w:r>
+      <w:r>
+        <w:rPr>
+          <w:rFonts w:hint="eastAsia"/>
+          <w:sz w:val="24"/>
+          <w:szCs w:val="24"/>
+        </w:rPr>
+        <w:t>之后，它的最终状态即代表了这个</w:t>
+      </w:r>
+      <w:r>
+        <w:rPr>
+          <w:rFonts w:hint="eastAsia"/>
+          <w:sz w:val="24"/>
+          <w:szCs w:val="24"/>
+        </w:rPr>
+        <w:t>token</w:t>
+      </w:r>
+      <w:r>
+        <w:rPr>
+          <w:rFonts w:hint="eastAsia"/>
+          <w:sz w:val="24"/>
+          <w:szCs w:val="24"/>
+        </w:rPr>
+        <w:t>的类型，</w:t>
+      </w:r>
+      <w:r>
+        <w:rPr>
+          <w:rFonts w:hint="eastAsia"/>
+          <w:sz w:val="24"/>
+          <w:szCs w:val="24"/>
+        </w:rPr>
+        <w:t>在本实验中用一个</w:t>
+      </w:r>
+      <w:r>
+        <w:rPr>
+          <w:rFonts w:hint="eastAsia"/>
+          <w:sz w:val="24"/>
+          <w:szCs w:val="24"/>
+        </w:rPr>
+        <w:t>(</w:t>
+      </w:r>
+      <w:proofErr w:type="spellStart"/>
+      <w:r>
+        <w:rPr>
+          <w:rFonts w:hint="eastAsia"/>
+          <w:sz w:val="24"/>
+          <w:szCs w:val="24"/>
+        </w:rPr>
+        <w:t>c</w:t>
+      </w:r>
+      <w:r>
+        <w:rPr>
+          <w:sz w:val="24"/>
+          <w:szCs w:val="24"/>
+        </w:rPr>
+        <w:t>ode</w:t>
+      </w:r>
+      <w:r>
+        <w:rPr>
+          <w:sz w:val="24"/>
+          <w:szCs w:val="24"/>
+        </w:rPr>
+        <w:t>,</w:t>
+      </w:r>
+      <w:r>
+        <w:rPr>
+          <w:rFonts w:hint="eastAsia"/>
+          <w:sz w:val="24"/>
+          <w:szCs w:val="24"/>
+        </w:rPr>
+        <w:t>value</w:t>
+      </w:r>
+      <w:proofErr w:type="spellEnd"/>
+      <w:r>
+        <w:rPr>
+          <w:sz w:val="24"/>
+          <w:szCs w:val="24"/>
+        </w:rPr>
+        <w:t>)</w:t>
+      </w:r>
+      <w:r>
+        <w:rPr>
+          <w:rFonts w:hint="eastAsia"/>
+          <w:sz w:val="24"/>
+          <w:szCs w:val="24"/>
+        </w:rPr>
+        <w:t>对的方式来表示</w:t>
+      </w:r>
+      <w:r>
+        <w:rPr>
+          <w:rFonts w:hint="eastAsia"/>
+          <w:sz w:val="24"/>
+          <w:szCs w:val="24"/>
+        </w:rPr>
+        <w:t>token</w:t>
+      </w:r>
+      <w:r>
+        <w:rPr>
+          <w:sz w:val="24"/>
+          <w:szCs w:val="24"/>
+        </w:rPr>
+        <w:t>,</w:t>
+      </w:r>
+      <w:r>
+        <w:rPr>
+          <w:rFonts w:hint="eastAsia"/>
+          <w:sz w:val="24"/>
+          <w:szCs w:val="24"/>
+        </w:rPr>
+        <w:t>特别要注意的是</w:t>
+      </w:r>
+      <w:r>
+        <w:rPr>
+          <w:rFonts w:hint="eastAsia"/>
+          <w:sz w:val="24"/>
+          <w:szCs w:val="24"/>
+        </w:rPr>
+        <w:t>关键字和界符</w:t>
+      </w:r>
+      <w:r>
+        <w:rPr>
+          <w:rFonts w:hint="eastAsia"/>
+          <w:sz w:val="24"/>
+          <w:szCs w:val="24"/>
+        </w:rPr>
+        <w:t>，它们需要</w:t>
+      </w:r>
+      <w:r>
+        <w:rPr>
+          <w:rFonts w:hint="eastAsia"/>
+          <w:sz w:val="24"/>
+          <w:szCs w:val="24"/>
+        </w:rPr>
+        <w:t>专门存储起来用</w:t>
+      </w:r>
+      <w:r>
+        <w:rPr>
+          <w:rFonts w:hint="eastAsia"/>
+          <w:sz w:val="24"/>
+          <w:szCs w:val="24"/>
+        </w:rPr>
+        <w:t>以比对</w:t>
+      </w:r>
+      <w:r>
+        <w:rPr>
+          <w:rFonts w:hint="eastAsia"/>
+          <w:sz w:val="24"/>
+          <w:szCs w:val="24"/>
+        </w:rPr>
+        <w:t>token</w:t>
+      </w:r>
+      <w:r>
+        <w:rPr>
+          <w:rFonts w:hint="eastAsia"/>
+          <w:sz w:val="24"/>
+          <w:szCs w:val="24"/>
+        </w:rPr>
+        <w:t>是否为关键字或界符</w:t>
+      </w:r>
+      <w:r>
+        <w:rPr>
+          <w:rFonts w:hint="eastAsia"/>
+          <w:sz w:val="24"/>
+          <w:szCs w:val="24"/>
+        </w:rPr>
+        <w:t>。</w:t>
+      </w:r>
+    </w:p>
+    <w:p>
+      <w:pPr>
+        <w:rPr>
+          <w:sz w:val="24"/>
+          <w:szCs w:val="24"/>
+        </w:rPr>
+      </w:pPr>
+    </w:p>
+    <w:p>
+      <w:pPr>
+        <w:rPr>
+          <w:rFonts w:hint="eastAsia"/>
+          <w:sz w:val="24"/>
+          <w:szCs w:val="24"/>
+        </w:rPr>
+      </w:pPr>
+      <w:r>
+        <w:rPr>
+          <w:rFonts w:hint="eastAsia"/>
+          <w:b/>
+          <w:sz w:val="24"/>
+          <w:szCs w:val="24"/>
+        </w:rPr>
+        <w:t>实验</w:t>
+      </w:r>
+      <w:r>
+        <w:rPr>
+          <w:rFonts w:hint="eastAsia"/>
+          <w:b/>
+          <w:sz w:val="24"/>
+          <w:szCs w:val="24"/>
+        </w:rPr>
+        <w:t>2</w:t>
+      </w:r>
+      <w:r>
+        <w:rPr>
+          <w:rFonts w:hint="eastAsia"/>
+          <w:b/>
+          <w:sz w:val="24"/>
+          <w:szCs w:val="24"/>
+        </w:rPr>
+        <w:t>：</w:t>
+      </w:r>
+    </w:p>
+    <w:p>
+      <w:pPr>
+        <w:rPr>
+          <w:rFonts w:hint="eastAsia"/>
           <w:sz w:val="24"/>
           <w:szCs w:val="24"/>
         </w:rPr>
@@ -1344,10 +2246,1406 @@
     <w:p>
       <w:pPr>
         <w:rPr>
-          <w:sz w:val="24"/>
-          <w:szCs w:val="24"/>
-        </w:rPr>
-      </w:pPr>
+          <w:rFonts w:hint="eastAsia"/>
+          <w:b/>
+          <w:sz w:val="24"/>
+          <w:szCs w:val="24"/>
+        </w:rPr>
+      </w:pPr>
+      <w:r>
+        <w:rPr>
+          <w:rFonts w:hint="eastAsia"/>
+          <w:b/>
+          <w:sz w:val="24"/>
+          <w:szCs w:val="24"/>
+        </w:rPr>
+        <w:t>实验</w:t>
+      </w:r>
+      <w:r>
+        <w:rPr>
+          <w:b/>
+          <w:sz w:val="24"/>
+          <w:szCs w:val="24"/>
+        </w:rPr>
+        <w:t xml:space="preserve"> 1</w:t>
+      </w:r>
+      <w:r>
+        <w:rPr>
+          <w:rFonts w:hint="eastAsia"/>
+          <w:b/>
+          <w:sz w:val="24"/>
+          <w:szCs w:val="24"/>
+        </w:rPr>
+        <w:t>：</w:t>
+      </w:r>
+    </w:p>
+    <w:p>
+      <w:pPr>
+        <w:ind w:firstLine="420"/>
+        <w:rPr>
+          <w:sz w:val="24"/>
+          <w:szCs w:val="24"/>
+        </w:rPr>
+      </w:pPr>
+      <w:r>
+        <w:rPr>
+          <w:rFonts w:hint="eastAsia"/>
+          <w:sz w:val="24"/>
+          <w:szCs w:val="24"/>
+        </w:rPr>
+        <w:t>根据状态转换图设计如下的状态转换矩阵：</w:t>
+      </w:r>
+    </w:p>
+    <w:p>
+      <w:pPr>
+        <w:rPr>
+          <w:sz w:val="24"/>
+          <w:szCs w:val="24"/>
+        </w:rPr>
+      </w:pPr>
+      <w:r>
+        <w:rPr>
+          <w:sz w:val="24"/>
+          <w:szCs w:val="24"/>
+        </w:rPr>
+        <w:t xml:space="preserve">int </w:t>
+      </w:r>
+      <w:proofErr w:type="spellStart"/>
+      <w:r>
+        <w:rPr>
+          <w:sz w:val="24"/>
+          <w:szCs w:val="24"/>
+        </w:rPr>
+        <w:t>aut</w:t>
+      </w:r>
+      <w:proofErr w:type="spellEnd"/>
+      <w:r>
+        <w:rPr>
+          <w:sz w:val="24"/>
+          <w:szCs w:val="24"/>
+        </w:rPr>
+        <w:t>[11][8]=</w:t>
+      </w:r>
+    </w:p>
+    <w:p>
+      <w:pPr>
+        <w:rPr>
+          <w:sz w:val="24"/>
+          <w:szCs w:val="24"/>
+        </w:rPr>
+      </w:pPr>
+      <w:r>
+        <w:rPr>
+          <w:sz w:val="24"/>
+          <w:szCs w:val="24"/>
+        </w:rPr>
+        <w:t>{</w:t>
+      </w:r>
+    </w:p>
+    <w:p>
+      <w:pPr>
+        <w:rPr>
+          <w:sz w:val="24"/>
+          <w:szCs w:val="24"/>
+        </w:rPr>
+      </w:pPr>
+      <w:r>
+        <w:rPr>
+          <w:sz w:val="24"/>
+          <w:szCs w:val="24"/>
+        </w:rPr>
+        <w:t xml:space="preserve">    0, 0, 0, 0, 0, 0, 0, 0,</w:t>
+      </w:r>
+    </w:p>
+    <w:p>
+      <w:pPr>
+        <w:rPr>
+          <w:sz w:val="24"/>
+          <w:szCs w:val="24"/>
+        </w:rPr>
+      </w:pPr>
+      <w:r>
+        <w:rPr>
+          <w:sz w:val="24"/>
+          <w:szCs w:val="24"/>
+        </w:rPr>
+        <w:t xml:space="preserve">    0, 2, 0, 0, 0, 8, 9,15,</w:t>
+      </w:r>
+    </w:p>
+    <w:p>
+      <w:pPr>
+        <w:rPr>
+          <w:sz w:val="24"/>
+          <w:szCs w:val="24"/>
+        </w:rPr>
+      </w:pPr>
+      <w:r>
+        <w:rPr>
+          <w:sz w:val="24"/>
+          <w:szCs w:val="24"/>
+        </w:rPr>
+        <w:t xml:space="preserve">    0, 2, 3, 5,11, 0, 0,11,</w:t>
+      </w:r>
+    </w:p>
+    <w:p>
+      <w:pPr>
+        <w:rPr>
+          <w:sz w:val="24"/>
+          <w:szCs w:val="24"/>
+        </w:rPr>
+      </w:pPr>
+      <w:r>
+        <w:rPr>
+          <w:sz w:val="24"/>
+          <w:szCs w:val="24"/>
+        </w:rPr>
+        <w:t xml:space="preserve">    0, 4, 0, 0, 0, 0, 0, 0,</w:t>
+      </w:r>
+    </w:p>
+    <w:p>
+      <w:pPr>
+        <w:rPr>
+          <w:sz w:val="24"/>
+          <w:szCs w:val="24"/>
+        </w:rPr>
+      </w:pPr>
+      <w:r>
+        <w:rPr>
+          <w:sz w:val="24"/>
+          <w:szCs w:val="24"/>
+        </w:rPr>
+        <w:t xml:space="preserve">    0, 4, 0, 5,11, 0, 0,11,</w:t>
+      </w:r>
+    </w:p>
+    <w:p>
+      <w:pPr>
+        <w:rPr>
+          <w:sz w:val="24"/>
+          <w:szCs w:val="24"/>
+        </w:rPr>
+      </w:pPr>
+      <w:r>
+        <w:rPr>
+          <w:sz w:val="24"/>
+          <w:szCs w:val="24"/>
+        </w:rPr>
+        <w:t xml:space="preserve">    0, 7, 0, 0, 6, 0, 0, 0,</w:t>
+      </w:r>
+    </w:p>
+    <w:p>
+      <w:pPr>
+        <w:rPr>
+          <w:sz w:val="24"/>
+          <w:szCs w:val="24"/>
+        </w:rPr>
+      </w:pPr>
+      <w:r>
+        <w:rPr>
+          <w:sz w:val="24"/>
+          <w:szCs w:val="24"/>
+        </w:rPr>
+        <w:t xml:space="preserve">    0, 7, 0, 0, 0, 0, 0, 0,</w:t>
+      </w:r>
+    </w:p>
+    <w:p>
+      <w:pPr>
+        <w:rPr>
+          <w:sz w:val="24"/>
+          <w:szCs w:val="24"/>
+        </w:rPr>
+      </w:pPr>
+      <w:r>
+        <w:rPr>
+          <w:sz w:val="24"/>
+          <w:szCs w:val="24"/>
+        </w:rPr>
+        <w:t xml:space="preserve">    0, 7, 0, 0,11, 0, 0,11,</w:t>
+      </w:r>
+    </w:p>
+    <w:p>
+      <w:pPr>
+        <w:rPr>
+          <w:sz w:val="24"/>
+          <w:szCs w:val="24"/>
+        </w:rPr>
+      </w:pPr>
+      <w:r>
+        <w:rPr>
+          <w:sz w:val="24"/>
+          <w:szCs w:val="24"/>
+        </w:rPr>
+        <w:t xml:space="preserve">    0, 8, 0, 0, 0, 8, 0,12,</w:t>
+      </w:r>
+    </w:p>
+    <w:p>
+      <w:pPr>
+        <w:rPr>
+          <w:sz w:val="24"/>
+          <w:szCs w:val="24"/>
+        </w:rPr>
+      </w:pPr>
+      <w:r>
+        <w:rPr>
+          <w:sz w:val="24"/>
+          <w:szCs w:val="24"/>
+        </w:rPr>
+        <w:t xml:space="preserve">    0, 0, 0, 0, 0, 0,10,14,</w:t>
+      </w:r>
+    </w:p>
+    <w:p>
+      <w:pPr>
+        <w:rPr>
+          <w:sz w:val="24"/>
+          <w:szCs w:val="24"/>
+        </w:rPr>
+      </w:pPr>
+      <w:r>
+        <w:rPr>
+          <w:sz w:val="24"/>
+          <w:szCs w:val="24"/>
+        </w:rPr>
+        <w:t xml:space="preserve">    0, 0, 0, 0, 0, 0, 0,13</w:t>
+      </w:r>
+    </w:p>
+    <w:p>
+      <w:pPr>
+        <w:rPr>
+          <w:sz w:val="24"/>
+          <w:szCs w:val="24"/>
+        </w:rPr>
+      </w:pPr>
+      <w:r>
+        <w:rPr>
+          <w:sz w:val="24"/>
+          <w:szCs w:val="24"/>
+        </w:rPr>
+        <w:lastRenderedPageBreak/>
+        <w:t>}</w:t>
+      </w:r>
+    </w:p>
+    <w:p>
+      <w:pPr>
+        <w:rPr>
+          <w:sz w:val="24"/>
+          <w:szCs w:val="24"/>
+        </w:rPr>
+      </w:pPr>
+      <w:r>
+        <w:rPr>
+          <w:rFonts w:hint="eastAsia"/>
+          <w:sz w:val="24"/>
+          <w:szCs w:val="24"/>
+        </w:rPr>
+        <w:t>原本只有</w:t>
+      </w:r>
+      <w:r>
+        <w:rPr>
+          <w:rFonts w:hint="eastAsia"/>
+          <w:sz w:val="24"/>
+          <w:szCs w:val="24"/>
+        </w:rPr>
+        <w:t>1</w:t>
+      </w:r>
+      <w:r>
+        <w:rPr>
+          <w:sz w:val="24"/>
+          <w:szCs w:val="24"/>
+        </w:rPr>
+        <w:t>0</w:t>
+      </w:r>
+      <w:r>
+        <w:rPr>
+          <w:rFonts w:hint="eastAsia"/>
+          <w:sz w:val="24"/>
+          <w:szCs w:val="24"/>
+        </w:rPr>
+        <w:t>种状态和</w:t>
+      </w:r>
+      <w:r>
+        <w:rPr>
+          <w:sz w:val="24"/>
+          <w:szCs w:val="24"/>
+        </w:rPr>
+        <w:t>7</w:t>
+      </w:r>
+      <w:r>
+        <w:rPr>
+          <w:rFonts w:hint="eastAsia"/>
+          <w:sz w:val="24"/>
+          <w:szCs w:val="24"/>
+        </w:rPr>
+        <w:t>种类型</w:t>
+      </w:r>
+      <w:r>
+        <w:rPr>
+          <w:rFonts w:hint="eastAsia"/>
+          <w:sz w:val="24"/>
+          <w:szCs w:val="24"/>
+        </w:rPr>
+        <w:t>的符号，为何这里要设计出</w:t>
+      </w:r>
+      <w:r>
+        <w:rPr>
+          <w:rFonts w:hint="eastAsia"/>
+          <w:sz w:val="24"/>
+          <w:szCs w:val="24"/>
+        </w:rPr>
+        <w:t>1</w:t>
+      </w:r>
+      <w:r>
+        <w:rPr>
+          <w:sz w:val="24"/>
+          <w:szCs w:val="24"/>
+        </w:rPr>
+        <w:t>1</w:t>
+      </w:r>
+      <w:r>
+        <w:rPr>
+          <w:rFonts w:hint="eastAsia"/>
+          <w:sz w:val="24"/>
+          <w:szCs w:val="24"/>
+        </w:rPr>
+        <w:t>行来表示状态，</w:t>
+      </w:r>
+      <w:r>
+        <w:rPr>
+          <w:rFonts w:hint="eastAsia"/>
+          <w:sz w:val="24"/>
+          <w:szCs w:val="24"/>
+        </w:rPr>
+        <w:t>8</w:t>
+      </w:r>
+      <w:r>
+        <w:rPr>
+          <w:rFonts w:hint="eastAsia"/>
+          <w:sz w:val="24"/>
+          <w:szCs w:val="24"/>
+        </w:rPr>
+        <w:t>行来表示符号类型呢？因为</w:t>
+      </w:r>
+      <w:r>
+        <w:rPr>
+          <w:rFonts w:hint="eastAsia"/>
+          <w:sz w:val="24"/>
+          <w:szCs w:val="24"/>
+        </w:rPr>
+        <w:t>C</w:t>
+      </w:r>
+      <w:r>
+        <w:rPr>
+          <w:rFonts w:hint="eastAsia"/>
+          <w:sz w:val="24"/>
+          <w:szCs w:val="24"/>
+        </w:rPr>
+        <w:t>语言中数组下标从</w:t>
+      </w:r>
+      <w:r>
+        <w:rPr>
+          <w:rFonts w:hint="eastAsia"/>
+          <w:sz w:val="24"/>
+          <w:szCs w:val="24"/>
+        </w:rPr>
+        <w:t>0</w:t>
+      </w:r>
+      <w:r>
+        <w:rPr>
+          <w:rFonts w:hint="eastAsia"/>
+          <w:sz w:val="24"/>
+          <w:szCs w:val="24"/>
+        </w:rPr>
+        <w:t>开始，如果只设计</w:t>
+      </w:r>
+      <w:r>
+        <w:rPr>
+          <w:rFonts w:hint="eastAsia"/>
+          <w:sz w:val="24"/>
+          <w:szCs w:val="24"/>
+        </w:rPr>
+        <w:t>1</w:t>
+      </w:r>
+      <w:r>
+        <w:rPr>
+          <w:sz w:val="24"/>
+          <w:szCs w:val="24"/>
+        </w:rPr>
+        <w:t>0</w:t>
+      </w:r>
+      <w:r>
+        <w:rPr>
+          <w:rFonts w:hint="eastAsia"/>
+          <w:sz w:val="24"/>
+          <w:szCs w:val="24"/>
+        </w:rPr>
+        <w:t>*</w:t>
+      </w:r>
+      <w:r>
+        <w:rPr>
+          <w:sz w:val="24"/>
+          <w:szCs w:val="24"/>
+        </w:rPr>
+        <w:t>7</w:t>
+      </w:r>
+      <w:r>
+        <w:rPr>
+          <w:rFonts w:hint="eastAsia"/>
+          <w:sz w:val="24"/>
+          <w:szCs w:val="24"/>
+        </w:rPr>
+        <w:t>的矩阵的话，每次根据行和列取得矩阵中的元素时，行和列都要</w:t>
+      </w:r>
+      <w:r>
+        <w:rPr>
+          <w:rFonts w:hint="eastAsia"/>
+          <w:sz w:val="24"/>
+          <w:szCs w:val="24"/>
+        </w:rPr>
+        <w:t>-</w:t>
+      </w:r>
+      <w:r>
+        <w:rPr>
+          <w:sz w:val="24"/>
+          <w:szCs w:val="24"/>
+        </w:rPr>
+        <w:t>1</w:t>
+      </w:r>
+      <w:r>
+        <w:rPr>
+          <w:rFonts w:hint="eastAsia"/>
+          <w:sz w:val="24"/>
+          <w:szCs w:val="24"/>
+        </w:rPr>
+        <w:t>，</w:t>
+      </w:r>
+      <w:r>
+        <w:rPr>
+          <w:rFonts w:hint="eastAsia"/>
+          <w:sz w:val="24"/>
+          <w:szCs w:val="24"/>
+        </w:rPr>
+        <w:t>不符合一般人的理解方式，且增大了无谓的计算量。</w:t>
+      </w:r>
+      <w:r>
+        <w:rPr>
+          <w:rFonts w:hint="eastAsia"/>
+          <w:sz w:val="24"/>
+          <w:szCs w:val="24"/>
+        </w:rPr>
+        <w:t>直接</w:t>
+      </w:r>
+      <w:r>
+        <w:rPr>
+          <w:rFonts w:hint="eastAsia"/>
+          <w:sz w:val="24"/>
+          <w:szCs w:val="24"/>
+        </w:rPr>
+        <w:t>设计</w:t>
+      </w:r>
+      <w:r>
+        <w:rPr>
+          <w:rFonts w:hint="eastAsia"/>
+          <w:sz w:val="24"/>
+          <w:szCs w:val="24"/>
+        </w:rPr>
+        <w:t>1</w:t>
+      </w:r>
+      <w:r>
+        <w:rPr>
+          <w:sz w:val="24"/>
+          <w:szCs w:val="24"/>
+        </w:rPr>
+        <w:t>1</w:t>
+      </w:r>
+      <w:r>
+        <w:rPr>
+          <w:rFonts w:hint="eastAsia"/>
+          <w:sz w:val="24"/>
+          <w:szCs w:val="24"/>
+        </w:rPr>
+        <w:t>*</w:t>
+      </w:r>
+      <w:r>
+        <w:rPr>
+          <w:sz w:val="24"/>
+          <w:szCs w:val="24"/>
+        </w:rPr>
+        <w:t>8</w:t>
+      </w:r>
+      <w:r>
+        <w:rPr>
+          <w:rFonts w:hint="eastAsia"/>
+          <w:sz w:val="24"/>
+          <w:szCs w:val="24"/>
+        </w:rPr>
+        <w:t>的矩阵，使得第</w:t>
+      </w:r>
+      <w:r>
+        <w:rPr>
+          <w:rFonts w:hint="eastAsia"/>
+          <w:sz w:val="24"/>
+          <w:szCs w:val="24"/>
+        </w:rPr>
+        <w:t>0</w:t>
+      </w:r>
+      <w:r>
+        <w:rPr>
+          <w:rFonts w:hint="eastAsia"/>
+          <w:sz w:val="24"/>
+          <w:szCs w:val="24"/>
+        </w:rPr>
+        <w:t>行和第</w:t>
+      </w:r>
+      <w:r>
+        <w:rPr>
+          <w:rFonts w:hint="eastAsia"/>
+          <w:sz w:val="24"/>
+          <w:szCs w:val="24"/>
+        </w:rPr>
+        <w:t>0</w:t>
+      </w:r>
+      <w:r>
+        <w:rPr>
+          <w:rFonts w:hint="eastAsia"/>
+          <w:sz w:val="24"/>
+          <w:szCs w:val="24"/>
+        </w:rPr>
+        <w:t>列都用</w:t>
+      </w:r>
+      <w:r>
+        <w:rPr>
+          <w:rFonts w:hint="eastAsia"/>
+          <w:sz w:val="24"/>
+          <w:szCs w:val="24"/>
+        </w:rPr>
+        <w:t>0</w:t>
+      </w:r>
+      <w:r>
+        <w:rPr>
+          <w:rFonts w:hint="eastAsia"/>
+          <w:sz w:val="24"/>
+          <w:szCs w:val="24"/>
+        </w:rPr>
+        <w:t>填充，这样根据行和列取得矩阵元素时就不需要</w:t>
+      </w:r>
+      <w:r>
+        <w:rPr>
+          <w:rFonts w:hint="eastAsia"/>
+          <w:sz w:val="24"/>
+          <w:szCs w:val="24"/>
+        </w:rPr>
+        <w:t>-</w:t>
+      </w:r>
+      <w:r>
+        <w:rPr>
+          <w:sz w:val="24"/>
+          <w:szCs w:val="24"/>
+        </w:rPr>
+        <w:t>1</w:t>
+      </w:r>
+      <w:r>
+        <w:rPr>
+          <w:rFonts w:hint="eastAsia"/>
+          <w:sz w:val="24"/>
+          <w:szCs w:val="24"/>
+        </w:rPr>
+        <w:t>，符合一般人的理解规律。</w:t>
+      </w:r>
+    </w:p>
+    <w:p>
+      <w:pPr>
+        <w:rPr>
+          <w:sz w:val="24"/>
+          <w:szCs w:val="24"/>
+        </w:rPr>
+      </w:pPr>
+      <w:r>
+        <w:rPr>
+          <w:sz w:val="24"/>
+          <w:szCs w:val="24"/>
+        </w:rPr>
+        <w:tab/>
+      </w:r>
+      <w:r>
+        <w:rPr>
+          <w:rFonts w:hint="eastAsia"/>
+          <w:sz w:val="24"/>
+          <w:szCs w:val="24"/>
+        </w:rPr>
+        <w:t>设计一个</w:t>
+      </w:r>
+      <w:r>
+        <w:rPr>
+          <w:rFonts w:hint="eastAsia"/>
+          <w:sz w:val="24"/>
+          <w:szCs w:val="24"/>
+        </w:rPr>
+        <w:t>3</w:t>
+      </w:r>
+      <w:r>
+        <w:rPr>
+          <w:sz w:val="24"/>
+          <w:szCs w:val="24"/>
+        </w:rPr>
+        <w:t>0</w:t>
+      </w:r>
+      <w:r>
+        <w:rPr>
+          <w:rFonts w:hint="eastAsia"/>
+          <w:sz w:val="24"/>
+          <w:szCs w:val="24"/>
+        </w:rPr>
+        <w:t>*</w:t>
+      </w:r>
+      <w:r>
+        <w:rPr>
+          <w:sz w:val="24"/>
+          <w:szCs w:val="24"/>
+        </w:rPr>
+        <w:t>12</w:t>
+      </w:r>
+      <w:r>
+        <w:rPr>
+          <w:rFonts w:hint="eastAsia"/>
+          <w:sz w:val="24"/>
+          <w:szCs w:val="24"/>
+        </w:rPr>
+        <w:t>的字符二维数组来存储关键字和界符：</w:t>
+      </w:r>
+    </w:p>
+    <w:p>
+      <w:pPr>
+        <w:rPr>
+          <w:sz w:val="24"/>
+          <w:szCs w:val="24"/>
+        </w:rPr>
+      </w:pPr>
+      <w:r>
+        <w:rPr>
+          <w:sz w:val="24"/>
+          <w:szCs w:val="24"/>
+        </w:rPr>
+        <w:t>char keywords[30][12]={"program","begin","end","var","while","do","repeat",</w:t>
+      </w:r>
+    </w:p>
+    <w:p>
+      <w:pPr>
+        <w:rPr>
+          <w:sz w:val="24"/>
+          <w:szCs w:val="24"/>
+        </w:rPr>
+      </w:pPr>
+      <w:r>
+        <w:rPr>
+          <w:sz w:val="24"/>
+          <w:szCs w:val="24"/>
+        </w:rPr>
+        <w:t>"</w:t>
+      </w:r>
+      <w:proofErr w:type="spellStart"/>
+      <w:r>
+        <w:rPr>
+          <w:sz w:val="24"/>
+          <w:szCs w:val="24"/>
+        </w:rPr>
+        <w:t>until","for","to","if","then","else</w:t>
+      </w:r>
+      <w:proofErr w:type="spellEnd"/>
+      <w:r>
+        <w:rPr>
+          <w:sz w:val="24"/>
+          <w:szCs w:val="24"/>
+        </w:rPr>
+        <w:t>",";", ":", "(", ")", ",",</w:t>
+      </w:r>
+    </w:p>
+    <w:p>
+      <w:pPr>
+        <w:rPr>
+          <w:sz w:val="24"/>
+          <w:szCs w:val="24"/>
+        </w:rPr>
+      </w:pPr>
+      <w:r>
+        <w:rPr>
+          <w:sz w:val="24"/>
+          <w:szCs w:val="24"/>
+        </w:rPr>
+        <w:t xml:space="preserve"> ":=", "+", "-", "*", "/", "&gt;", "&gt;=", "==", "&lt;", "&lt;="}</w:t>
+      </w:r>
+      <w:r>
+        <w:rPr>
+          <w:sz w:val="24"/>
+          <w:szCs w:val="24"/>
+        </w:rPr>
+        <w:t xml:space="preserve"> </w:t>
+      </w:r>
+      <w:r>
+        <w:rPr>
+          <w:rFonts w:hint="eastAsia"/>
+          <w:sz w:val="24"/>
+          <w:szCs w:val="24"/>
+        </w:rPr>
+        <w:t>尽管关键字和界符的总数只有</w:t>
+      </w:r>
+      <w:r>
+        <w:rPr>
+          <w:rFonts w:hint="eastAsia"/>
+          <w:sz w:val="24"/>
+          <w:szCs w:val="24"/>
+        </w:rPr>
+        <w:t>2</w:t>
+      </w:r>
+      <w:r>
+        <w:rPr>
+          <w:sz w:val="24"/>
+          <w:szCs w:val="24"/>
+        </w:rPr>
+        <w:t>8</w:t>
+      </w:r>
+      <w:r>
+        <w:rPr>
+          <w:rFonts w:hint="eastAsia"/>
+          <w:sz w:val="24"/>
+          <w:szCs w:val="24"/>
+        </w:rPr>
+        <w:t>个，但为了</w:t>
+      </w:r>
+      <w:r>
+        <w:rPr>
+          <w:rFonts w:hint="eastAsia"/>
+          <w:sz w:val="24"/>
+          <w:szCs w:val="24"/>
+        </w:rPr>
+        <w:t>方便</w:t>
+      </w:r>
+      <w:r>
+        <w:rPr>
+          <w:rFonts w:hint="eastAsia"/>
+          <w:sz w:val="24"/>
+          <w:szCs w:val="24"/>
+        </w:rPr>
+        <w:t>以后扩展关键字或界符</w:t>
+      </w:r>
+      <w:r>
+        <w:rPr>
+          <w:rFonts w:hint="eastAsia"/>
+          <w:sz w:val="24"/>
+          <w:szCs w:val="24"/>
+        </w:rPr>
+        <w:t>，将容量设为</w:t>
+      </w:r>
+      <w:r>
+        <w:rPr>
+          <w:rFonts w:hint="eastAsia"/>
+          <w:sz w:val="24"/>
+          <w:szCs w:val="24"/>
+        </w:rPr>
+        <w:t>3</w:t>
+      </w:r>
+      <w:r>
+        <w:rPr>
+          <w:sz w:val="24"/>
+          <w:szCs w:val="24"/>
+        </w:rPr>
+        <w:t>0</w:t>
+      </w:r>
+      <w:r>
+        <w:rPr>
+          <w:rFonts w:hint="eastAsia"/>
+          <w:sz w:val="24"/>
+          <w:szCs w:val="24"/>
+        </w:rPr>
+        <w:t>。</w:t>
+      </w:r>
+    </w:p>
+    <w:p>
+      <w:pPr>
+        <w:rPr>
+          <w:color w:val="000000"/>
+          <w:sz w:val="24"/>
+        </w:rPr>
+      </w:pPr>
+      <w:r>
+        <w:rPr>
+          <w:sz w:val="24"/>
+          <w:szCs w:val="24"/>
+        </w:rPr>
+        <w:tab/>
+      </w:r>
+      <w:r>
+        <w:rPr>
+          <w:color w:val="000000"/>
+          <w:sz w:val="24"/>
+        </w:rPr>
+        <w:t>char ID[50][12];</w:t>
+      </w:r>
+      <w:r>
+        <w:rPr>
+          <w:color w:val="000000"/>
+          <w:sz w:val="24"/>
+        </w:rPr>
+        <w:t xml:space="preserve"> </w:t>
+      </w:r>
+      <w:r>
+        <w:rPr>
+          <w:rFonts w:hint="eastAsia"/>
+          <w:color w:val="000000"/>
+          <w:sz w:val="24"/>
+        </w:rPr>
+        <w:t>用来存储源程序中读取出来的标识符</w:t>
+      </w:r>
+      <w:r>
+        <w:rPr>
+          <w:rFonts w:hint="eastAsia"/>
+          <w:color w:val="000000"/>
+          <w:sz w:val="24"/>
+        </w:rPr>
+        <w:t>。</w:t>
+      </w:r>
+    </w:p>
+    <w:p>
+      <w:pPr>
+        <w:rPr>
+          <w:sz w:val="24"/>
+          <w:szCs w:val="24"/>
+        </w:rPr>
+      </w:pPr>
+      <w:r>
+        <w:rPr>
+          <w:sz w:val="24"/>
+          <w:szCs w:val="24"/>
+        </w:rPr>
+        <w:tab/>
+      </w:r>
+      <w:r>
+        <w:rPr>
+          <w:sz w:val="24"/>
+          <w:szCs w:val="24"/>
+        </w:rPr>
+        <w:t>double C[20];</w:t>
+      </w:r>
+      <w:r>
+        <w:rPr>
+          <w:sz w:val="24"/>
+          <w:szCs w:val="24"/>
+        </w:rPr>
+        <w:t xml:space="preserve"> </w:t>
+      </w:r>
+      <w:r>
+        <w:rPr>
+          <w:rFonts w:hint="eastAsia"/>
+          <w:sz w:val="24"/>
+          <w:szCs w:val="24"/>
+        </w:rPr>
+        <w:t>用来存储源程序中读取出来的常数</w:t>
+      </w:r>
+      <w:r>
+        <w:rPr>
+          <w:rFonts w:hint="eastAsia"/>
+          <w:sz w:val="24"/>
+          <w:szCs w:val="24"/>
+        </w:rPr>
+        <w:t>。</w:t>
+      </w:r>
+    </w:p>
+    <w:p>
+      <w:pPr>
+        <w:rPr>
+          <w:sz w:val="24"/>
+          <w:szCs w:val="24"/>
+        </w:rPr>
+      </w:pPr>
+      <w:r>
+        <w:rPr>
+          <w:sz w:val="24"/>
+          <w:szCs w:val="24"/>
+        </w:rPr>
+        <w:tab/>
+      </w:r>
+      <w:r>
+        <w:rPr>
+          <w:rFonts w:hint="eastAsia"/>
+          <w:sz w:val="24"/>
+          <w:szCs w:val="24"/>
+        </w:rPr>
+        <w:t>结构体</w:t>
+      </w:r>
+    </w:p>
+    <w:p>
+      <w:pPr>
+        <w:rPr>
+          <w:sz w:val="24"/>
+          <w:szCs w:val="24"/>
+        </w:rPr>
+      </w:pPr>
+      <w:r>
+        <w:rPr>
+          <w:sz w:val="24"/>
+          <w:szCs w:val="24"/>
+        </w:rPr>
+        <w:t>struct token</w:t>
+      </w:r>
+    </w:p>
+    <w:p>
+      <w:pPr>
+        <w:rPr>
+          <w:sz w:val="24"/>
+          <w:szCs w:val="24"/>
+        </w:rPr>
+      </w:pPr>
+      <w:r>
+        <w:rPr>
+          <w:sz w:val="24"/>
+          <w:szCs w:val="24"/>
+        </w:rPr>
+        <w:t>{</w:t>
+      </w:r>
+    </w:p>
+    <w:p>
+      <w:pPr>
+        <w:rPr>
+          <w:sz w:val="24"/>
+          <w:szCs w:val="24"/>
+        </w:rPr>
+      </w:pPr>
+      <w:r>
+        <w:rPr>
+          <w:sz w:val="24"/>
+          <w:szCs w:val="24"/>
+        </w:rPr>
+        <w:t xml:space="preserve">    int code;</w:t>
+      </w:r>
+    </w:p>
+    <w:p>
+      <w:pPr>
+        <w:rPr>
+          <w:sz w:val="24"/>
+          <w:szCs w:val="24"/>
+        </w:rPr>
+      </w:pPr>
+      <w:r>
+        <w:rPr>
+          <w:sz w:val="24"/>
+          <w:szCs w:val="24"/>
+        </w:rPr>
+        <w:t xml:space="preserve">    int value;</w:t>
+      </w:r>
+    </w:p>
+    <w:p>
+      <w:pPr>
+        <w:rPr>
+          <w:sz w:val="24"/>
+          <w:szCs w:val="24"/>
+        </w:rPr>
+      </w:pPr>
+      <w:r>
+        <w:rPr>
+          <w:sz w:val="24"/>
+          <w:szCs w:val="24"/>
+        </w:rPr>
+        <w:t xml:space="preserve">};  </w:t>
+      </w:r>
+      <w:r>
+        <w:rPr>
+          <w:rFonts w:hint="eastAsia"/>
+          <w:sz w:val="24"/>
+          <w:szCs w:val="24"/>
+        </w:rPr>
+        <w:t>来表示</w:t>
+      </w:r>
+      <w:r>
+        <w:rPr>
+          <w:rFonts w:hint="eastAsia"/>
+          <w:sz w:val="24"/>
+          <w:szCs w:val="24"/>
+        </w:rPr>
+        <w:t>token</w:t>
+      </w:r>
+      <w:r>
+        <w:rPr>
+          <w:rFonts w:hint="eastAsia"/>
+          <w:sz w:val="24"/>
+          <w:szCs w:val="24"/>
+        </w:rPr>
+        <w:t>结构</w:t>
+      </w:r>
+      <w:r>
+        <w:rPr>
+          <w:rFonts w:hint="eastAsia"/>
+          <w:sz w:val="24"/>
+          <w:szCs w:val="24"/>
+        </w:rPr>
+        <w:t>。</w:t>
+      </w:r>
+    </w:p>
+    <w:p>
+      <w:pPr>
+        <w:rPr>
+          <w:sz w:val="24"/>
+          <w:szCs w:val="24"/>
+        </w:rPr>
+      </w:pPr>
+      <w:r>
+        <w:rPr>
+          <w:sz w:val="24"/>
+          <w:szCs w:val="24"/>
+        </w:rPr>
+        <w:tab/>
+      </w:r>
+      <w:r>
+        <w:rPr>
+          <w:sz w:val="24"/>
+          <w:szCs w:val="24"/>
+        </w:rPr>
+        <w:t xml:space="preserve">struct token </w:t>
+      </w:r>
+      <w:proofErr w:type="spellStart"/>
+      <w:r>
+        <w:rPr>
+          <w:sz w:val="24"/>
+          <w:szCs w:val="24"/>
+        </w:rPr>
+        <w:t>tok</w:t>
+      </w:r>
+      <w:proofErr w:type="spellEnd"/>
+      <w:r>
+        <w:rPr>
+          <w:sz w:val="24"/>
+          <w:szCs w:val="24"/>
+        </w:rPr>
+        <w:t xml:space="preserve">[100]; </w:t>
+      </w:r>
+      <w:r>
+        <w:rPr>
+          <w:rFonts w:hint="eastAsia"/>
+          <w:sz w:val="24"/>
+          <w:szCs w:val="24"/>
+        </w:rPr>
+        <w:t>来存储识别出的</w:t>
+      </w:r>
+      <w:r>
+        <w:rPr>
+          <w:rFonts w:hint="eastAsia"/>
+          <w:sz w:val="24"/>
+          <w:szCs w:val="24"/>
+        </w:rPr>
+        <w:t>token</w:t>
+      </w:r>
+      <w:r>
+        <w:rPr>
+          <w:rFonts w:hint="eastAsia"/>
+          <w:sz w:val="24"/>
+          <w:szCs w:val="24"/>
+        </w:rPr>
+        <w:t>序列</w:t>
+      </w:r>
+      <w:r>
+        <w:rPr>
+          <w:rFonts w:hint="eastAsia"/>
+          <w:sz w:val="24"/>
+          <w:szCs w:val="24"/>
+        </w:rPr>
+        <w:t>。</w:t>
+      </w:r>
+    </w:p>
+    <w:p>
+      <w:pPr>
+        <w:rPr>
+          <w:sz w:val="24"/>
+          <w:szCs w:val="24"/>
+        </w:rPr>
+      </w:pPr>
+      <w:r>
+        <w:rPr>
+          <w:sz w:val="24"/>
+          <w:szCs w:val="24"/>
+        </w:rPr>
+        <w:tab/>
+      </w:r>
+      <w:r>
+        <w:rPr>
+          <w:sz w:val="24"/>
+          <w:szCs w:val="24"/>
+        </w:rPr>
+        <w:t xml:space="preserve">char </w:t>
+      </w:r>
+      <w:proofErr w:type="spellStart"/>
+      <w:r>
+        <w:rPr>
+          <w:sz w:val="24"/>
+          <w:szCs w:val="24"/>
+        </w:rPr>
+        <w:t>strTOKEN</w:t>
+      </w:r>
+      <w:proofErr w:type="spellEnd"/>
+      <w:r>
+        <w:rPr>
+          <w:sz w:val="24"/>
+          <w:szCs w:val="24"/>
+        </w:rPr>
+        <w:t>[15];</w:t>
+      </w:r>
+      <w:r>
+        <w:rPr>
+          <w:sz w:val="24"/>
+          <w:szCs w:val="24"/>
+        </w:rPr>
+        <w:t xml:space="preserve"> </w:t>
+      </w:r>
+      <w:r>
+        <w:rPr>
+          <w:rFonts w:hint="eastAsia"/>
+          <w:sz w:val="24"/>
+          <w:szCs w:val="24"/>
+        </w:rPr>
+        <w:t>用来存储当前正在识别的</w:t>
+      </w:r>
+      <w:r>
+        <w:rPr>
+          <w:rFonts w:hint="eastAsia"/>
+          <w:sz w:val="24"/>
+          <w:szCs w:val="24"/>
+        </w:rPr>
+        <w:t>token</w:t>
+      </w:r>
+      <w:r>
+        <w:rPr>
+          <w:rFonts w:hint="eastAsia"/>
+          <w:sz w:val="24"/>
+          <w:szCs w:val="24"/>
+        </w:rPr>
+        <w:t>。</w:t>
+      </w:r>
+    </w:p>
+    <w:p>
+      <w:pPr>
+        <w:rPr>
+          <w:sz w:val="24"/>
+          <w:szCs w:val="24"/>
+        </w:rPr>
+      </w:pPr>
+      <w:r>
+        <w:rPr>
+          <w:sz w:val="24"/>
+          <w:szCs w:val="24"/>
+        </w:rPr>
+        <w:tab/>
+      </w:r>
+      <w:r>
+        <w:rPr>
+          <w:sz w:val="24"/>
+          <w:szCs w:val="24"/>
+        </w:rPr>
+        <w:t>char w[50];</w:t>
+      </w:r>
+      <w:r>
+        <w:rPr>
+          <w:sz w:val="24"/>
+          <w:szCs w:val="24"/>
+        </w:rPr>
+        <w:t xml:space="preserve"> </w:t>
+      </w:r>
+      <w:r>
+        <w:rPr>
+          <w:rFonts w:hint="eastAsia"/>
+          <w:sz w:val="24"/>
+          <w:szCs w:val="24"/>
+        </w:rPr>
+        <w:t>来作为源程序的缓冲区，从该数组中取单词。</w:t>
+      </w:r>
+    </w:p>
+    <w:p>
+      <w:pPr>
+        <w:rPr>
+          <w:sz w:val="24"/>
+          <w:szCs w:val="24"/>
+        </w:rPr>
+      </w:pPr>
+      <w:r>
+        <w:rPr>
+          <w:sz w:val="24"/>
+          <w:szCs w:val="24"/>
+        </w:rPr>
+        <w:tab/>
+      </w:r>
+      <w:r>
+        <w:rPr>
+          <w:rFonts w:hint="eastAsia"/>
+          <w:sz w:val="24"/>
+          <w:szCs w:val="24"/>
+        </w:rPr>
+        <w:t>结构体：</w:t>
+      </w:r>
+    </w:p>
+    <w:p>
+      <w:pPr>
+        <w:rPr>
+          <w:sz w:val="24"/>
+          <w:szCs w:val="24"/>
+        </w:rPr>
+      </w:pPr>
+      <w:r>
+        <w:rPr>
+          <w:rFonts w:hint="eastAsia"/>
+          <w:sz w:val="24"/>
+          <w:szCs w:val="24"/>
+        </w:rPr>
+        <w:t xml:space="preserve">struct map                             </w:t>
+      </w:r>
+    </w:p>
+    <w:p>
+      <w:pPr>
+        <w:rPr>
+          <w:sz w:val="24"/>
+          <w:szCs w:val="24"/>
+        </w:rPr>
+      </w:pPr>
+      <w:r>
+        <w:rPr>
+          <w:sz w:val="24"/>
+          <w:szCs w:val="24"/>
+        </w:rPr>
+        <w:t>{</w:t>
+      </w:r>
+    </w:p>
+    <w:p>
+      <w:pPr>
+        <w:rPr>
+          <w:sz w:val="24"/>
+          <w:szCs w:val="24"/>
+        </w:rPr>
+      </w:pPr>
+      <w:r>
+        <w:rPr>
+          <w:sz w:val="24"/>
+          <w:szCs w:val="24"/>
+        </w:rPr>
+        <w:tab/>
+        <w:t>char str[50];</w:t>
+      </w:r>
+    </w:p>
+    <w:p>
+      <w:pPr>
+        <w:rPr>
+          <w:sz w:val="24"/>
+          <w:szCs w:val="24"/>
+        </w:rPr>
+      </w:pPr>
+      <w:r>
+        <w:rPr>
+          <w:sz w:val="24"/>
+          <w:szCs w:val="24"/>
+        </w:rPr>
+        <w:tab/>
+        <w:t>int col;</w:t>
+      </w:r>
+    </w:p>
+    <w:p>
+      <w:pPr>
+        <w:rPr>
+          <w:sz w:val="24"/>
+          <w:szCs w:val="24"/>
+        </w:rPr>
+      </w:pPr>
+      <w:r>
+        <w:rPr>
+          <w:sz w:val="24"/>
+          <w:szCs w:val="24"/>
+        </w:rPr>
+        <w:t>};</w:t>
+      </w:r>
+      <w:r>
+        <w:rPr>
+          <w:sz w:val="24"/>
+          <w:szCs w:val="24"/>
+        </w:rPr>
+        <w:t xml:space="preserve"> </w:t>
+      </w:r>
+      <w:r>
+        <w:rPr>
+          <w:rFonts w:hint="eastAsia"/>
+          <w:sz w:val="24"/>
+          <w:szCs w:val="24"/>
+        </w:rPr>
+        <w:t>用来表示当前字符到状态转换矩阵标记的映射。</w:t>
+      </w:r>
+    </w:p>
+    <w:p>
+      <w:pPr>
+        <w:rPr>
+          <w:rFonts w:hint="eastAsia"/>
+          <w:sz w:val="24"/>
+          <w:szCs w:val="24"/>
+        </w:rPr>
+      </w:pPr>
+      <w:r>
+        <w:rPr>
+          <w:sz w:val="24"/>
+          <w:szCs w:val="24"/>
+        </w:rPr>
+        <w:tab/>
+      </w:r>
+      <w:r>
+        <w:rPr>
+          <w:rFonts w:hint="eastAsia"/>
+          <w:sz w:val="24"/>
+          <w:szCs w:val="24"/>
+        </w:rPr>
+        <w:t>struct map col1[4]={{"0123456789",1},{".",2},{"Ee",3},{"+-",4}};  struct map col2[2]={{"abcdefghijklmnopqrstuvwxyz",5},{"0123456789",1}};</w:t>
+      </w:r>
+      <w:r>
+        <w:rPr>
+          <w:sz w:val="24"/>
+          <w:szCs w:val="24"/>
+        </w:rPr>
+        <w:tab/>
+      </w:r>
+      <w:r>
+        <w:rPr>
+          <w:rFonts w:hint="eastAsia"/>
+          <w:sz w:val="24"/>
+          <w:szCs w:val="24"/>
+        </w:rPr>
+        <w:t>struct</w:t>
+      </w:r>
+      <w:r>
+        <w:rPr>
+          <w:sz w:val="24"/>
+          <w:szCs w:val="24"/>
+        </w:rPr>
+        <w:t xml:space="preserve"> </w:t>
+      </w:r>
+      <w:r>
+        <w:rPr>
+          <w:rFonts w:hint="eastAsia"/>
+          <w:sz w:val="24"/>
+          <w:szCs w:val="24"/>
+        </w:rPr>
+        <w:t xml:space="preserve">map col3[1]={{";:(),+-*/=&gt;&lt;",6}}; </w:t>
+      </w:r>
+      <w:r>
+        <w:rPr>
+          <w:rFonts w:hint="eastAsia"/>
+          <w:sz w:val="24"/>
+          <w:szCs w:val="24"/>
+        </w:rPr>
+        <w:t>分别表示数字、关键字或标识符、界符</w:t>
+      </w:r>
+      <w:r>
+        <w:rPr>
+          <w:rFonts w:hint="eastAsia"/>
+          <w:sz w:val="24"/>
+          <w:szCs w:val="24"/>
+        </w:rPr>
+        <w:t>符号</w:t>
+      </w:r>
+      <w:r>
+        <w:rPr>
+          <w:rFonts w:hint="eastAsia"/>
+          <w:sz w:val="24"/>
+          <w:szCs w:val="24"/>
+        </w:rPr>
+        <w:t>的映射。</w:t>
+      </w:r>
     </w:p>
     <w:p>
       <w:pPr>
@@ -1371,11 +3669,2067 @@
     </w:p>
     <w:p>
       <w:pPr>
-        <w:rPr>
-          <w:sz w:val="24"/>
-          <w:szCs w:val="24"/>
-        </w:rPr>
-      </w:pPr>
+        <w:tabs>
+          <w:tab w:val="left" w:pos="420"/>
+        </w:tabs>
+        <w:rPr>
+          <w:rFonts w:hint="eastAsia"/>
+          <w:b/>
+          <w:sz w:val="24"/>
+          <w:szCs w:val="24"/>
+          <w:u w:val="single"/>
+        </w:rPr>
+      </w:pPr>
+      <w:r>
+        <w:rPr>
+          <w:rFonts w:hint="eastAsia"/>
+          <w:b/>
+          <w:sz w:val="24"/>
+          <w:szCs w:val="24"/>
+          <w:u w:val="single"/>
+        </w:rPr>
+        <w:t>关键代码</w:t>
+      </w:r>
+      <w:r>
+        <w:rPr>
+          <w:rFonts w:hint="eastAsia"/>
+          <w:b/>
+          <w:sz w:val="24"/>
+          <w:szCs w:val="24"/>
+          <w:u w:val="single"/>
+        </w:rPr>
+        <w:t>：</w:t>
+      </w:r>
+    </w:p>
+    <w:p>
+      <w:pPr>
+        <w:rPr>
+          <w:b/>
+          <w:sz w:val="24"/>
+          <w:szCs w:val="24"/>
+        </w:rPr>
+      </w:pPr>
+      <w:r>
+        <w:rPr>
+          <w:rFonts w:hint="eastAsia"/>
+          <w:b/>
+          <w:sz w:val="24"/>
+          <w:szCs w:val="24"/>
+        </w:rPr>
+        <w:t>实验</w:t>
+      </w:r>
+      <w:r>
+        <w:rPr>
+          <w:rFonts w:hint="eastAsia"/>
+          <w:b/>
+          <w:sz w:val="24"/>
+          <w:szCs w:val="24"/>
+        </w:rPr>
+        <w:t xml:space="preserve"> </w:t>
+      </w:r>
+      <w:r>
+        <w:rPr>
+          <w:b/>
+          <w:sz w:val="24"/>
+          <w:szCs w:val="24"/>
+        </w:rPr>
+        <w:t>1</w:t>
+      </w:r>
+      <w:r>
+        <w:rPr>
+          <w:rFonts w:hint="eastAsia"/>
+          <w:b/>
+          <w:sz w:val="24"/>
+          <w:szCs w:val="24"/>
+        </w:rPr>
+        <w:t>：</w:t>
+      </w:r>
+    </w:p>
+    <w:p>
+      <w:pPr>
+        <w:rPr>
+          <w:sz w:val="24"/>
+          <w:szCs w:val="24"/>
+        </w:rPr>
+      </w:pPr>
+      <w:r>
+        <w:rPr>
+          <w:rFonts w:hint="eastAsia"/>
+          <w:i/>
+          <w:sz w:val="24"/>
+          <w:szCs w:val="24"/>
+        </w:rPr>
+        <w:t>判断单词</w:t>
+      </w:r>
+      <w:r>
+        <w:rPr>
+          <w:rFonts w:hint="eastAsia"/>
+          <w:i/>
+          <w:sz w:val="24"/>
+          <w:szCs w:val="24"/>
+        </w:rPr>
+        <w:t>类别：</w:t>
+      </w:r>
+    </w:p>
+    <w:p>
+      <w:pPr>
+        <w:ind w:left="1260" w:firstLineChars="100" w:firstLine="240"/>
+        <w:rPr>
+          <w:rFonts w:hint="eastAsia"/>
+          <w:sz w:val="24"/>
+          <w:szCs w:val="24"/>
+        </w:rPr>
+      </w:pPr>
+      <w:r>
+        <w:rPr>
+          <w:rFonts w:hint="eastAsia"/>
+          <w:sz w:val="24"/>
+          <w:szCs w:val="24"/>
+        </w:rPr>
+        <w:t>while (w[</w:t>
+      </w:r>
+      <w:proofErr w:type="spellStart"/>
+      <w:r>
+        <w:rPr>
+          <w:rFonts w:hint="eastAsia"/>
+          <w:sz w:val="24"/>
+          <w:szCs w:val="24"/>
+        </w:rPr>
+        <w:t>i</w:t>
+      </w:r>
+      <w:proofErr w:type="spellEnd"/>
+      <w:r>
+        <w:rPr>
+          <w:rFonts w:hint="eastAsia"/>
+          <w:sz w:val="24"/>
+          <w:szCs w:val="24"/>
+        </w:rPr>
+        <w:t xml:space="preserve">]==' ')                       </w:t>
+      </w:r>
+      <w:r>
+        <w:rPr>
+          <w:rFonts w:hint="eastAsia"/>
+          <w:color w:val="00B050"/>
+          <w:sz w:val="24"/>
+          <w:szCs w:val="24"/>
+        </w:rPr>
+        <w:t>//</w:t>
+      </w:r>
+      <w:r>
+        <w:rPr>
+          <w:rFonts w:hint="eastAsia"/>
+          <w:color w:val="00B050"/>
+          <w:sz w:val="24"/>
+          <w:szCs w:val="24"/>
+        </w:rPr>
+        <w:t>滤空格</w:t>
+      </w:r>
+    </w:p>
+    <w:p>
+      <w:pPr>
+        <w:rPr>
+          <w:sz w:val="24"/>
+          <w:szCs w:val="24"/>
+        </w:rPr>
+      </w:pPr>
+      <w:r>
+        <w:rPr>
+          <w:sz w:val="24"/>
+          <w:szCs w:val="24"/>
+        </w:rPr>
+        <w:t xml:space="preserve">                </w:t>
+      </w:r>
+      <w:proofErr w:type="spellStart"/>
+      <w:r>
+        <w:rPr>
+          <w:sz w:val="24"/>
+          <w:szCs w:val="24"/>
+        </w:rPr>
+        <w:t>i</w:t>
+      </w:r>
+      <w:proofErr w:type="spellEnd"/>
+      <w:r>
+        <w:rPr>
+          <w:sz w:val="24"/>
+          <w:szCs w:val="24"/>
+        </w:rPr>
+        <w:t>++;</w:t>
+      </w:r>
+    </w:p>
+    <w:p>
+      <w:pPr>
+        <w:rPr>
+          <w:rFonts w:hint="eastAsia"/>
+          <w:sz w:val="24"/>
+          <w:szCs w:val="24"/>
+        </w:rPr>
+      </w:pPr>
+      <w:r>
+        <w:rPr>
+          <w:rFonts w:hint="eastAsia"/>
+          <w:sz w:val="24"/>
+          <w:szCs w:val="24"/>
+        </w:rPr>
+        <w:t xml:space="preserve">            </w:t>
+      </w:r>
+      <w:r>
+        <w:rPr>
+          <w:rFonts w:hint="eastAsia"/>
+          <w:color w:val="00B050"/>
+          <w:sz w:val="24"/>
+          <w:szCs w:val="24"/>
+        </w:rPr>
+        <w:t>//</w:t>
+      </w:r>
+      <w:r>
+        <w:rPr>
+          <w:rFonts w:hint="eastAsia"/>
+          <w:color w:val="00B050"/>
+          <w:sz w:val="24"/>
+          <w:szCs w:val="24"/>
+        </w:rPr>
+        <w:t>判定单词类别</w:t>
+      </w:r>
+    </w:p>
+    <w:p>
+      <w:pPr>
+        <w:rPr>
+          <w:sz w:val="24"/>
+          <w:szCs w:val="24"/>
+        </w:rPr>
+      </w:pPr>
+      <w:r>
+        <w:rPr>
+          <w:sz w:val="24"/>
+          <w:szCs w:val="24"/>
+        </w:rPr>
+        <w:t xml:space="preserve">            if (w[</w:t>
+      </w:r>
+      <w:proofErr w:type="spellStart"/>
+      <w:r>
+        <w:rPr>
+          <w:sz w:val="24"/>
+          <w:szCs w:val="24"/>
+        </w:rPr>
+        <w:t>i</w:t>
+      </w:r>
+      <w:proofErr w:type="spellEnd"/>
+      <w:r>
+        <w:rPr>
+          <w:sz w:val="24"/>
+          <w:szCs w:val="24"/>
+        </w:rPr>
+        <w:t>]&gt;='a' &amp;&amp; w[</w:t>
+      </w:r>
+      <w:proofErr w:type="spellStart"/>
+      <w:r>
+        <w:rPr>
+          <w:sz w:val="24"/>
+          <w:szCs w:val="24"/>
+        </w:rPr>
+        <w:t>i</w:t>
+      </w:r>
+      <w:proofErr w:type="spellEnd"/>
+      <w:r>
+        <w:rPr>
+          <w:sz w:val="24"/>
+          <w:szCs w:val="24"/>
+        </w:rPr>
+        <w:t>]&lt;='z')</w:t>
+      </w:r>
+    </w:p>
+    <w:p>
+      <w:pPr>
+        <w:rPr>
+          <w:sz w:val="24"/>
+          <w:szCs w:val="24"/>
+        </w:rPr>
+      </w:pPr>
+      <w:r>
+        <w:rPr>
+          <w:sz w:val="24"/>
+          <w:szCs w:val="24"/>
+        </w:rPr>
+        <w:t xml:space="preserve">            {</w:t>
+      </w:r>
+    </w:p>
+    <w:p>
+      <w:pPr>
+        <w:rPr>
+          <w:rFonts w:hint="eastAsia"/>
+          <w:sz w:val="24"/>
+          <w:szCs w:val="24"/>
+        </w:rPr>
+      </w:pPr>
+      <w:r>
+        <w:rPr>
+          <w:rFonts w:hint="eastAsia"/>
+          <w:sz w:val="24"/>
+          <w:szCs w:val="24"/>
+        </w:rPr>
+        <w:t xml:space="preserve">                </w:t>
+      </w:r>
+      <w:proofErr w:type="spellStart"/>
+      <w:r>
+        <w:rPr>
+          <w:rFonts w:hint="eastAsia"/>
+          <w:sz w:val="24"/>
+          <w:szCs w:val="24"/>
+        </w:rPr>
+        <w:t>ptr</w:t>
+      </w:r>
+      <w:proofErr w:type="spellEnd"/>
+      <w:r>
+        <w:rPr>
+          <w:rFonts w:hint="eastAsia"/>
+          <w:sz w:val="24"/>
+          <w:szCs w:val="24"/>
+        </w:rPr>
+        <w:t xml:space="preserve">=col2;  </w:t>
+      </w:r>
+      <w:proofErr w:type="spellStart"/>
+      <w:r>
+        <w:rPr>
+          <w:rFonts w:hint="eastAsia"/>
+          <w:sz w:val="24"/>
+          <w:szCs w:val="24"/>
+        </w:rPr>
+        <w:t>num_map</w:t>
+      </w:r>
+      <w:proofErr w:type="spellEnd"/>
+      <w:r>
+        <w:rPr>
+          <w:rFonts w:hint="eastAsia"/>
+          <w:sz w:val="24"/>
+          <w:szCs w:val="24"/>
+        </w:rPr>
+        <w:t>=2;</w:t>
+      </w:r>
+      <w:r>
+        <w:rPr>
+          <w:rFonts w:hint="eastAsia"/>
+          <w:color w:val="00B050"/>
+          <w:sz w:val="24"/>
+          <w:szCs w:val="24"/>
+        </w:rPr>
+        <w:t xml:space="preserve"> //</w:t>
+      </w:r>
+      <w:r>
+        <w:rPr>
+          <w:rFonts w:hint="eastAsia"/>
+          <w:color w:val="00B050"/>
+          <w:sz w:val="24"/>
+          <w:szCs w:val="24"/>
+        </w:rPr>
+        <w:t>关键字或标识符</w:t>
+      </w:r>
+    </w:p>
+    <w:p>
+      <w:pPr>
+        <w:rPr>
+          <w:sz w:val="24"/>
+          <w:szCs w:val="24"/>
+        </w:rPr>
+      </w:pPr>
+      <w:r>
+        <w:rPr>
+          <w:sz w:val="24"/>
+          <w:szCs w:val="24"/>
+        </w:rPr>
+        <w:t xml:space="preserve">            }</w:t>
+      </w:r>
+    </w:p>
+    <w:p>
+      <w:pPr>
+        <w:rPr>
+          <w:sz w:val="24"/>
+          <w:szCs w:val="24"/>
+        </w:rPr>
+      </w:pPr>
+      <w:r>
+        <w:rPr>
+          <w:sz w:val="24"/>
+          <w:szCs w:val="24"/>
+        </w:rPr>
+        <w:t xml:space="preserve">            else if (w[</w:t>
+      </w:r>
+      <w:proofErr w:type="spellStart"/>
+      <w:r>
+        <w:rPr>
+          <w:sz w:val="24"/>
+          <w:szCs w:val="24"/>
+        </w:rPr>
+        <w:t>i</w:t>
+      </w:r>
+      <w:proofErr w:type="spellEnd"/>
+      <w:r>
+        <w:rPr>
+          <w:sz w:val="24"/>
+          <w:szCs w:val="24"/>
+        </w:rPr>
+        <w:t>]&gt;='0' &amp;&amp; w[</w:t>
+      </w:r>
+      <w:proofErr w:type="spellStart"/>
+      <w:r>
+        <w:rPr>
+          <w:sz w:val="24"/>
+          <w:szCs w:val="24"/>
+        </w:rPr>
+        <w:t>i</w:t>
+      </w:r>
+      <w:proofErr w:type="spellEnd"/>
+      <w:r>
+        <w:rPr>
+          <w:sz w:val="24"/>
+          <w:szCs w:val="24"/>
+        </w:rPr>
+        <w:t>]&lt;='9')</w:t>
+      </w:r>
+    </w:p>
+    <w:p>
+      <w:pPr>
+        <w:rPr>
+          <w:sz w:val="24"/>
+          <w:szCs w:val="24"/>
+        </w:rPr>
+      </w:pPr>
+      <w:r>
+        <w:rPr>
+          <w:sz w:val="24"/>
+          <w:szCs w:val="24"/>
+        </w:rPr>
+        <w:lastRenderedPageBreak/>
+        <w:t xml:space="preserve">            {</w:t>
+      </w:r>
+    </w:p>
+    <w:p>
+      <w:pPr>
+        <w:rPr>
+          <w:rFonts w:hint="eastAsia"/>
+          <w:sz w:val="24"/>
+          <w:szCs w:val="24"/>
+        </w:rPr>
+      </w:pPr>
+      <w:r>
+        <w:rPr>
+          <w:rFonts w:hint="eastAsia"/>
+          <w:sz w:val="24"/>
+          <w:szCs w:val="24"/>
+        </w:rPr>
+        <w:t xml:space="preserve">                </w:t>
+      </w:r>
+      <w:proofErr w:type="spellStart"/>
+      <w:r>
+        <w:rPr>
+          <w:rFonts w:hint="eastAsia"/>
+          <w:sz w:val="24"/>
+          <w:szCs w:val="24"/>
+        </w:rPr>
+        <w:t>ptr</w:t>
+      </w:r>
+      <w:proofErr w:type="spellEnd"/>
+      <w:r>
+        <w:rPr>
+          <w:rFonts w:hint="eastAsia"/>
+          <w:sz w:val="24"/>
+          <w:szCs w:val="24"/>
+        </w:rPr>
+        <w:t xml:space="preserve">=col1;  </w:t>
+      </w:r>
+      <w:proofErr w:type="spellStart"/>
+      <w:r>
+        <w:rPr>
+          <w:rFonts w:hint="eastAsia"/>
+          <w:sz w:val="24"/>
+          <w:szCs w:val="24"/>
+        </w:rPr>
+        <w:t>num_map</w:t>
+      </w:r>
+      <w:proofErr w:type="spellEnd"/>
+      <w:r>
+        <w:rPr>
+          <w:rFonts w:hint="eastAsia"/>
+          <w:sz w:val="24"/>
+          <w:szCs w:val="24"/>
+        </w:rPr>
+        <w:t xml:space="preserve">=4; </w:t>
+      </w:r>
+      <w:r>
+        <w:rPr>
+          <w:rFonts w:hint="eastAsia"/>
+          <w:color w:val="00B050"/>
+          <w:sz w:val="24"/>
+          <w:szCs w:val="24"/>
+        </w:rPr>
+        <w:t>//</w:t>
+      </w:r>
+      <w:r>
+        <w:rPr>
+          <w:rFonts w:hint="eastAsia"/>
+          <w:color w:val="00B050"/>
+          <w:sz w:val="24"/>
+          <w:szCs w:val="24"/>
+        </w:rPr>
+        <w:t>数字</w:t>
+      </w:r>
+    </w:p>
+    <w:p>
+      <w:pPr>
+        <w:rPr>
+          <w:sz w:val="24"/>
+          <w:szCs w:val="24"/>
+        </w:rPr>
+      </w:pPr>
+      <w:r>
+        <w:rPr>
+          <w:sz w:val="24"/>
+          <w:szCs w:val="24"/>
+        </w:rPr>
+        <w:t xml:space="preserve">            }</w:t>
+      </w:r>
+    </w:p>
+    <w:p>
+      <w:pPr>
+        <w:rPr>
+          <w:sz w:val="24"/>
+          <w:szCs w:val="24"/>
+        </w:rPr>
+      </w:pPr>
+      <w:r>
+        <w:rPr>
+          <w:sz w:val="24"/>
+          <w:szCs w:val="24"/>
+        </w:rPr>
+        <w:t xml:space="preserve">            else if (</w:t>
+      </w:r>
+      <w:proofErr w:type="spellStart"/>
+      <w:r>
+        <w:rPr>
+          <w:sz w:val="24"/>
+          <w:szCs w:val="24"/>
+        </w:rPr>
+        <w:t>strchr</w:t>
+      </w:r>
+      <w:proofErr w:type="spellEnd"/>
+      <w:r>
+        <w:rPr>
+          <w:sz w:val="24"/>
+          <w:szCs w:val="24"/>
+        </w:rPr>
+        <w:t>(col3[0].</w:t>
+      </w:r>
+      <w:proofErr w:type="spellStart"/>
+      <w:r>
+        <w:rPr>
+          <w:sz w:val="24"/>
+          <w:szCs w:val="24"/>
+        </w:rPr>
+        <w:t>str,w</w:t>
+      </w:r>
+      <w:proofErr w:type="spellEnd"/>
+      <w:r>
+        <w:rPr>
+          <w:sz w:val="24"/>
+          <w:szCs w:val="24"/>
+        </w:rPr>
+        <w:t>[</w:t>
+      </w:r>
+      <w:proofErr w:type="spellStart"/>
+      <w:r>
+        <w:rPr>
+          <w:sz w:val="24"/>
+          <w:szCs w:val="24"/>
+        </w:rPr>
+        <w:t>i</w:t>
+      </w:r>
+      <w:proofErr w:type="spellEnd"/>
+      <w:r>
+        <w:rPr>
+          <w:sz w:val="24"/>
+          <w:szCs w:val="24"/>
+        </w:rPr>
+        <w:t>])==NULL)</w:t>
+      </w:r>
+    </w:p>
+    <w:p>
+      <w:pPr>
+        <w:rPr>
+          <w:sz w:val="24"/>
+          <w:szCs w:val="24"/>
+        </w:rPr>
+      </w:pPr>
+      <w:r>
+        <w:rPr>
+          <w:sz w:val="24"/>
+          <w:szCs w:val="24"/>
+        </w:rPr>
+        <w:t xml:space="preserve">            {</w:t>
+      </w:r>
+    </w:p>
+    <w:p>
+      <w:pPr>
+        <w:rPr>
+          <w:rFonts w:hint="eastAsia"/>
+          <w:sz w:val="24"/>
+          <w:szCs w:val="24"/>
+        </w:rPr>
+      </w:pPr>
+      <w:r>
+        <w:rPr>
+          <w:rFonts w:hint="eastAsia"/>
+          <w:sz w:val="24"/>
+          <w:szCs w:val="24"/>
+        </w:rPr>
+        <w:t xml:space="preserve">                </w:t>
+      </w:r>
+      <w:proofErr w:type="spellStart"/>
+      <w:r>
+        <w:rPr>
+          <w:rFonts w:hint="eastAsia"/>
+          <w:sz w:val="24"/>
+          <w:szCs w:val="24"/>
+        </w:rPr>
+        <w:t>printf</w:t>
+      </w:r>
+      <w:proofErr w:type="spellEnd"/>
+      <w:r>
+        <w:rPr>
+          <w:rFonts w:hint="eastAsia"/>
+          <w:sz w:val="24"/>
+          <w:szCs w:val="24"/>
+        </w:rPr>
+        <w:t>("</w:t>
+      </w:r>
+      <w:r>
+        <w:rPr>
+          <w:rFonts w:hint="eastAsia"/>
+          <w:sz w:val="24"/>
+          <w:szCs w:val="24"/>
+        </w:rPr>
+        <w:t>非法字符</w:t>
+      </w:r>
+      <w:r>
+        <w:rPr>
+          <w:rFonts w:hint="eastAsia"/>
+          <w:sz w:val="24"/>
+          <w:szCs w:val="24"/>
+        </w:rPr>
+        <w:t>%c\</w:t>
+      </w:r>
+      <w:proofErr w:type="spellStart"/>
+      <w:r>
+        <w:rPr>
+          <w:rFonts w:hint="eastAsia"/>
+          <w:sz w:val="24"/>
+          <w:szCs w:val="24"/>
+        </w:rPr>
+        <w:t>n",w</w:t>
+      </w:r>
+      <w:proofErr w:type="spellEnd"/>
+      <w:r>
+        <w:rPr>
+          <w:rFonts w:hint="eastAsia"/>
+          <w:sz w:val="24"/>
+          <w:szCs w:val="24"/>
+        </w:rPr>
+        <w:t>[</w:t>
+      </w:r>
+      <w:proofErr w:type="spellStart"/>
+      <w:r>
+        <w:rPr>
+          <w:rFonts w:hint="eastAsia"/>
+          <w:sz w:val="24"/>
+          <w:szCs w:val="24"/>
+        </w:rPr>
+        <w:t>i</w:t>
+      </w:r>
+      <w:proofErr w:type="spellEnd"/>
+      <w:r>
+        <w:rPr>
+          <w:rFonts w:hint="eastAsia"/>
+          <w:sz w:val="24"/>
+          <w:szCs w:val="24"/>
+        </w:rPr>
+        <w:t>]);</w:t>
+      </w:r>
+      <w:r>
+        <w:rPr>
+          <w:rFonts w:hint="eastAsia"/>
+          <w:color w:val="00B050"/>
+          <w:sz w:val="24"/>
+          <w:szCs w:val="24"/>
+        </w:rPr>
+        <w:t xml:space="preserve"> //</w:t>
+      </w:r>
+      <w:r>
+        <w:rPr>
+          <w:rFonts w:hint="eastAsia"/>
+          <w:color w:val="00B050"/>
+          <w:sz w:val="24"/>
+          <w:szCs w:val="24"/>
+        </w:rPr>
+        <w:t>非法字符</w:t>
+      </w:r>
+    </w:p>
+    <w:p>
+      <w:pPr>
+        <w:rPr>
+          <w:rFonts w:hint="eastAsia"/>
+          <w:sz w:val="24"/>
+          <w:szCs w:val="24"/>
+        </w:rPr>
+      </w:pPr>
+      <w:r>
+        <w:rPr>
+          <w:rFonts w:hint="eastAsia"/>
+          <w:sz w:val="24"/>
+          <w:szCs w:val="24"/>
+        </w:rPr>
+        <w:t xml:space="preserve">                </w:t>
+      </w:r>
+      <w:proofErr w:type="spellStart"/>
+      <w:r>
+        <w:rPr>
+          <w:rFonts w:hint="eastAsia"/>
+          <w:sz w:val="24"/>
+          <w:szCs w:val="24"/>
+        </w:rPr>
+        <w:t>i</w:t>
+      </w:r>
+      <w:proofErr w:type="spellEnd"/>
+      <w:r>
+        <w:rPr>
+          <w:rFonts w:hint="eastAsia"/>
+          <w:sz w:val="24"/>
+          <w:szCs w:val="24"/>
+        </w:rPr>
+        <w:t xml:space="preserve">++;    </w:t>
+      </w:r>
+      <w:r>
+        <w:rPr>
+          <w:rFonts w:hint="eastAsia"/>
+          <w:color w:val="00B050"/>
+          <w:sz w:val="24"/>
+          <w:szCs w:val="24"/>
+        </w:rPr>
+        <w:t>//</w:t>
+      </w:r>
+      <w:r>
+        <w:rPr>
+          <w:rFonts w:hint="eastAsia"/>
+          <w:color w:val="00B050"/>
+          <w:sz w:val="24"/>
+          <w:szCs w:val="24"/>
+        </w:rPr>
+        <w:t>跳过</w:t>
+      </w:r>
+    </w:p>
+    <w:p>
+      <w:pPr>
+        <w:rPr>
+          <w:sz w:val="24"/>
+          <w:szCs w:val="24"/>
+        </w:rPr>
+      </w:pPr>
+      <w:r>
+        <w:rPr>
+          <w:sz w:val="24"/>
+          <w:szCs w:val="24"/>
+        </w:rPr>
+        <w:t xml:space="preserve">                continue;</w:t>
+      </w:r>
+    </w:p>
+    <w:p>
+      <w:pPr>
+        <w:rPr>
+          <w:sz w:val="24"/>
+          <w:szCs w:val="24"/>
+        </w:rPr>
+      </w:pPr>
+      <w:r>
+        <w:rPr>
+          <w:sz w:val="24"/>
+          <w:szCs w:val="24"/>
+        </w:rPr>
+        <w:t xml:space="preserve">            }</w:t>
+      </w:r>
+    </w:p>
+    <w:p>
+      <w:pPr>
+        <w:rPr>
+          <w:sz w:val="24"/>
+          <w:szCs w:val="24"/>
+        </w:rPr>
+      </w:pPr>
+      <w:r>
+        <w:rPr>
+          <w:sz w:val="24"/>
+          <w:szCs w:val="24"/>
+        </w:rPr>
+        <w:t xml:space="preserve">            else</w:t>
+      </w:r>
+    </w:p>
+    <w:p>
+      <w:pPr>
+        <w:rPr>
+          <w:sz w:val="24"/>
+          <w:szCs w:val="24"/>
+        </w:rPr>
+      </w:pPr>
+      <w:r>
+        <w:rPr>
+          <w:sz w:val="24"/>
+          <w:szCs w:val="24"/>
+        </w:rPr>
+        <w:t xml:space="preserve">            {</w:t>
+      </w:r>
+    </w:p>
+    <w:p>
+      <w:pPr>
+        <w:rPr>
+          <w:rFonts w:hint="eastAsia"/>
+          <w:sz w:val="24"/>
+          <w:szCs w:val="24"/>
+        </w:rPr>
+      </w:pPr>
+      <w:r>
+        <w:rPr>
+          <w:rFonts w:hint="eastAsia"/>
+          <w:sz w:val="24"/>
+          <w:szCs w:val="24"/>
+        </w:rPr>
+        <w:t xml:space="preserve">                </w:t>
+      </w:r>
+      <w:proofErr w:type="spellStart"/>
+      <w:r>
+        <w:rPr>
+          <w:rFonts w:hint="eastAsia"/>
+          <w:sz w:val="24"/>
+          <w:szCs w:val="24"/>
+        </w:rPr>
+        <w:t>ptr</w:t>
+      </w:r>
+      <w:proofErr w:type="spellEnd"/>
+      <w:r>
+        <w:rPr>
+          <w:rFonts w:hint="eastAsia"/>
+          <w:sz w:val="24"/>
+          <w:szCs w:val="24"/>
+        </w:rPr>
+        <w:t xml:space="preserve">=col3;  </w:t>
+      </w:r>
+      <w:proofErr w:type="spellStart"/>
+      <w:r>
+        <w:rPr>
+          <w:rFonts w:hint="eastAsia"/>
+          <w:sz w:val="24"/>
+          <w:szCs w:val="24"/>
+        </w:rPr>
+        <w:t>num_map</w:t>
+      </w:r>
+      <w:proofErr w:type="spellEnd"/>
+      <w:r>
+        <w:rPr>
+          <w:rFonts w:hint="eastAsia"/>
+          <w:sz w:val="24"/>
+          <w:szCs w:val="24"/>
+        </w:rPr>
+        <w:t xml:space="preserve">=1; </w:t>
+      </w:r>
+      <w:r>
+        <w:rPr>
+          <w:rFonts w:hint="eastAsia"/>
+          <w:color w:val="00B050"/>
+          <w:sz w:val="24"/>
+          <w:szCs w:val="24"/>
+        </w:rPr>
+        <w:t>//</w:t>
+      </w:r>
+      <w:r>
+        <w:rPr>
+          <w:rFonts w:hint="eastAsia"/>
+          <w:color w:val="00B050"/>
+          <w:sz w:val="24"/>
+          <w:szCs w:val="24"/>
+        </w:rPr>
+        <w:t>界符</w:t>
+      </w:r>
+    </w:p>
+    <w:p>
+      <w:pPr>
+        <w:rPr>
+          <w:sz w:val="24"/>
+          <w:szCs w:val="24"/>
+        </w:rPr>
+      </w:pPr>
+      <w:r>
+        <w:rPr>
+          <w:sz w:val="24"/>
+          <w:szCs w:val="24"/>
+        </w:rPr>
+        <w:t xml:space="preserve">            }</w:t>
+      </w:r>
+    </w:p>
+    <w:p>
+      <w:pPr>
+        <w:rPr>
+          <w:rFonts w:hint="eastAsia"/>
+          <w:sz w:val="24"/>
+          <w:szCs w:val="24"/>
+        </w:rPr>
+      </w:pPr>
+    </w:p>
+    <w:p>
+      <w:pPr>
+        <w:rPr>
+          <w:i/>
+          <w:sz w:val="24"/>
+          <w:szCs w:val="24"/>
+        </w:rPr>
+      </w:pPr>
+      <w:r>
+        <w:rPr>
+          <w:rFonts w:hint="eastAsia"/>
+          <w:i/>
+          <w:sz w:val="24"/>
+          <w:szCs w:val="24"/>
+        </w:rPr>
+        <w:t>进行状态变换：</w:t>
+      </w:r>
+    </w:p>
+    <w:p>
+      <w:pPr>
+        <w:rPr>
+          <w:sz w:val="24"/>
+          <w:szCs w:val="24"/>
+        </w:rPr>
+      </w:pPr>
+      <w:r>
+        <w:rPr>
+          <w:sz w:val="24"/>
+          <w:szCs w:val="24"/>
+        </w:rPr>
+        <w:t xml:space="preserve">int find(int </w:t>
+      </w:r>
+      <w:proofErr w:type="spellStart"/>
+      <w:r>
+        <w:rPr>
+          <w:sz w:val="24"/>
+          <w:szCs w:val="24"/>
+        </w:rPr>
+        <w:t>s,char</w:t>
+      </w:r>
+      <w:proofErr w:type="spellEnd"/>
+      <w:r>
+        <w:rPr>
+          <w:sz w:val="24"/>
+          <w:szCs w:val="24"/>
+        </w:rPr>
+        <w:t xml:space="preserve"> </w:t>
+      </w:r>
+      <w:proofErr w:type="spellStart"/>
+      <w:r>
+        <w:rPr>
+          <w:sz w:val="24"/>
+          <w:szCs w:val="24"/>
+        </w:rPr>
+        <w:t>ch</w:t>
+      </w:r>
+      <w:proofErr w:type="spellEnd"/>
+      <w:r>
+        <w:rPr>
+          <w:sz w:val="24"/>
+          <w:szCs w:val="24"/>
+        </w:rPr>
+        <w:t>)</w:t>
+      </w:r>
+    </w:p>
+    <w:p>
+      <w:pPr>
+        <w:rPr>
+          <w:sz w:val="24"/>
+          <w:szCs w:val="24"/>
+        </w:rPr>
+      </w:pPr>
+      <w:r>
+        <w:rPr>
+          <w:sz w:val="24"/>
+          <w:szCs w:val="24"/>
+        </w:rPr>
+        <w:t>{</w:t>
+      </w:r>
+    </w:p>
+    <w:p>
+      <w:pPr>
+        <w:rPr>
+          <w:sz w:val="24"/>
+          <w:szCs w:val="24"/>
+        </w:rPr>
+      </w:pPr>
+      <w:r>
+        <w:rPr>
+          <w:sz w:val="24"/>
+          <w:szCs w:val="24"/>
+        </w:rPr>
+        <w:tab/>
+        <w:t xml:space="preserve">int </w:t>
+      </w:r>
+      <w:proofErr w:type="spellStart"/>
+      <w:r>
+        <w:rPr>
+          <w:sz w:val="24"/>
+          <w:szCs w:val="24"/>
+        </w:rPr>
+        <w:t>i,col</w:t>
+      </w:r>
+      <w:proofErr w:type="spellEnd"/>
+      <w:r>
+        <w:rPr>
+          <w:sz w:val="24"/>
+          <w:szCs w:val="24"/>
+        </w:rPr>
+        <w:t>=7;</w:t>
+      </w:r>
+    </w:p>
+    <w:p>
+      <w:pPr>
+        <w:rPr>
+          <w:sz w:val="24"/>
+          <w:szCs w:val="24"/>
+        </w:rPr>
+      </w:pPr>
+      <w:r>
+        <w:rPr>
+          <w:sz w:val="24"/>
+          <w:szCs w:val="24"/>
+        </w:rPr>
+        <w:t xml:space="preserve">    struct map *p;</w:t>
+      </w:r>
+    </w:p>
+    <w:p>
+      <w:pPr>
+        <w:rPr>
+          <w:rFonts w:hint="eastAsia"/>
+          <w:color w:val="00B050"/>
+          <w:sz w:val="24"/>
+          <w:szCs w:val="24"/>
+        </w:rPr>
+      </w:pPr>
+      <w:r>
+        <w:rPr>
+          <w:rFonts w:hint="eastAsia"/>
+          <w:sz w:val="24"/>
+          <w:szCs w:val="24"/>
+        </w:rPr>
+        <w:tab/>
+        <w:t>p=</w:t>
+      </w:r>
+      <w:proofErr w:type="spellStart"/>
+      <w:r>
+        <w:rPr>
+          <w:rFonts w:hint="eastAsia"/>
+          <w:sz w:val="24"/>
+          <w:szCs w:val="24"/>
+        </w:rPr>
+        <w:t>ptr</w:t>
+      </w:r>
+      <w:proofErr w:type="spellEnd"/>
+      <w:r>
+        <w:rPr>
+          <w:rFonts w:hint="eastAsia"/>
+          <w:sz w:val="24"/>
+          <w:szCs w:val="24"/>
+        </w:rPr>
+        <w:t xml:space="preserve">; </w:t>
+      </w:r>
+      <w:r>
+        <w:rPr>
+          <w:rFonts w:hint="eastAsia"/>
+          <w:color w:val="00B050"/>
+          <w:sz w:val="24"/>
+          <w:szCs w:val="24"/>
+        </w:rPr>
+        <w:t>//</w:t>
+      </w:r>
+      <w:proofErr w:type="spellStart"/>
+      <w:r>
+        <w:rPr>
+          <w:rFonts w:hint="eastAsia"/>
+          <w:color w:val="00B050"/>
+          <w:sz w:val="24"/>
+          <w:szCs w:val="24"/>
+        </w:rPr>
+        <w:t>ptr</w:t>
+      </w:r>
+      <w:proofErr w:type="spellEnd"/>
+      <w:r>
+        <w:rPr>
+          <w:rFonts w:hint="eastAsia"/>
+          <w:color w:val="00B050"/>
+          <w:sz w:val="24"/>
+          <w:szCs w:val="24"/>
+        </w:rPr>
+        <w:t>代表映射到当前字符对应的</w:t>
+      </w:r>
+      <w:r>
+        <w:rPr>
+          <w:rFonts w:hint="eastAsia"/>
+          <w:color w:val="00B050"/>
+          <w:sz w:val="24"/>
+          <w:szCs w:val="24"/>
+        </w:rPr>
+        <w:t>map</w:t>
+      </w:r>
+      <w:r>
+        <w:rPr>
+          <w:rFonts w:hint="eastAsia"/>
+          <w:color w:val="00B050"/>
+          <w:sz w:val="24"/>
+          <w:szCs w:val="24"/>
+        </w:rPr>
+        <w:t>数组指针，在判断单词类别时确定</w:t>
+      </w:r>
+    </w:p>
+    <w:p>
+      <w:pPr>
+        <w:rPr>
+          <w:rFonts w:hint="eastAsia"/>
+          <w:color w:val="00B050"/>
+          <w:sz w:val="24"/>
+          <w:szCs w:val="24"/>
+        </w:rPr>
+      </w:pPr>
+      <w:r>
+        <w:rPr>
+          <w:rFonts w:hint="eastAsia"/>
+          <w:sz w:val="24"/>
+          <w:szCs w:val="24"/>
+        </w:rPr>
+        <w:tab/>
+        <w:t>for (</w:t>
+      </w:r>
+      <w:proofErr w:type="spellStart"/>
+      <w:r>
+        <w:rPr>
+          <w:rFonts w:hint="eastAsia"/>
+          <w:sz w:val="24"/>
+          <w:szCs w:val="24"/>
+        </w:rPr>
+        <w:t>i</w:t>
+      </w:r>
+      <w:proofErr w:type="spellEnd"/>
+      <w:r>
+        <w:rPr>
+          <w:rFonts w:hint="eastAsia"/>
+          <w:sz w:val="24"/>
+          <w:szCs w:val="24"/>
+        </w:rPr>
+        <w:t>=0;i&lt;</w:t>
+      </w:r>
+      <w:proofErr w:type="spellStart"/>
+      <w:r>
+        <w:rPr>
+          <w:rFonts w:hint="eastAsia"/>
+          <w:sz w:val="24"/>
+          <w:szCs w:val="24"/>
+        </w:rPr>
+        <w:t>num_map;i</w:t>
+      </w:r>
+      <w:proofErr w:type="spellEnd"/>
+      <w:r>
+        <w:rPr>
+          <w:rFonts w:hint="eastAsia"/>
+          <w:sz w:val="24"/>
+          <w:szCs w:val="24"/>
+        </w:rPr>
+        <w:t>++)</w:t>
+      </w:r>
+      <w:r>
+        <w:rPr>
+          <w:rFonts w:hint="eastAsia"/>
+          <w:color w:val="00B050"/>
+          <w:sz w:val="24"/>
+          <w:szCs w:val="24"/>
+        </w:rPr>
+        <w:t xml:space="preserve"> //</w:t>
+      </w:r>
+      <w:proofErr w:type="spellStart"/>
+      <w:r>
+        <w:rPr>
+          <w:rFonts w:hint="eastAsia"/>
+          <w:color w:val="00B050"/>
+          <w:sz w:val="24"/>
+          <w:szCs w:val="24"/>
+        </w:rPr>
+        <w:t>num_map</w:t>
+      </w:r>
+      <w:proofErr w:type="spellEnd"/>
+      <w:r>
+        <w:rPr>
+          <w:rFonts w:hint="eastAsia"/>
+          <w:color w:val="00B050"/>
+          <w:sz w:val="24"/>
+          <w:szCs w:val="24"/>
+        </w:rPr>
+        <w:t>代表对应的</w:t>
+      </w:r>
+      <w:r>
+        <w:rPr>
+          <w:rFonts w:hint="eastAsia"/>
+          <w:color w:val="00B050"/>
+          <w:sz w:val="24"/>
+          <w:szCs w:val="24"/>
+        </w:rPr>
+        <w:t>map</w:t>
+      </w:r>
+      <w:r>
+        <w:rPr>
+          <w:rFonts w:hint="eastAsia"/>
+          <w:color w:val="00B050"/>
+          <w:sz w:val="24"/>
+          <w:szCs w:val="24"/>
+        </w:rPr>
+        <w:t>数组中包含的元素个数，和</w:t>
+      </w:r>
+      <w:proofErr w:type="spellStart"/>
+      <w:r>
+        <w:rPr>
+          <w:rFonts w:hint="eastAsia"/>
+          <w:color w:val="00B050"/>
+          <w:sz w:val="24"/>
+          <w:szCs w:val="24"/>
+        </w:rPr>
+        <w:t>ptr</w:t>
+      </w:r>
+      <w:proofErr w:type="spellEnd"/>
+      <w:r>
+        <w:rPr>
+          <w:rFonts w:hint="eastAsia"/>
+          <w:color w:val="00B050"/>
+          <w:sz w:val="24"/>
+          <w:szCs w:val="24"/>
+        </w:rPr>
+        <w:t>同时确定</w:t>
+      </w:r>
+    </w:p>
+    <w:p>
+      <w:pPr>
+        <w:rPr>
+          <w:sz w:val="24"/>
+          <w:szCs w:val="24"/>
+        </w:rPr>
+      </w:pPr>
+      <w:r>
+        <w:rPr>
+          <w:sz w:val="24"/>
+          <w:szCs w:val="24"/>
+        </w:rPr>
+        <w:tab/>
+      </w:r>
+      <w:r>
+        <w:rPr>
+          <w:sz w:val="24"/>
+          <w:szCs w:val="24"/>
+        </w:rPr>
+        <w:tab/>
+        <w:t>if (</w:t>
+      </w:r>
+      <w:proofErr w:type="spellStart"/>
+      <w:r>
+        <w:rPr>
+          <w:sz w:val="24"/>
+          <w:szCs w:val="24"/>
+        </w:rPr>
+        <w:t>strchr</w:t>
+      </w:r>
+      <w:proofErr w:type="spellEnd"/>
+      <w:r>
+        <w:rPr>
+          <w:sz w:val="24"/>
+          <w:szCs w:val="24"/>
+        </w:rPr>
+        <w:t>((</w:t>
+      </w:r>
+      <w:proofErr w:type="spellStart"/>
+      <w:r>
+        <w:rPr>
+          <w:sz w:val="24"/>
+          <w:szCs w:val="24"/>
+        </w:rPr>
+        <w:t>p+i</w:t>
+      </w:r>
+      <w:proofErr w:type="spellEnd"/>
+      <w:r>
+        <w:rPr>
+          <w:sz w:val="24"/>
+          <w:szCs w:val="24"/>
+        </w:rPr>
+        <w:t>)-&gt;</w:t>
+      </w:r>
+      <w:proofErr w:type="spellStart"/>
+      <w:r>
+        <w:rPr>
+          <w:sz w:val="24"/>
+          <w:szCs w:val="24"/>
+        </w:rPr>
+        <w:t>str,ch</w:t>
+      </w:r>
+      <w:proofErr w:type="spellEnd"/>
+      <w:r>
+        <w:rPr>
+          <w:sz w:val="24"/>
+          <w:szCs w:val="24"/>
+        </w:rPr>
+        <w:t>)!=NULL&amp;&amp;</w:t>
+      </w:r>
+      <w:proofErr w:type="spellStart"/>
+      <w:r>
+        <w:rPr>
+          <w:sz w:val="24"/>
+          <w:szCs w:val="24"/>
+        </w:rPr>
+        <w:t>ch</w:t>
+      </w:r>
+      <w:proofErr w:type="spellEnd"/>
+      <w:r>
+        <w:rPr>
+          <w:sz w:val="24"/>
+          <w:szCs w:val="24"/>
+        </w:rPr>
+        <w:t>!='\0')</w:t>
+      </w:r>
+    </w:p>
+    <w:p>
+      <w:pPr>
+        <w:rPr>
+          <w:sz w:val="24"/>
+          <w:szCs w:val="24"/>
+        </w:rPr>
+      </w:pPr>
+      <w:r>
+        <w:rPr>
+          <w:sz w:val="24"/>
+          <w:szCs w:val="24"/>
+        </w:rPr>
+        <w:tab/>
+      </w:r>
+      <w:r>
+        <w:rPr>
+          <w:sz w:val="24"/>
+          <w:szCs w:val="24"/>
+        </w:rPr>
+        <w:tab/>
+        <w:t>{</w:t>
+      </w:r>
+    </w:p>
+    <w:p>
+      <w:pPr>
+        <w:rPr>
+          <w:rFonts w:hint="eastAsia"/>
+          <w:color w:val="00B050"/>
+          <w:sz w:val="24"/>
+          <w:szCs w:val="24"/>
+        </w:rPr>
+      </w:pPr>
+      <w:r>
+        <w:rPr>
+          <w:rFonts w:hint="eastAsia"/>
+          <w:sz w:val="24"/>
+          <w:szCs w:val="24"/>
+        </w:rPr>
+        <w:tab/>
+      </w:r>
+      <w:r>
+        <w:rPr>
+          <w:rFonts w:hint="eastAsia"/>
+          <w:sz w:val="24"/>
+          <w:szCs w:val="24"/>
+        </w:rPr>
+        <w:tab/>
+      </w:r>
+      <w:r>
+        <w:rPr>
+          <w:rFonts w:hint="eastAsia"/>
+          <w:sz w:val="24"/>
+          <w:szCs w:val="24"/>
+        </w:rPr>
+        <w:tab/>
+        <w:t>col=(</w:t>
+      </w:r>
+      <w:proofErr w:type="spellStart"/>
+      <w:r>
+        <w:rPr>
+          <w:rFonts w:hint="eastAsia"/>
+          <w:sz w:val="24"/>
+          <w:szCs w:val="24"/>
+        </w:rPr>
+        <w:t>p+i</w:t>
+      </w:r>
+      <w:proofErr w:type="spellEnd"/>
+      <w:r>
+        <w:rPr>
+          <w:rFonts w:hint="eastAsia"/>
+          <w:sz w:val="24"/>
+          <w:szCs w:val="24"/>
+        </w:rPr>
+        <w:t xml:space="preserve">)-&gt;col; </w:t>
+      </w:r>
+      <w:r>
+        <w:rPr>
+          <w:rFonts w:hint="eastAsia"/>
+          <w:color w:val="00B050"/>
+          <w:sz w:val="24"/>
+          <w:szCs w:val="24"/>
+        </w:rPr>
+        <w:t>//</w:t>
+      </w:r>
+      <w:r>
+        <w:rPr>
+          <w:rFonts w:hint="eastAsia"/>
+          <w:color w:val="00B050"/>
+          <w:sz w:val="24"/>
+          <w:szCs w:val="24"/>
+        </w:rPr>
+        <w:t>确定新状态在状态转换矩阵中的列号</w:t>
+      </w:r>
+    </w:p>
+    <w:p>
+      <w:pPr>
+        <w:rPr>
+          <w:sz w:val="24"/>
+          <w:szCs w:val="24"/>
+        </w:rPr>
+      </w:pPr>
+      <w:r>
+        <w:rPr>
+          <w:sz w:val="24"/>
+          <w:szCs w:val="24"/>
+        </w:rPr>
+        <w:tab/>
+      </w:r>
+      <w:r>
+        <w:rPr>
+          <w:sz w:val="24"/>
+          <w:szCs w:val="24"/>
+        </w:rPr>
+        <w:tab/>
+      </w:r>
+      <w:r>
+        <w:rPr>
+          <w:sz w:val="24"/>
+          <w:szCs w:val="24"/>
+        </w:rPr>
+        <w:tab/>
+        <w:t>break;</w:t>
+      </w:r>
+    </w:p>
+    <w:p>
+      <w:pPr>
+        <w:rPr>
+          <w:sz w:val="24"/>
+          <w:szCs w:val="24"/>
+        </w:rPr>
+      </w:pPr>
+      <w:r>
+        <w:rPr>
+          <w:sz w:val="24"/>
+          <w:szCs w:val="24"/>
+        </w:rPr>
+        <w:tab/>
+      </w:r>
+      <w:r>
+        <w:rPr>
+          <w:sz w:val="24"/>
+          <w:szCs w:val="24"/>
+        </w:rPr>
+        <w:tab/>
+        <w:t>}</w:t>
+      </w:r>
+    </w:p>
+    <w:p>
+      <w:pPr>
+        <w:rPr>
+          <w:sz w:val="24"/>
+          <w:szCs w:val="24"/>
+        </w:rPr>
+      </w:pPr>
+      <w:r>
+        <w:rPr>
+          <w:sz w:val="24"/>
+          <w:szCs w:val="24"/>
+        </w:rPr>
+        <w:tab/>
+        <w:t xml:space="preserve">return </w:t>
+      </w:r>
+      <w:proofErr w:type="spellStart"/>
+      <w:r>
+        <w:rPr>
+          <w:sz w:val="24"/>
+          <w:szCs w:val="24"/>
+        </w:rPr>
+        <w:t>aut</w:t>
+      </w:r>
+      <w:proofErr w:type="spellEnd"/>
+      <w:r>
+        <w:rPr>
+          <w:sz w:val="24"/>
+          <w:szCs w:val="24"/>
+        </w:rPr>
+        <w:t>[s][col];</w:t>
+      </w:r>
+    </w:p>
+    <w:p>
+      <w:pPr>
+        <w:rPr>
+          <w:sz w:val="24"/>
+          <w:szCs w:val="24"/>
+        </w:rPr>
+      </w:pPr>
+      <w:r>
+        <w:rPr>
+          <w:sz w:val="24"/>
+          <w:szCs w:val="24"/>
+        </w:rPr>
+        <w:t>}</w:t>
+      </w:r>
+    </w:p>
+    <w:p>
+      <w:pPr>
+        <w:rPr>
+          <w:sz w:val="24"/>
+          <w:szCs w:val="24"/>
+        </w:rPr>
+      </w:pPr>
+    </w:p>
+    <w:p>
+      <w:pPr>
+        <w:rPr>
+          <w:b/>
+          <w:sz w:val="24"/>
+          <w:szCs w:val="24"/>
+          <w:u w:val="single"/>
+        </w:rPr>
+      </w:pPr>
+      <w:r>
+        <w:rPr>
+          <w:rFonts w:hint="eastAsia"/>
+          <w:b/>
+          <w:sz w:val="24"/>
+          <w:szCs w:val="24"/>
+          <w:u w:val="single"/>
+        </w:rPr>
+        <w:t>运行结果：</w:t>
+      </w:r>
+    </w:p>
+    <w:p>
+      <w:pPr>
+        <w:rPr>
+          <w:rFonts w:hint="eastAsia"/>
+          <w:b/>
+          <w:sz w:val="24"/>
+          <w:szCs w:val="24"/>
+        </w:rPr>
+      </w:pPr>
+      <w:r>
+        <w:rPr>
+          <w:rFonts w:hint="eastAsia"/>
+          <w:b/>
+          <w:sz w:val="24"/>
+          <w:szCs w:val="24"/>
+        </w:rPr>
+        <w:t>实验</w:t>
+      </w:r>
+      <w:r>
+        <w:rPr>
+          <w:rFonts w:hint="eastAsia"/>
+          <w:b/>
+          <w:sz w:val="24"/>
+          <w:szCs w:val="24"/>
+        </w:rPr>
+        <w:t xml:space="preserve"> </w:t>
+      </w:r>
+      <w:r>
+        <w:rPr>
+          <w:b/>
+          <w:sz w:val="24"/>
+          <w:szCs w:val="24"/>
+        </w:rPr>
+        <w:t>1</w:t>
+      </w:r>
+      <w:r>
+        <w:rPr>
+          <w:rFonts w:hint="eastAsia"/>
+          <w:b/>
+          <w:sz w:val="24"/>
+          <w:szCs w:val="24"/>
+        </w:rPr>
+        <w:t>：</w:t>
+      </w:r>
+    </w:p>
+    <w:p>
+      <w:pPr>
+        <w:rPr>
+          <w:rFonts w:hint="eastAsia"/>
+          <w:sz w:val="24"/>
+          <w:szCs w:val="24"/>
+        </w:rPr>
+      </w:pPr>
+      <w:r>
+        <w:rPr>
+          <w:rFonts w:hint="eastAsia"/>
+          <w:sz w:val="24"/>
+          <w:szCs w:val="24"/>
+        </w:rPr>
+        <w:t>实验指导书</w:t>
+      </w:r>
+      <w:r>
+        <w:rPr>
+          <w:rFonts w:hint="eastAsia"/>
+          <w:sz w:val="24"/>
+          <w:szCs w:val="24"/>
+        </w:rPr>
+        <w:t>中的</w:t>
+      </w:r>
+      <w:r>
+        <w:rPr>
+          <w:rFonts w:hint="eastAsia"/>
+          <w:sz w:val="24"/>
+          <w:szCs w:val="24"/>
+        </w:rPr>
+        <w:t>示例</w:t>
+      </w:r>
+      <w:r>
+        <w:rPr>
+          <w:rFonts w:hint="eastAsia"/>
+          <w:sz w:val="24"/>
+          <w:szCs w:val="24"/>
+        </w:rPr>
+        <w:t>代码在源程序代码只有一行时会出错，</w:t>
+      </w:r>
+      <w:r>
+        <w:rPr>
+          <w:rFonts w:hint="eastAsia"/>
+          <w:sz w:val="24"/>
+          <w:szCs w:val="24"/>
+        </w:rPr>
+        <w:t>而且</w:t>
+      </w:r>
+      <w:r>
+        <w:rPr>
+          <w:rFonts w:hint="eastAsia"/>
+          <w:sz w:val="24"/>
+          <w:szCs w:val="24"/>
+        </w:rPr>
+        <w:t>token</w:t>
+      </w:r>
+      <w:r>
+        <w:rPr>
+          <w:rFonts w:hint="eastAsia"/>
+          <w:sz w:val="24"/>
+          <w:szCs w:val="24"/>
+        </w:rPr>
+        <w:t>数量会莫名其妙多出来一个，</w:t>
+      </w:r>
+      <w:r>
+        <w:rPr>
+          <w:rFonts w:hint="eastAsia"/>
+          <w:sz w:val="24"/>
+          <w:szCs w:val="24"/>
+        </w:rPr>
+        <w:t>同时由于它用</w:t>
+      </w:r>
+      <w:r>
+        <w:rPr>
+          <w:rFonts w:hint="eastAsia"/>
+          <w:sz w:val="24"/>
+          <w:szCs w:val="24"/>
+        </w:rPr>
+        <w:t>int</w:t>
+      </w:r>
+      <w:r>
+        <w:rPr>
+          <w:rFonts w:hint="eastAsia"/>
+          <w:sz w:val="24"/>
+          <w:szCs w:val="24"/>
+        </w:rPr>
+        <w:t>型数组来保存常数值，因此无法正确显示小数。</w:t>
+      </w:r>
+      <w:r>
+        <w:rPr>
+          <w:rFonts w:hint="eastAsia"/>
+          <w:sz w:val="24"/>
+          <w:szCs w:val="24"/>
+        </w:rPr>
+        <w:t>经修改后的程序解决了这</w:t>
+      </w:r>
+      <w:r>
+        <w:rPr>
+          <w:rFonts w:hint="eastAsia"/>
+          <w:sz w:val="24"/>
+          <w:szCs w:val="24"/>
+        </w:rPr>
+        <w:t>些</w:t>
+      </w:r>
+      <w:r>
+        <w:rPr>
+          <w:rFonts w:hint="eastAsia"/>
+          <w:sz w:val="24"/>
+          <w:szCs w:val="24"/>
+        </w:rPr>
+        <w:t>问题。</w:t>
+      </w:r>
+    </w:p>
+    <w:p>
+      <w:pPr>
+        <w:rPr>
+          <w:sz w:val="24"/>
+          <w:szCs w:val="24"/>
+        </w:rPr>
+      </w:pPr>
+      <w:r>
+        <w:rPr>
+          <w:rFonts w:hint="eastAsia"/>
+          <w:sz w:val="24"/>
+          <w:szCs w:val="24"/>
+        </w:rPr>
+        <w:t>设计源程序如下：</w:t>
+      </w:r>
+    </w:p>
+    <w:p>
+      <w:pPr>
+        <w:rPr>
+          <w:sz w:val="24"/>
+          <w:szCs w:val="24"/>
+        </w:rPr>
+      </w:pPr>
+      <w:r>
+        <w:rPr>
+          <w:sz w:val="24"/>
+          <w:szCs w:val="24"/>
+        </w:rPr>
+        <w:t>if a==b</w:t>
+      </w:r>
+    </w:p>
+    <w:p>
+      <w:pPr>
+        <w:rPr>
+          <w:sz w:val="24"/>
+          <w:szCs w:val="24"/>
+        </w:rPr>
+      </w:pPr>
+      <w:r>
+        <w:rPr>
+          <w:sz w:val="24"/>
+          <w:szCs w:val="24"/>
+        </w:rPr>
+        <w:t>a:=2.1;</w:t>
+      </w:r>
+    </w:p>
+    <w:p>
+      <w:pPr>
+        <w:rPr>
+          <w:sz w:val="24"/>
+          <w:szCs w:val="24"/>
+        </w:rPr>
+      </w:pPr>
+      <w:r>
+        <w:rPr>
+          <w:rFonts w:hint="eastAsia"/>
+          <w:sz w:val="24"/>
+          <w:szCs w:val="24"/>
+        </w:rPr>
+        <w:t>运行结果如图：</w:t>
+      </w:r>
+    </w:p>
+    <w:p>
+      <w:pPr>
+        <w:rPr>
+          <w:rFonts w:hint="eastAsia"/>
+          <w:sz w:val="24"/>
+          <w:szCs w:val="24"/>
+        </w:rPr>
+      </w:pPr>
+    </w:p>
+    <w:p>
+      <w:pPr>
+        <w:rPr>
+          <w:sz w:val="24"/>
+          <w:szCs w:val="24"/>
+        </w:rPr>
+      </w:pPr>
+      <w:r>
+        <w:rPr>
+          <w:noProof/>
+        </w:rPr>
+        <w:lastRenderedPageBreak/>
+        <w:drawing>
+          <wp:inline distT="0" distB="0" distL="0" distR="0" wp14:anchorId="63C05748" wp14:editId="10160C98">
+            <wp:extent cx="5274310" cy="777240"/>
+            <wp:effectExtent l="0" t="0" r="2540" b="3810"/>
+            <wp:docPr id="8" name="图片 8"/>
+            <wp:cNvGraphicFramePr>
+              <a:graphicFrameLocks xmlns:a="http://schemas.openxmlformats.org/drawingml/2006/main" noChangeAspect="1"/>
+            </wp:cNvGraphicFramePr>
+            <a:graphic xmlns:a="http://schemas.openxmlformats.org/drawingml/2006/main">
+              <a:graphicData uri="http://schemas.openxmlformats.org/drawingml/2006/picture">
+                <pic:pic xmlns:pic="http://schemas.openxmlformats.org/drawingml/2006/picture">
+                  <pic:nvPicPr>
+                    <pic:cNvPr id="1" name=""/>
+                    <pic:cNvPicPr/>
+                  </pic:nvPicPr>
+                  <pic:blipFill>
+                    <a:blip r:embed="rId9"/>
+                    <a:stretch>
+                      <a:fillRect/>
+                    </a:stretch>
+                  </pic:blipFill>
+                  <pic:spPr>
+                    <a:xfrm>
+                      <a:off x="0" y="0"/>
+                      <a:ext cx="5274310" cy="777240"/>
+                    </a:xfrm>
+                    <a:prstGeom prst="rect">
+                      <a:avLst/>
+                    </a:prstGeom>
+                  </pic:spPr>
+                </pic:pic>
+              </a:graphicData>
+            </a:graphic>
+          </wp:inline>
+        </w:drawing>
+      </w:r>
+    </w:p>
+    <w:p>
+      <w:pPr>
+        <w:rPr>
+          <w:color w:val="000000"/>
+          <w:sz w:val="24"/>
+        </w:rPr>
+      </w:pPr>
+      <w:r>
+        <w:rPr>
+          <w:rFonts w:hint="eastAsia"/>
+          <w:sz w:val="24"/>
+          <w:szCs w:val="24"/>
+        </w:rPr>
+        <w:t>可以看到</w:t>
+      </w:r>
+      <w:r>
+        <w:rPr>
+          <w:rFonts w:hint="eastAsia"/>
+          <w:sz w:val="24"/>
+          <w:szCs w:val="24"/>
+        </w:rPr>
+        <w:t>token</w:t>
+      </w:r>
+      <w:r>
+        <w:rPr>
+          <w:rFonts w:hint="eastAsia"/>
+          <w:sz w:val="24"/>
+          <w:szCs w:val="24"/>
+        </w:rPr>
+        <w:t>序列完美地满足了题目中的要求：</w:t>
+      </w:r>
+      <w:r>
+        <w:rPr>
+          <w:rFonts w:hint="eastAsia"/>
+          <w:color w:val="000000"/>
+          <w:sz w:val="24"/>
+        </w:rPr>
+        <w:t>标识符的编码（</w:t>
+      </w:r>
+      <w:r>
+        <w:rPr>
+          <w:color w:val="000000"/>
+          <w:sz w:val="24"/>
+        </w:rPr>
+        <w:t>code</w:t>
+      </w:r>
+      <w:r>
+        <w:rPr>
+          <w:rFonts w:hint="eastAsia"/>
+          <w:color w:val="000000"/>
+          <w:sz w:val="24"/>
+        </w:rPr>
+        <w:t>）为</w:t>
+      </w:r>
+      <w:r>
+        <w:rPr>
+          <w:color w:val="000000"/>
+          <w:sz w:val="24"/>
+        </w:rPr>
+        <w:t>1</w:t>
+      </w:r>
+      <w:r>
+        <w:rPr>
+          <w:rFonts w:hint="eastAsia"/>
+          <w:color w:val="000000"/>
+          <w:sz w:val="24"/>
+        </w:rPr>
+        <w:t>，值（</w:t>
+      </w:r>
+      <w:r>
+        <w:rPr>
+          <w:color w:val="000000"/>
+          <w:sz w:val="24"/>
+        </w:rPr>
+        <w:t>value</w:t>
+      </w:r>
+      <w:r>
+        <w:rPr>
+          <w:rFonts w:hint="eastAsia"/>
+          <w:color w:val="000000"/>
+          <w:sz w:val="24"/>
+        </w:rPr>
+        <w:t>）为其在符号表中的位置；常数的编码（</w:t>
+      </w:r>
+      <w:r>
+        <w:rPr>
+          <w:color w:val="000000"/>
+          <w:sz w:val="24"/>
+        </w:rPr>
+        <w:t>code</w:t>
+      </w:r>
+      <w:r>
+        <w:rPr>
+          <w:rFonts w:hint="eastAsia"/>
+          <w:color w:val="000000"/>
+          <w:sz w:val="24"/>
+        </w:rPr>
+        <w:t>）为</w:t>
+      </w:r>
+      <w:r>
+        <w:rPr>
+          <w:color w:val="000000"/>
+          <w:sz w:val="24"/>
+        </w:rPr>
+        <w:t>2</w:t>
+      </w:r>
+      <w:r>
+        <w:rPr>
+          <w:rFonts w:hint="eastAsia"/>
+          <w:color w:val="000000"/>
+          <w:sz w:val="24"/>
+        </w:rPr>
+        <w:t>，值（</w:t>
+      </w:r>
+      <w:r>
+        <w:rPr>
+          <w:color w:val="000000"/>
+          <w:sz w:val="24"/>
+        </w:rPr>
+        <w:t>value</w:t>
+      </w:r>
+      <w:r>
+        <w:rPr>
+          <w:rFonts w:hint="eastAsia"/>
+          <w:color w:val="000000"/>
+          <w:sz w:val="24"/>
+        </w:rPr>
+        <w:t>）为其在常数表中的位置；关键字和界符的编码（</w:t>
+      </w:r>
+      <w:r>
+        <w:rPr>
+          <w:color w:val="000000"/>
+          <w:sz w:val="24"/>
+        </w:rPr>
+        <w:t>code</w:t>
+      </w:r>
+      <w:r>
+        <w:rPr>
+          <w:rFonts w:hint="eastAsia"/>
+          <w:color w:val="000000"/>
+          <w:sz w:val="24"/>
+        </w:rPr>
+        <w:t>）为其在关键字表中的位置，值（</w:t>
+      </w:r>
+      <w:r>
+        <w:rPr>
+          <w:color w:val="000000"/>
+          <w:sz w:val="24"/>
+        </w:rPr>
+        <w:t>value</w:t>
+      </w:r>
+      <w:r>
+        <w:rPr>
+          <w:rFonts w:hint="eastAsia"/>
+          <w:color w:val="000000"/>
+          <w:sz w:val="24"/>
+        </w:rPr>
+        <w:t>）为</w:t>
+      </w:r>
+      <w:r>
+        <w:rPr>
+          <w:color w:val="000000"/>
+          <w:sz w:val="24"/>
+        </w:rPr>
+        <w:t>0</w:t>
+      </w:r>
+      <w:r>
+        <w:rPr>
+          <w:rFonts w:hint="eastAsia"/>
+          <w:color w:val="000000"/>
+          <w:sz w:val="24"/>
+        </w:rPr>
+        <w:t>。</w:t>
+      </w:r>
+    </w:p>
+    <w:p>
+      <w:pPr>
+        <w:rPr>
+          <w:rFonts w:hint="eastAsia"/>
+          <w:color w:val="000000"/>
+          <w:sz w:val="24"/>
+          <w:szCs w:val="24"/>
+        </w:rPr>
+      </w:pPr>
+      <w:bookmarkStart w:id="0" w:name="_GoBack"/>
+      <w:bookmarkEnd w:id="0"/>
+    </w:p>
+    <w:p>
+      <w:pPr>
+        <w:rPr>
+          <w:rFonts w:hint="eastAsia"/>
+          <w:b/>
+          <w:sz w:val="24"/>
+          <w:szCs w:val="24"/>
+        </w:rPr>
+      </w:pPr>
+      <w:r>
+        <w:rPr>
+          <w:rFonts w:hint="eastAsia"/>
+          <w:b/>
+          <w:sz w:val="24"/>
+          <w:szCs w:val="24"/>
+        </w:rPr>
+        <w:t>实验</w:t>
+      </w:r>
+      <w:r>
+        <w:rPr>
+          <w:rFonts w:hint="eastAsia"/>
+          <w:b/>
+          <w:sz w:val="24"/>
+          <w:szCs w:val="24"/>
+        </w:rPr>
+        <w:t xml:space="preserve"> </w:t>
+      </w:r>
+      <w:r>
+        <w:rPr>
+          <w:b/>
+          <w:sz w:val="24"/>
+          <w:szCs w:val="24"/>
+        </w:rPr>
+        <w:t>2</w:t>
+      </w:r>
+      <w:r>
+        <w:rPr>
+          <w:rFonts w:hint="eastAsia"/>
+          <w:b/>
+          <w:sz w:val="24"/>
+          <w:szCs w:val="24"/>
+        </w:rPr>
+        <w:t>：</w:t>
+      </w:r>
     </w:p>
     <w:p>
       <w:pPr>
@@ -2029,8 +6383,8 @@
       </w:pPr>
     </w:p>
     <w:sectPr>
-      <w:headerReference w:type="default" r:id="rId9"/>
-      <w:footerReference w:type="default" r:id="rId10"/>
+      <w:headerReference w:type="default" r:id="rId10"/>
+      <w:footerReference w:type="default" r:id="rId11"/>
       <w:pgSz w:w="11906" w:h="16838"/>
       <w:pgMar w:top="1440" w:right="1800" w:bottom="1440" w:left="1800" w:header="851" w:footer="992" w:gutter="0"/>
       <w:cols w:space="720"/>
@@ -2674,7 +7028,6 @@
   <w:style w:type="character" w:default="1" w:styleId="a0">
     <w:name w:val="Default Paragraph Font"/>
     <w:uiPriority w:val="1"/>
-    <w:semiHidden/>
     <w:unhideWhenUsed/>
   </w:style>
   <w:style w:type="table" w:default="1" w:styleId="a1">
@@ -2798,6 +7151,16 @@
       <w:sz w:val="18"/>
       <w:szCs w:val="18"/>
     </w:rPr>
+  </w:style>
+  <w:style w:type="paragraph" w:styleId="a9">
+    <w:name w:val="List Paragraph"/>
+    <w:basedOn w:val="a"/>
+    <w:uiPriority w:val="34"/>
+    <w:qFormat/>
+    <w:rsid w:val="001D6135"/>
+    <w:pPr>
+      <w:ind w:firstLineChars="200" w:firstLine="420"/>
+    </w:pPr>
   </w:style>
 </w:styles>
 </file>

--- a/软件1607-20165018-岑哲栋-编译方法.docx
+++ b/软件1607-20165018-岑哲栋-编译方法.docx
@@ -1374,6 +1374,7 @@
     </w:p>
     <w:p>
       <w:pPr>
+        <w:ind w:firstLine="420"/>
         <w:rPr>
           <w:color w:val="000000"/>
           <w:sz w:val="24"/>
@@ -1395,15 +1396,68 @@
           <w:tab w:val="left" w:pos="420"/>
         </w:tabs>
         <w:rPr>
-          <w:rFonts w:hint="eastAsia"/>
-          <w:sz w:val="24"/>
-          <w:szCs w:val="24"/>
-        </w:rPr>
-      </w:pPr>
-    </w:p>
-    <w:p>
-      <w:pPr>
-        <w:rPr>
+          <w:sz w:val="24"/>
+          <w:szCs w:val="24"/>
+        </w:rPr>
+      </w:pPr>
+    </w:p>
+    <w:p>
+      <w:pPr>
+        <w:rPr>
+          <w:b/>
+          <w:sz w:val="24"/>
+          <w:szCs w:val="24"/>
+        </w:rPr>
+      </w:pPr>
+      <w:r>
+        <w:rPr>
+          <w:rFonts w:hint="eastAsia"/>
+          <w:b/>
+          <w:sz w:val="24"/>
+          <w:szCs w:val="24"/>
+        </w:rPr>
+        <w:t>实验</w:t>
+      </w:r>
+      <w:r>
+        <w:rPr>
+          <w:b/>
+          <w:sz w:val="24"/>
+          <w:szCs w:val="24"/>
+        </w:rPr>
+        <w:t xml:space="preserve"> 2</w:t>
+      </w:r>
+      <w:r>
+        <w:rPr>
+          <w:rFonts w:hint="eastAsia"/>
+          <w:b/>
+          <w:sz w:val="24"/>
+          <w:szCs w:val="24"/>
+        </w:rPr>
+        <w:t>：</w:t>
+      </w:r>
+    </w:p>
+    <w:p>
+      <w:pPr>
+        <w:ind w:firstLineChars="200" w:firstLine="480"/>
+        <w:rPr>
+          <w:color w:val="000000"/>
+          <w:sz w:val="24"/>
+          <w:szCs w:val="24"/>
+        </w:rPr>
+      </w:pPr>
+      <w:r>
+        <w:rPr>
+          <w:rFonts w:hint="eastAsia"/>
+          <w:color w:val="000000"/>
+          <w:sz w:val="24"/>
+        </w:rPr>
+        <w:t>熟悉算术表达式的语法分析与中间代码生成原理，实现算数表达式的中间代码生成器。</w:t>
+      </w:r>
+    </w:p>
+    <w:p>
+      <w:pPr>
+        <w:rPr>
+          <w:rFonts w:hint="eastAsia"/>
           <w:sz w:val="24"/>
           <w:szCs w:val="24"/>
         </w:rPr>
@@ -1432,7 +1486,6 @@
     <w:p>
       <w:pPr>
         <w:rPr>
-          <w:rFonts w:hint="eastAsia"/>
           <w:b/>
           <w:sz w:val="24"/>
           <w:szCs w:val="24"/>
@@ -1468,6 +1521,7 @@
     </w:p>
     <w:p>
       <w:pPr>
+        <w:ind w:firstLine="420"/>
         <w:rPr>
           <w:sz w:val="24"/>
           <w:szCs w:val="24"/>
@@ -1519,7 +1573,64 @@
           <w:sz w:val="24"/>
           <w:szCs w:val="24"/>
         </w:rPr>
-        <w:t>但实验指导书中已经有现成的参考代码，因此在充分了解该代码运作机制的情况下直接使用该代码进行测试，发现了一些存在的问题，并针对这些问题修改了部分的参考代码直至测试结果</w:t>
+        <w:t>但实验指导书中已经有现成的参考代码</w:t>
+      </w:r>
+      <w:r>
+        <w:rPr>
+          <w:rFonts w:hint="eastAsia"/>
+          <w:sz w:val="24"/>
+          <w:szCs w:val="24"/>
+        </w:rPr>
+        <w:t>。现成代码为</w:t>
+      </w:r>
+      <w:r>
+        <w:rPr>
+          <w:rFonts w:hint="eastAsia"/>
+          <w:sz w:val="24"/>
+          <w:szCs w:val="24"/>
+        </w:rPr>
+        <w:t>C</w:t>
+      </w:r>
+      <w:r>
+        <w:rPr>
+          <w:rFonts w:hint="eastAsia"/>
+          <w:sz w:val="24"/>
+          <w:szCs w:val="24"/>
+        </w:rPr>
+        <w:t>语言代码，因此使用</w:t>
+      </w:r>
+      <w:proofErr w:type="spellStart"/>
+      <w:r>
+        <w:rPr>
+          <w:rFonts w:hint="eastAsia"/>
+          <w:sz w:val="24"/>
+          <w:szCs w:val="24"/>
+        </w:rPr>
+        <w:t>C</w:t>
+      </w:r>
+      <w:r>
+        <w:rPr>
+          <w:sz w:val="24"/>
+          <w:szCs w:val="24"/>
+        </w:rPr>
+        <w:t>odeblocks</w:t>
+      </w:r>
+      <w:proofErr w:type="spellEnd"/>
+      <w:r>
+        <w:rPr>
+          <w:rFonts w:hint="eastAsia"/>
+          <w:sz w:val="24"/>
+          <w:szCs w:val="24"/>
+        </w:rPr>
+        <w:t>为开发环境。</w:t>
+      </w:r>
+      <w:r>
+        <w:rPr>
+          <w:rFonts w:hint="eastAsia"/>
+          <w:sz w:val="24"/>
+          <w:szCs w:val="24"/>
+        </w:rPr>
+        <w:t>在充分了解该代码运作机制的情况下直接使用该代码进行测试，发现了一些存在的问题，并针对这些问题修改了部分的参考代码直至测试结果</w:t>
       </w:r>
       <w:r>
         <w:rPr>
@@ -1552,6 +1663,254 @@
           <w:szCs w:val="24"/>
         </w:rPr>
         <w:t>最后撰写实验报告。</w:t>
+      </w:r>
+    </w:p>
+    <w:p>
+      <w:pPr>
+        <w:rPr>
+          <w:sz w:val="24"/>
+          <w:szCs w:val="24"/>
+        </w:rPr>
+      </w:pPr>
+    </w:p>
+    <w:p>
+      <w:pPr>
+        <w:rPr>
+          <w:b/>
+          <w:sz w:val="24"/>
+          <w:szCs w:val="24"/>
+        </w:rPr>
+      </w:pPr>
+      <w:r>
+        <w:rPr>
+          <w:rFonts w:hint="eastAsia"/>
+          <w:b/>
+          <w:sz w:val="24"/>
+          <w:szCs w:val="24"/>
+        </w:rPr>
+        <w:t>实验</w:t>
+      </w:r>
+      <w:r>
+        <w:rPr>
+          <w:rFonts w:hint="eastAsia"/>
+          <w:b/>
+          <w:sz w:val="24"/>
+          <w:szCs w:val="24"/>
+        </w:rPr>
+        <w:t xml:space="preserve"> </w:t>
+      </w:r>
+      <w:r>
+        <w:rPr>
+          <w:b/>
+          <w:sz w:val="24"/>
+          <w:szCs w:val="24"/>
+        </w:rPr>
+        <w:t>2</w:t>
+      </w:r>
+      <w:r>
+        <w:rPr>
+          <w:rFonts w:hint="eastAsia"/>
+          <w:b/>
+          <w:sz w:val="24"/>
+          <w:szCs w:val="24"/>
+        </w:rPr>
+        <w:t>：</w:t>
+      </w:r>
+    </w:p>
+    <w:p>
+      <w:pPr>
+        <w:rPr>
+          <w:sz w:val="24"/>
+          <w:szCs w:val="24"/>
+        </w:rPr>
+      </w:pPr>
+      <w:r>
+        <w:rPr>
+          <w:sz w:val="24"/>
+          <w:szCs w:val="24"/>
+        </w:rPr>
+        <w:tab/>
+      </w:r>
+      <w:r>
+        <w:rPr>
+          <w:rFonts w:hint="eastAsia"/>
+          <w:sz w:val="24"/>
+          <w:szCs w:val="24"/>
+        </w:rPr>
+        <w:t>首先学习了中间代码生成器的工作原理，之后仔细也读题目中的要求并编写出相应的程序</w:t>
+      </w:r>
+      <w:r>
+        <w:rPr>
+          <w:rFonts w:hint="eastAsia"/>
+          <w:sz w:val="24"/>
+          <w:szCs w:val="24"/>
+        </w:rPr>
+        <w:t>。由于需要用到栈这种高级数据结构，如果使用</w:t>
+      </w:r>
+      <w:r>
+        <w:rPr>
+          <w:rFonts w:hint="eastAsia"/>
+          <w:sz w:val="24"/>
+          <w:szCs w:val="24"/>
+        </w:rPr>
+        <w:t>C</w:t>
+      </w:r>
+      <w:r>
+        <w:rPr>
+          <w:rFonts w:hint="eastAsia"/>
+          <w:sz w:val="24"/>
+          <w:szCs w:val="24"/>
+        </w:rPr>
+        <w:t>语言需要自己编写，比较费劲，而</w:t>
+      </w:r>
+      <w:r>
+        <w:rPr>
+          <w:rFonts w:hint="eastAsia"/>
+          <w:sz w:val="24"/>
+          <w:szCs w:val="24"/>
+        </w:rPr>
+        <w:t>J</w:t>
+      </w:r>
+      <w:r>
+        <w:rPr>
+          <w:sz w:val="24"/>
+          <w:szCs w:val="24"/>
+        </w:rPr>
+        <w:t>ava</w:t>
+      </w:r>
+      <w:r>
+        <w:rPr>
+          <w:rFonts w:hint="eastAsia"/>
+          <w:sz w:val="24"/>
+          <w:szCs w:val="24"/>
+        </w:rPr>
+        <w:t>中有</w:t>
+      </w:r>
+      <w:r>
+        <w:rPr>
+          <w:rFonts w:hint="eastAsia"/>
+          <w:sz w:val="24"/>
+          <w:szCs w:val="24"/>
+        </w:rPr>
+        <w:t>现成</w:t>
+      </w:r>
+      <w:r>
+        <w:rPr>
+          <w:rFonts w:hint="eastAsia"/>
+          <w:sz w:val="24"/>
+          <w:szCs w:val="24"/>
+        </w:rPr>
+        <w:t>的</w:t>
+      </w:r>
+      <w:r>
+        <w:rPr>
+          <w:rFonts w:hint="eastAsia"/>
+          <w:sz w:val="24"/>
+          <w:szCs w:val="24"/>
+        </w:rPr>
+        <w:t>S</w:t>
+      </w:r>
+      <w:r>
+        <w:rPr>
+          <w:sz w:val="24"/>
+          <w:szCs w:val="24"/>
+        </w:rPr>
+        <w:t>tack</w:t>
+      </w:r>
+      <w:r>
+        <w:rPr>
+          <w:rFonts w:hint="eastAsia"/>
+          <w:sz w:val="24"/>
+          <w:szCs w:val="24"/>
+        </w:rPr>
+        <w:t>类可以直接使用，因此选择</w:t>
+      </w:r>
+      <w:r>
+        <w:rPr>
+          <w:rFonts w:hint="eastAsia"/>
+          <w:sz w:val="24"/>
+          <w:szCs w:val="24"/>
+        </w:rPr>
+        <w:t>Java</w:t>
+      </w:r>
+      <w:r>
+        <w:rPr>
+          <w:rFonts w:hint="eastAsia"/>
+          <w:sz w:val="24"/>
+          <w:szCs w:val="24"/>
+        </w:rPr>
+        <w:t>作为开发语言，并使用</w:t>
+      </w:r>
+      <w:r>
+        <w:rPr>
+          <w:rFonts w:hint="eastAsia"/>
+          <w:sz w:val="24"/>
+          <w:szCs w:val="24"/>
+        </w:rPr>
+        <w:t>E</w:t>
+      </w:r>
+      <w:r>
+        <w:rPr>
+          <w:sz w:val="24"/>
+          <w:szCs w:val="24"/>
+        </w:rPr>
+        <w:t>clipse</w:t>
+      </w:r>
+      <w:r>
+        <w:rPr>
+          <w:rFonts w:hint="eastAsia"/>
+          <w:sz w:val="24"/>
+          <w:szCs w:val="24"/>
+        </w:rPr>
+        <w:t>作为开发环境。</w:t>
+      </w:r>
+      <w:r>
+        <w:rPr>
+          <w:rFonts w:hint="eastAsia"/>
+          <w:sz w:val="24"/>
+          <w:szCs w:val="24"/>
+        </w:rPr>
+        <w:t>编写程序完毕后</w:t>
+      </w:r>
+      <w:r>
+        <w:rPr>
+          <w:rFonts w:hint="eastAsia"/>
+          <w:sz w:val="24"/>
+          <w:szCs w:val="24"/>
+        </w:rPr>
+        <w:t>设计测试用例，</w:t>
+      </w:r>
+      <w:r>
+        <w:rPr>
+          <w:rFonts w:hint="eastAsia"/>
+          <w:sz w:val="24"/>
+          <w:szCs w:val="24"/>
+        </w:rPr>
+        <w:t>对</w:t>
+      </w:r>
+      <w:r>
+        <w:rPr>
+          <w:rFonts w:hint="eastAsia"/>
+          <w:sz w:val="24"/>
+          <w:szCs w:val="24"/>
+        </w:rPr>
+        <w:t>输入</w:t>
+      </w:r>
+      <w:r>
+        <w:rPr>
+          <w:rFonts w:hint="eastAsia"/>
+          <w:sz w:val="24"/>
+          <w:szCs w:val="24"/>
+        </w:rPr>
+        <w:t>的</w:t>
+      </w:r>
+      <w:r>
+        <w:rPr>
+          <w:rFonts w:hint="eastAsia"/>
+          <w:sz w:val="24"/>
+          <w:szCs w:val="24"/>
+        </w:rPr>
+        <w:t>数据进行测试，测试无误后撰写实验报告。</w:t>
       </w:r>
     </w:p>
     <w:p>
@@ -1586,7 +1945,6 @@
     <w:p>
       <w:pPr>
         <w:rPr>
-          <w:rFonts w:hint="eastAsia"/>
           <w:b/>
           <w:sz w:val="24"/>
           <w:szCs w:val="24"/>
@@ -1622,6 +1980,7 @@
     </w:p>
     <w:p>
       <w:pPr>
+        <w:ind w:firstLine="420"/>
         <w:rPr>
           <w:sz w:val="24"/>
           <w:szCs w:val="24"/>
@@ -1926,7 +2285,6 @@
     <w:p>
       <w:pPr>
         <w:rPr>
-          <w:rFonts w:hint="eastAsia"/>
           <w:sz w:val="24"/>
           <w:szCs w:val="24"/>
         </w:rPr>
@@ -2181,7 +2539,6 @@
     <w:p>
       <w:pPr>
         <w:rPr>
-          <w:rFonts w:hint="eastAsia"/>
           <w:sz w:val="24"/>
           <w:szCs w:val="24"/>
         </w:rPr>
@@ -2212,6 +2569,412 @@
           <w:szCs w:val="24"/>
         </w:rPr>
         <w:t>：</w:t>
+      </w:r>
+    </w:p>
+    <w:p>
+      <w:pPr>
+        <w:ind w:firstLine="420"/>
+        <w:rPr>
+          <w:rFonts w:hint="eastAsia"/>
+          <w:sz w:val="24"/>
+          <w:szCs w:val="24"/>
+        </w:rPr>
+      </w:pPr>
+      <w:r>
+        <w:rPr>
+          <w:rFonts w:hint="eastAsia"/>
+          <w:sz w:val="24"/>
+          <w:szCs w:val="24"/>
+        </w:rPr>
+        <w:t>中间代码是高级程序语言中，各种语法成分的语义结构表示；它介于源语言和目标语言之间。设置</w:t>
+      </w:r>
+      <w:r>
+        <w:rPr>
+          <w:rFonts w:hint="eastAsia"/>
+          <w:sz w:val="24"/>
+          <w:szCs w:val="24"/>
+        </w:rPr>
+        <w:t>它</w:t>
+      </w:r>
+      <w:r>
+        <w:rPr>
+          <w:rFonts w:hint="eastAsia"/>
+          <w:sz w:val="24"/>
+          <w:szCs w:val="24"/>
+        </w:rPr>
+        <w:t>的目的</w:t>
+      </w:r>
+      <w:r>
+        <w:rPr>
+          <w:rFonts w:hint="eastAsia"/>
+          <w:sz w:val="24"/>
+          <w:szCs w:val="24"/>
+        </w:rPr>
+        <w:t>如下</w:t>
+      </w:r>
+      <w:r>
+        <w:rPr>
+          <w:rFonts w:hint="eastAsia"/>
+          <w:sz w:val="24"/>
+          <w:szCs w:val="24"/>
+        </w:rPr>
+        <w:t>：</w:t>
+      </w:r>
+    </w:p>
+    <w:p>
+      <w:pPr>
+        <w:rPr>
+          <w:rFonts w:hint="eastAsia"/>
+          <w:sz w:val="24"/>
+          <w:szCs w:val="24"/>
+        </w:rPr>
+      </w:pPr>
+      <w:r>
+        <w:rPr>
+          <w:rFonts w:hint="eastAsia"/>
+          <w:sz w:val="24"/>
+          <w:szCs w:val="24"/>
+        </w:rPr>
+        <w:t xml:space="preserve">(1) </w:t>
+      </w:r>
+      <w:r>
+        <w:rPr>
+          <w:rFonts w:hint="eastAsia"/>
+          <w:sz w:val="24"/>
+          <w:szCs w:val="24"/>
+        </w:rPr>
+        <w:t>便于进行与机器无关的代码优化；</w:t>
+      </w:r>
+    </w:p>
+    <w:p>
+      <w:pPr>
+        <w:rPr>
+          <w:rFonts w:hint="eastAsia"/>
+          <w:sz w:val="24"/>
+          <w:szCs w:val="24"/>
+        </w:rPr>
+      </w:pPr>
+      <w:r>
+        <w:rPr>
+          <w:rFonts w:hint="eastAsia"/>
+          <w:sz w:val="24"/>
+          <w:szCs w:val="24"/>
+        </w:rPr>
+        <w:t xml:space="preserve">(2) </w:t>
+      </w:r>
+      <w:r>
+        <w:rPr>
+          <w:rFonts w:hint="eastAsia"/>
+          <w:sz w:val="24"/>
+          <w:szCs w:val="24"/>
+        </w:rPr>
+        <w:t>使编译程序改变目标机更容易；</w:t>
+      </w:r>
+    </w:p>
+    <w:p>
+      <w:pPr>
+        <w:rPr>
+          <w:sz w:val="24"/>
+          <w:szCs w:val="24"/>
+        </w:rPr>
+      </w:pPr>
+      <w:r>
+        <w:rPr>
+          <w:rFonts w:hint="eastAsia"/>
+          <w:sz w:val="24"/>
+          <w:szCs w:val="24"/>
+        </w:rPr>
+        <w:t xml:space="preserve">(3) </w:t>
+      </w:r>
+      <w:r>
+        <w:rPr>
+          <w:rFonts w:hint="eastAsia"/>
+          <w:sz w:val="24"/>
+          <w:szCs w:val="24"/>
+        </w:rPr>
+        <w:t>使编译程序的结构在逻辑上更为简单明确，以中间语言为界面，编译前端和后端的接口更清晰。</w:t>
+      </w:r>
+    </w:p>
+    <w:p>
+      <w:pPr>
+        <w:rPr>
+          <w:sz w:val="24"/>
+          <w:szCs w:val="24"/>
+        </w:rPr>
+      </w:pPr>
+      <w:r>
+        <w:rPr>
+          <w:sz w:val="24"/>
+          <w:szCs w:val="24"/>
+        </w:rPr>
+        <w:tab/>
+      </w:r>
+      <w:r>
+        <w:rPr>
+          <w:rFonts w:hint="eastAsia"/>
+          <w:sz w:val="24"/>
+          <w:szCs w:val="24"/>
+        </w:rPr>
+        <w:t>常用的中间代码有逆波兰式、四元式、语义树、三元式等，本实验中需要产</w:t>
+      </w:r>
+      <w:r>
+        <w:rPr>
+          <w:rFonts w:hint="eastAsia"/>
+          <w:sz w:val="24"/>
+          <w:szCs w:val="24"/>
+        </w:rPr>
+        <w:lastRenderedPageBreak/>
+        <w:t>生的结果是四元式。</w:t>
+      </w:r>
+      <w:r>
+        <w:rPr>
+          <w:rFonts w:hint="eastAsia"/>
+          <w:sz w:val="24"/>
+          <w:szCs w:val="24"/>
+        </w:rPr>
+        <w:t>本实验中的终结符号为</w:t>
+      </w:r>
+      <w:proofErr w:type="spellStart"/>
+      <w:r>
+        <w:rPr>
+          <w:sz w:val="24"/>
+          <w:szCs w:val="24"/>
+        </w:rPr>
+        <w:t>i</w:t>
+      </w:r>
+      <w:proofErr w:type="spellEnd"/>
+      <w:r>
+        <w:rPr>
+          <w:sz w:val="24"/>
+          <w:szCs w:val="24"/>
+        </w:rPr>
+        <w:t>,</w:t>
+      </w:r>
+      <w:r>
+        <w:rPr>
+          <w:color w:val="000000"/>
+          <w:sz w:val="24"/>
+        </w:rPr>
+        <w:t xml:space="preserve"> </w:t>
+      </w:r>
+      <w:r>
+        <w:rPr>
+          <w:color w:val="000000"/>
+          <w:sz w:val="24"/>
+        </w:rPr>
+        <w:t>ω</w:t>
+      </w:r>
+      <w:r>
+        <w:rPr>
+          <w:color w:val="000000"/>
+          <w:sz w:val="24"/>
+          <w:vertAlign w:val="subscript"/>
+        </w:rPr>
+        <w:t>0</w:t>
+      </w:r>
+      <w:r>
+        <w:rPr>
+          <w:color w:val="000000"/>
+          <w:sz w:val="24"/>
+        </w:rPr>
+        <w:t>,</w:t>
+      </w:r>
+      <w:r>
+        <w:rPr>
+          <w:color w:val="000000"/>
+          <w:sz w:val="24"/>
+        </w:rPr>
+        <w:t xml:space="preserve"> </w:t>
+      </w:r>
+      <w:r>
+        <w:rPr>
+          <w:color w:val="000000"/>
+          <w:sz w:val="24"/>
+        </w:rPr>
+        <w:t>ω</w:t>
+      </w:r>
+      <w:r>
+        <w:rPr>
+          <w:color w:val="000000"/>
+          <w:sz w:val="24"/>
+          <w:vertAlign w:val="subscript"/>
+        </w:rPr>
+        <w:t>1</w:t>
+      </w:r>
+      <w:r>
+        <w:rPr>
+          <w:rFonts w:hint="eastAsia"/>
+          <w:color w:val="000000"/>
+          <w:sz w:val="24"/>
+        </w:rPr>
+        <w:t>,</w:t>
+      </w:r>
+      <w:r>
+        <w:rPr>
+          <w:color w:val="000000"/>
+          <w:sz w:val="24"/>
+        </w:rPr>
+        <w:t>(,)</w:t>
+      </w:r>
+      <w:r>
+        <w:rPr>
+          <w:rFonts w:hint="eastAsia"/>
+          <w:color w:val="000000"/>
+          <w:sz w:val="24"/>
+        </w:rPr>
+        <w:t>，</w:t>
+      </w:r>
+      <w:r>
+        <w:rPr>
+          <w:rFonts w:hint="eastAsia"/>
+          <w:color w:val="000000"/>
+          <w:sz w:val="24"/>
+        </w:rPr>
+        <w:t>可以将</w:t>
+      </w:r>
+      <w:proofErr w:type="spellStart"/>
+      <w:r>
+        <w:rPr>
+          <w:rFonts w:hint="eastAsia"/>
+          <w:color w:val="000000"/>
+          <w:sz w:val="24"/>
+        </w:rPr>
+        <w:t>i</w:t>
+      </w:r>
+      <w:proofErr w:type="spellEnd"/>
+      <w:r>
+        <w:rPr>
+          <w:rFonts w:hint="eastAsia"/>
+          <w:color w:val="000000"/>
+          <w:sz w:val="24"/>
+        </w:rPr>
+        <w:t>看作</w:t>
+      </w:r>
+      <w:r>
+        <w:rPr>
+          <w:rFonts w:hint="eastAsia"/>
+          <w:color w:val="000000"/>
+          <w:sz w:val="24"/>
+        </w:rPr>
+        <w:t>任意字母，</w:t>
+      </w:r>
+      <w:r>
+        <w:rPr>
+          <w:color w:val="000000"/>
+          <w:sz w:val="24"/>
+        </w:rPr>
+        <w:t>ω</w:t>
+      </w:r>
+      <w:r>
+        <w:rPr>
+          <w:color w:val="000000"/>
+          <w:sz w:val="24"/>
+          <w:vertAlign w:val="subscript"/>
+        </w:rPr>
+        <w:t>0</w:t>
+      </w:r>
+      <w:r>
+        <w:rPr>
+          <w:rFonts w:hint="eastAsia"/>
+          <w:color w:val="000000"/>
+          <w:sz w:val="24"/>
+        </w:rPr>
+        <w:t>看作</w:t>
+      </w:r>
+      <w:r>
+        <w:rPr>
+          <w:rFonts w:hint="eastAsia"/>
+          <w:color w:val="000000"/>
+          <w:sz w:val="24"/>
+        </w:rPr>
+        <w:t>+</w:t>
+      </w:r>
+      <w:r>
+        <w:rPr>
+          <w:rFonts w:hint="eastAsia"/>
+          <w:color w:val="000000"/>
+          <w:sz w:val="24"/>
+        </w:rPr>
+        <w:t>，</w:t>
+      </w:r>
+      <w:r>
+        <w:rPr>
+          <w:color w:val="000000"/>
+          <w:sz w:val="24"/>
+        </w:rPr>
+        <w:t>ω</w:t>
+      </w:r>
+      <w:r>
+        <w:rPr>
+          <w:color w:val="000000"/>
+          <w:sz w:val="24"/>
+          <w:vertAlign w:val="subscript"/>
+        </w:rPr>
+        <w:t>1</w:t>
+      </w:r>
+      <w:r>
+        <w:rPr>
+          <w:rFonts w:hint="eastAsia"/>
+          <w:color w:val="000000"/>
+          <w:sz w:val="24"/>
+        </w:rPr>
+        <w:t>看作</w:t>
+      </w:r>
+      <w:r>
+        <w:rPr>
+          <w:rFonts w:hint="eastAsia"/>
+          <w:color w:val="000000"/>
+          <w:sz w:val="24"/>
+        </w:rPr>
+        <w:t>-</w:t>
+      </w:r>
+      <w:r>
+        <w:rPr>
+          <w:rFonts w:hint="eastAsia"/>
+          <w:color w:val="000000"/>
+          <w:sz w:val="24"/>
+        </w:rPr>
+        <w:t>。经过推导可以看出题目中的文法</w:t>
+      </w:r>
+      <w:r>
+        <w:rPr>
+          <w:rFonts w:hint="eastAsia"/>
+          <w:color w:val="000000"/>
+          <w:sz w:val="24"/>
+        </w:rPr>
+        <w:t>最终产生的结果</w:t>
+      </w:r>
+      <w:r>
+        <w:rPr>
+          <w:rFonts w:hint="eastAsia"/>
+          <w:color w:val="000000"/>
+          <w:sz w:val="24"/>
+        </w:rPr>
+        <w:t>就是一个带有括号的加减运算表达式</w:t>
+      </w:r>
+      <w:r>
+        <w:rPr>
+          <w:rFonts w:hint="eastAsia"/>
+          <w:color w:val="000000"/>
+          <w:sz w:val="24"/>
+        </w:rPr>
+        <w:t>，这</w:t>
+      </w:r>
+      <w:r>
+        <w:rPr>
+          <w:rFonts w:hint="eastAsia"/>
+          <w:color w:val="000000"/>
+          <w:sz w:val="24"/>
+        </w:rPr>
+        <w:t>给</w:t>
+      </w:r>
+      <w:r>
+        <w:rPr>
+          <w:rFonts w:hint="eastAsia"/>
+          <w:color w:val="000000"/>
+          <w:sz w:val="24"/>
+        </w:rPr>
+        <w:t>测试阶段提供了宝贵的依据。</w:t>
       </w:r>
     </w:p>
     <w:p>
@@ -2246,7 +3009,6 @@
     <w:p>
       <w:pPr>
         <w:rPr>
-          <w:rFonts w:hint="eastAsia"/>
           <w:b/>
           <w:sz w:val="24"/>
           <w:szCs w:val="24"/>
@@ -2519,976 +3281,976 @@
           <w:sz w:val="24"/>
           <w:szCs w:val="24"/>
         </w:rPr>
+        <w:t>}</w:t>
+      </w:r>
+    </w:p>
+    <w:p>
+      <w:pPr>
+        <w:rPr>
+          <w:sz w:val="24"/>
+          <w:szCs w:val="24"/>
+        </w:rPr>
+      </w:pPr>
+      <w:r>
+        <w:rPr>
+          <w:rFonts w:hint="eastAsia"/>
+          <w:sz w:val="24"/>
+          <w:szCs w:val="24"/>
+        </w:rPr>
+        <w:t>原本只有</w:t>
+      </w:r>
+      <w:r>
+        <w:rPr>
+          <w:rFonts w:hint="eastAsia"/>
+          <w:sz w:val="24"/>
+          <w:szCs w:val="24"/>
+        </w:rPr>
+        <w:t>1</w:t>
+      </w:r>
+      <w:r>
+        <w:rPr>
+          <w:sz w:val="24"/>
+          <w:szCs w:val="24"/>
+        </w:rPr>
+        <w:t>0</w:t>
+      </w:r>
+      <w:r>
+        <w:rPr>
+          <w:rFonts w:hint="eastAsia"/>
+          <w:sz w:val="24"/>
+          <w:szCs w:val="24"/>
+        </w:rPr>
+        <w:t>种状态和</w:t>
+      </w:r>
+      <w:r>
+        <w:rPr>
+          <w:sz w:val="24"/>
+          <w:szCs w:val="24"/>
+        </w:rPr>
+        <w:t>7</w:t>
+      </w:r>
+      <w:r>
+        <w:rPr>
+          <w:rFonts w:hint="eastAsia"/>
+          <w:sz w:val="24"/>
+          <w:szCs w:val="24"/>
+        </w:rPr>
+        <w:t>种类型</w:t>
+      </w:r>
+      <w:r>
+        <w:rPr>
+          <w:rFonts w:hint="eastAsia"/>
+          <w:sz w:val="24"/>
+          <w:szCs w:val="24"/>
+        </w:rPr>
+        <w:t>的符号，为何这里要设计出</w:t>
+      </w:r>
+      <w:r>
+        <w:rPr>
+          <w:rFonts w:hint="eastAsia"/>
+          <w:sz w:val="24"/>
+          <w:szCs w:val="24"/>
+        </w:rPr>
+        <w:t>1</w:t>
+      </w:r>
+      <w:r>
+        <w:rPr>
+          <w:sz w:val="24"/>
+          <w:szCs w:val="24"/>
+        </w:rPr>
+        <w:t>1</w:t>
+      </w:r>
+      <w:r>
+        <w:rPr>
+          <w:rFonts w:hint="eastAsia"/>
+          <w:sz w:val="24"/>
+          <w:szCs w:val="24"/>
+        </w:rPr>
+        <w:t>行来表示状态，</w:t>
+      </w:r>
+      <w:r>
+        <w:rPr>
+          <w:rFonts w:hint="eastAsia"/>
+          <w:sz w:val="24"/>
+          <w:szCs w:val="24"/>
+        </w:rPr>
+        <w:t>8</w:t>
+      </w:r>
+      <w:r>
+        <w:rPr>
+          <w:rFonts w:hint="eastAsia"/>
+          <w:sz w:val="24"/>
+          <w:szCs w:val="24"/>
+        </w:rPr>
+        <w:t>行来表示符号类型呢？因为</w:t>
+      </w:r>
+      <w:r>
+        <w:rPr>
+          <w:rFonts w:hint="eastAsia"/>
+          <w:sz w:val="24"/>
+          <w:szCs w:val="24"/>
+        </w:rPr>
+        <w:t>C</w:t>
+      </w:r>
+      <w:r>
+        <w:rPr>
+          <w:rFonts w:hint="eastAsia"/>
+          <w:sz w:val="24"/>
+          <w:szCs w:val="24"/>
+        </w:rPr>
+        <w:t>语言中数组下标从</w:t>
+      </w:r>
+      <w:r>
+        <w:rPr>
+          <w:rFonts w:hint="eastAsia"/>
+          <w:sz w:val="24"/>
+          <w:szCs w:val="24"/>
+        </w:rPr>
+        <w:t>0</w:t>
+      </w:r>
+      <w:r>
+        <w:rPr>
+          <w:rFonts w:hint="eastAsia"/>
+          <w:sz w:val="24"/>
+          <w:szCs w:val="24"/>
+        </w:rPr>
+        <w:t>开始，如果只设计</w:t>
+      </w:r>
+      <w:r>
+        <w:rPr>
+          <w:rFonts w:hint="eastAsia"/>
+          <w:sz w:val="24"/>
+          <w:szCs w:val="24"/>
+        </w:rPr>
+        <w:t>1</w:t>
+      </w:r>
+      <w:r>
+        <w:rPr>
+          <w:sz w:val="24"/>
+          <w:szCs w:val="24"/>
+        </w:rPr>
+        <w:t>0</w:t>
+      </w:r>
+      <w:r>
+        <w:rPr>
+          <w:rFonts w:hint="eastAsia"/>
+          <w:sz w:val="24"/>
+          <w:szCs w:val="24"/>
+        </w:rPr>
+        <w:t>*</w:t>
+      </w:r>
+      <w:r>
+        <w:rPr>
+          <w:sz w:val="24"/>
+          <w:szCs w:val="24"/>
+        </w:rPr>
+        <w:t>7</w:t>
+      </w:r>
+      <w:r>
+        <w:rPr>
+          <w:rFonts w:hint="eastAsia"/>
+          <w:sz w:val="24"/>
+          <w:szCs w:val="24"/>
+        </w:rPr>
+        <w:t>的矩阵的话，每次根据行和列取得矩阵中的元素时，行和列都要</w:t>
+      </w:r>
+      <w:r>
+        <w:rPr>
+          <w:rFonts w:hint="eastAsia"/>
+          <w:sz w:val="24"/>
+          <w:szCs w:val="24"/>
+        </w:rPr>
+        <w:t>-</w:t>
+      </w:r>
+      <w:r>
+        <w:rPr>
+          <w:sz w:val="24"/>
+          <w:szCs w:val="24"/>
+        </w:rPr>
+        <w:t>1</w:t>
+      </w:r>
+      <w:r>
+        <w:rPr>
+          <w:rFonts w:hint="eastAsia"/>
+          <w:sz w:val="24"/>
+          <w:szCs w:val="24"/>
+        </w:rPr>
+        <w:t>，</w:t>
+      </w:r>
+      <w:r>
+        <w:rPr>
+          <w:rFonts w:hint="eastAsia"/>
+          <w:sz w:val="24"/>
+          <w:szCs w:val="24"/>
+        </w:rPr>
+        <w:t>不符合一般人的理解方式，且增大了无谓的计算量。</w:t>
+      </w:r>
+      <w:r>
+        <w:rPr>
+          <w:rFonts w:hint="eastAsia"/>
+          <w:sz w:val="24"/>
+          <w:szCs w:val="24"/>
+        </w:rPr>
+        <w:t>直接</w:t>
+      </w:r>
+      <w:r>
+        <w:rPr>
+          <w:rFonts w:hint="eastAsia"/>
+          <w:sz w:val="24"/>
+          <w:szCs w:val="24"/>
+        </w:rPr>
+        <w:t>设计</w:t>
+      </w:r>
+      <w:r>
+        <w:rPr>
+          <w:rFonts w:hint="eastAsia"/>
+          <w:sz w:val="24"/>
+          <w:szCs w:val="24"/>
+        </w:rPr>
+        <w:t>1</w:t>
+      </w:r>
+      <w:r>
+        <w:rPr>
+          <w:sz w:val="24"/>
+          <w:szCs w:val="24"/>
+        </w:rPr>
+        <w:t>1</w:t>
+      </w:r>
+      <w:r>
+        <w:rPr>
+          <w:rFonts w:hint="eastAsia"/>
+          <w:sz w:val="24"/>
+          <w:szCs w:val="24"/>
+        </w:rPr>
+        <w:t>*</w:t>
+      </w:r>
+      <w:r>
+        <w:rPr>
+          <w:sz w:val="24"/>
+          <w:szCs w:val="24"/>
+        </w:rPr>
+        <w:t>8</w:t>
+      </w:r>
+      <w:r>
+        <w:rPr>
+          <w:rFonts w:hint="eastAsia"/>
+          <w:sz w:val="24"/>
+          <w:szCs w:val="24"/>
+        </w:rPr>
+        <w:t>的矩阵，使得第</w:t>
+      </w:r>
+      <w:r>
+        <w:rPr>
+          <w:rFonts w:hint="eastAsia"/>
+          <w:sz w:val="24"/>
+          <w:szCs w:val="24"/>
+        </w:rPr>
+        <w:t>0</w:t>
+      </w:r>
+      <w:r>
+        <w:rPr>
+          <w:rFonts w:hint="eastAsia"/>
+          <w:sz w:val="24"/>
+          <w:szCs w:val="24"/>
+        </w:rPr>
+        <w:t>行和第</w:t>
+      </w:r>
+      <w:r>
+        <w:rPr>
+          <w:rFonts w:hint="eastAsia"/>
+          <w:sz w:val="24"/>
+          <w:szCs w:val="24"/>
+        </w:rPr>
+        <w:t>0</w:t>
+      </w:r>
+      <w:r>
+        <w:rPr>
+          <w:rFonts w:hint="eastAsia"/>
+          <w:sz w:val="24"/>
+          <w:szCs w:val="24"/>
+        </w:rPr>
+        <w:t>列都用</w:t>
+      </w:r>
+      <w:r>
+        <w:rPr>
+          <w:rFonts w:hint="eastAsia"/>
+          <w:sz w:val="24"/>
+          <w:szCs w:val="24"/>
+        </w:rPr>
+        <w:t>0</w:t>
+      </w:r>
+      <w:r>
+        <w:rPr>
+          <w:rFonts w:hint="eastAsia"/>
+          <w:sz w:val="24"/>
+          <w:szCs w:val="24"/>
+        </w:rPr>
+        <w:t>填充，这样根据行和列取得矩阵元素时就不需要</w:t>
+      </w:r>
+      <w:r>
+        <w:rPr>
+          <w:rFonts w:hint="eastAsia"/>
+          <w:sz w:val="24"/>
+          <w:szCs w:val="24"/>
+        </w:rPr>
+        <w:t>-</w:t>
+      </w:r>
+      <w:r>
+        <w:rPr>
+          <w:sz w:val="24"/>
+          <w:szCs w:val="24"/>
+        </w:rPr>
+        <w:t>1</w:t>
+      </w:r>
+      <w:r>
+        <w:rPr>
+          <w:rFonts w:hint="eastAsia"/>
+          <w:sz w:val="24"/>
+          <w:szCs w:val="24"/>
+        </w:rPr>
+        <w:t>，符合一般人的理解规律。</w:t>
+      </w:r>
+    </w:p>
+    <w:p>
+      <w:pPr>
+        <w:rPr>
+          <w:sz w:val="24"/>
+          <w:szCs w:val="24"/>
+        </w:rPr>
+      </w:pPr>
+      <w:r>
+        <w:rPr>
+          <w:sz w:val="24"/>
+          <w:szCs w:val="24"/>
+        </w:rPr>
+        <w:tab/>
+      </w:r>
+      <w:r>
+        <w:rPr>
+          <w:rFonts w:hint="eastAsia"/>
+          <w:sz w:val="24"/>
+          <w:szCs w:val="24"/>
+        </w:rPr>
+        <w:t>设计一个</w:t>
+      </w:r>
+      <w:r>
+        <w:rPr>
+          <w:rFonts w:hint="eastAsia"/>
+          <w:sz w:val="24"/>
+          <w:szCs w:val="24"/>
+        </w:rPr>
+        <w:t>3</w:t>
+      </w:r>
+      <w:r>
+        <w:rPr>
+          <w:sz w:val="24"/>
+          <w:szCs w:val="24"/>
+        </w:rPr>
+        <w:t>0</w:t>
+      </w:r>
+      <w:r>
+        <w:rPr>
+          <w:rFonts w:hint="eastAsia"/>
+          <w:sz w:val="24"/>
+          <w:szCs w:val="24"/>
+        </w:rPr>
+        <w:t>*</w:t>
+      </w:r>
+      <w:r>
+        <w:rPr>
+          <w:sz w:val="24"/>
+          <w:szCs w:val="24"/>
+        </w:rPr>
+        <w:t>12</w:t>
+      </w:r>
+      <w:r>
+        <w:rPr>
+          <w:rFonts w:hint="eastAsia"/>
+          <w:sz w:val="24"/>
+          <w:szCs w:val="24"/>
+        </w:rPr>
+        <w:t>的字符二维数组来存储关键字和界符：</w:t>
+      </w:r>
+    </w:p>
+    <w:p>
+      <w:pPr>
+        <w:rPr>
+          <w:sz w:val="24"/>
+          <w:szCs w:val="24"/>
+        </w:rPr>
+      </w:pPr>
+      <w:r>
+        <w:rPr>
+          <w:sz w:val="24"/>
+          <w:szCs w:val="24"/>
+        </w:rPr>
+        <w:t>char keywords[30][12]={"program","begin","end","var","while","do","repeat",</w:t>
+      </w:r>
+    </w:p>
+    <w:p>
+      <w:pPr>
+        <w:rPr>
+          <w:sz w:val="24"/>
+          <w:szCs w:val="24"/>
+        </w:rPr>
+      </w:pPr>
+      <w:r>
+        <w:rPr>
+          <w:sz w:val="24"/>
+          <w:szCs w:val="24"/>
+        </w:rPr>
+        <w:t>"</w:t>
+      </w:r>
+      <w:proofErr w:type="spellStart"/>
+      <w:r>
+        <w:rPr>
+          <w:sz w:val="24"/>
+          <w:szCs w:val="24"/>
+        </w:rPr>
+        <w:t>until","for","to","if","then","else</w:t>
+      </w:r>
+      <w:proofErr w:type="spellEnd"/>
+      <w:r>
+        <w:rPr>
+          <w:sz w:val="24"/>
+          <w:szCs w:val="24"/>
+        </w:rPr>
+        <w:t>",";", ":", "(", ")", ",",</w:t>
+      </w:r>
+    </w:p>
+    <w:p>
+      <w:pPr>
+        <w:rPr>
+          <w:sz w:val="24"/>
+          <w:szCs w:val="24"/>
+        </w:rPr>
+      </w:pPr>
+      <w:r>
+        <w:rPr>
+          <w:sz w:val="24"/>
+          <w:szCs w:val="24"/>
+        </w:rPr>
+        <w:t xml:space="preserve"> ":=", "+", "-", "*", "/", "&gt;", "&gt;=", "==", "&lt;", "&lt;="}</w:t>
+      </w:r>
+      <w:r>
+        <w:rPr>
+          <w:sz w:val="24"/>
+          <w:szCs w:val="24"/>
+        </w:rPr>
+        <w:t xml:space="preserve"> </w:t>
+      </w:r>
+      <w:r>
+        <w:rPr>
+          <w:rFonts w:hint="eastAsia"/>
+          <w:sz w:val="24"/>
+          <w:szCs w:val="24"/>
+        </w:rPr>
+        <w:t>尽管关键字和界符的总数只有</w:t>
+      </w:r>
+      <w:r>
+        <w:rPr>
+          <w:rFonts w:hint="eastAsia"/>
+          <w:sz w:val="24"/>
+          <w:szCs w:val="24"/>
+        </w:rPr>
+        <w:t>2</w:t>
+      </w:r>
+      <w:r>
+        <w:rPr>
+          <w:sz w:val="24"/>
+          <w:szCs w:val="24"/>
+        </w:rPr>
+        <w:t>8</w:t>
+      </w:r>
+      <w:r>
+        <w:rPr>
+          <w:rFonts w:hint="eastAsia"/>
+          <w:sz w:val="24"/>
+          <w:szCs w:val="24"/>
+        </w:rPr>
+        <w:t>个，但为了</w:t>
+      </w:r>
+      <w:r>
+        <w:rPr>
+          <w:rFonts w:hint="eastAsia"/>
+          <w:sz w:val="24"/>
+          <w:szCs w:val="24"/>
+        </w:rPr>
+        <w:t>方便</w:t>
+      </w:r>
+      <w:r>
+        <w:rPr>
+          <w:rFonts w:hint="eastAsia"/>
+          <w:sz w:val="24"/>
+          <w:szCs w:val="24"/>
+        </w:rPr>
+        <w:t>以后扩展关键字或界符</w:t>
+      </w:r>
+      <w:r>
+        <w:rPr>
+          <w:rFonts w:hint="eastAsia"/>
+          <w:sz w:val="24"/>
+          <w:szCs w:val="24"/>
+        </w:rPr>
+        <w:t>，将容量设为</w:t>
+      </w:r>
+      <w:r>
+        <w:rPr>
+          <w:rFonts w:hint="eastAsia"/>
+          <w:sz w:val="24"/>
+          <w:szCs w:val="24"/>
+        </w:rPr>
+        <w:t>3</w:t>
+      </w:r>
+      <w:r>
+        <w:rPr>
+          <w:sz w:val="24"/>
+          <w:szCs w:val="24"/>
+        </w:rPr>
+        <w:t>0</w:t>
+      </w:r>
+      <w:r>
+        <w:rPr>
+          <w:rFonts w:hint="eastAsia"/>
+          <w:sz w:val="24"/>
+          <w:szCs w:val="24"/>
+        </w:rPr>
+        <w:t>。</w:t>
+      </w:r>
+    </w:p>
+    <w:p>
+      <w:pPr>
+        <w:rPr>
+          <w:color w:val="000000"/>
+          <w:sz w:val="24"/>
+        </w:rPr>
+      </w:pPr>
+      <w:r>
+        <w:rPr>
+          <w:sz w:val="24"/>
+          <w:szCs w:val="24"/>
+        </w:rPr>
+        <w:tab/>
+      </w:r>
+      <w:r>
+        <w:rPr>
+          <w:color w:val="000000"/>
+          <w:sz w:val="24"/>
+        </w:rPr>
+        <w:t>char ID[50][12];</w:t>
+      </w:r>
+      <w:r>
+        <w:rPr>
+          <w:color w:val="000000"/>
+          <w:sz w:val="24"/>
+        </w:rPr>
+        <w:t xml:space="preserve"> </w:t>
+      </w:r>
+      <w:r>
+        <w:rPr>
+          <w:rFonts w:hint="eastAsia"/>
+          <w:color w:val="000000"/>
+          <w:sz w:val="24"/>
+        </w:rPr>
+        <w:t>用来存储源程序中读取出来的标识符</w:t>
+      </w:r>
+      <w:r>
+        <w:rPr>
+          <w:rFonts w:hint="eastAsia"/>
+          <w:color w:val="000000"/>
+          <w:sz w:val="24"/>
+        </w:rPr>
+        <w:t>。</w:t>
+      </w:r>
+    </w:p>
+    <w:p>
+      <w:pPr>
+        <w:rPr>
+          <w:sz w:val="24"/>
+          <w:szCs w:val="24"/>
+        </w:rPr>
+      </w:pPr>
+      <w:r>
+        <w:rPr>
+          <w:sz w:val="24"/>
+          <w:szCs w:val="24"/>
+        </w:rPr>
+        <w:tab/>
+      </w:r>
+      <w:r>
+        <w:rPr>
+          <w:sz w:val="24"/>
+          <w:szCs w:val="24"/>
+        </w:rPr>
+        <w:t>double C[20];</w:t>
+      </w:r>
+      <w:r>
+        <w:rPr>
+          <w:sz w:val="24"/>
+          <w:szCs w:val="24"/>
+        </w:rPr>
+        <w:t xml:space="preserve"> </w:t>
+      </w:r>
+      <w:r>
+        <w:rPr>
+          <w:rFonts w:hint="eastAsia"/>
+          <w:sz w:val="24"/>
+          <w:szCs w:val="24"/>
+        </w:rPr>
+        <w:t>用来存储源程序中读取出来的常数</w:t>
+      </w:r>
+      <w:r>
+        <w:rPr>
+          <w:rFonts w:hint="eastAsia"/>
+          <w:sz w:val="24"/>
+          <w:szCs w:val="24"/>
+        </w:rPr>
+        <w:t>。</w:t>
+      </w:r>
+    </w:p>
+    <w:p>
+      <w:pPr>
+        <w:rPr>
+          <w:sz w:val="24"/>
+          <w:szCs w:val="24"/>
+        </w:rPr>
+      </w:pPr>
+      <w:r>
+        <w:rPr>
+          <w:sz w:val="24"/>
+          <w:szCs w:val="24"/>
+        </w:rPr>
+        <w:tab/>
+      </w:r>
+      <w:r>
+        <w:rPr>
+          <w:rFonts w:hint="eastAsia"/>
+          <w:sz w:val="24"/>
+          <w:szCs w:val="24"/>
+        </w:rPr>
+        <w:t>结构体</w:t>
+      </w:r>
+    </w:p>
+    <w:p>
+      <w:pPr>
+        <w:rPr>
+          <w:sz w:val="24"/>
+          <w:szCs w:val="24"/>
+        </w:rPr>
+      </w:pPr>
+      <w:r>
+        <w:rPr>
+          <w:sz w:val="24"/>
+          <w:szCs w:val="24"/>
+        </w:rPr>
+        <w:t>struct token</w:t>
+      </w:r>
+    </w:p>
+    <w:p>
+      <w:pPr>
+        <w:rPr>
+          <w:sz w:val="24"/>
+          <w:szCs w:val="24"/>
+        </w:rPr>
+      </w:pPr>
+      <w:r>
+        <w:rPr>
+          <w:sz w:val="24"/>
+          <w:szCs w:val="24"/>
+        </w:rPr>
+        <w:t>{</w:t>
+      </w:r>
+    </w:p>
+    <w:p>
+      <w:pPr>
+        <w:rPr>
+          <w:sz w:val="24"/>
+          <w:szCs w:val="24"/>
+        </w:rPr>
+      </w:pPr>
+      <w:r>
+        <w:rPr>
+          <w:sz w:val="24"/>
+          <w:szCs w:val="24"/>
+        </w:rPr>
+        <w:t xml:space="preserve">    int code;</w:t>
+      </w:r>
+    </w:p>
+    <w:p>
+      <w:pPr>
+        <w:rPr>
+          <w:sz w:val="24"/>
+          <w:szCs w:val="24"/>
+        </w:rPr>
+      </w:pPr>
+      <w:r>
+        <w:rPr>
+          <w:sz w:val="24"/>
+          <w:szCs w:val="24"/>
+        </w:rPr>
+        <w:t xml:space="preserve">    int value;</w:t>
+      </w:r>
+    </w:p>
+    <w:p>
+      <w:pPr>
+        <w:rPr>
+          <w:sz w:val="24"/>
+          <w:szCs w:val="24"/>
+        </w:rPr>
+      </w:pPr>
+      <w:r>
+        <w:rPr>
+          <w:sz w:val="24"/>
+          <w:szCs w:val="24"/>
+        </w:rPr>
+        <w:t xml:space="preserve">};  </w:t>
+      </w:r>
+      <w:r>
+        <w:rPr>
+          <w:rFonts w:hint="eastAsia"/>
+          <w:sz w:val="24"/>
+          <w:szCs w:val="24"/>
+        </w:rPr>
+        <w:t>来表示</w:t>
+      </w:r>
+      <w:r>
+        <w:rPr>
+          <w:rFonts w:hint="eastAsia"/>
+          <w:sz w:val="24"/>
+          <w:szCs w:val="24"/>
+        </w:rPr>
+        <w:t>token</w:t>
+      </w:r>
+      <w:r>
+        <w:rPr>
+          <w:rFonts w:hint="eastAsia"/>
+          <w:sz w:val="24"/>
+          <w:szCs w:val="24"/>
+        </w:rPr>
+        <w:t>结构</w:t>
+      </w:r>
+      <w:r>
+        <w:rPr>
+          <w:rFonts w:hint="eastAsia"/>
+          <w:sz w:val="24"/>
+          <w:szCs w:val="24"/>
+        </w:rPr>
+        <w:t>。</w:t>
+      </w:r>
+    </w:p>
+    <w:p>
+      <w:pPr>
+        <w:rPr>
+          <w:sz w:val="24"/>
+          <w:szCs w:val="24"/>
+        </w:rPr>
+      </w:pPr>
+      <w:r>
+        <w:rPr>
+          <w:sz w:val="24"/>
+          <w:szCs w:val="24"/>
+        </w:rPr>
+        <w:tab/>
+      </w:r>
+      <w:r>
+        <w:rPr>
+          <w:sz w:val="24"/>
+          <w:szCs w:val="24"/>
+        </w:rPr>
+        <w:t xml:space="preserve">struct token </w:t>
+      </w:r>
+      <w:proofErr w:type="spellStart"/>
+      <w:r>
+        <w:rPr>
+          <w:sz w:val="24"/>
+          <w:szCs w:val="24"/>
+        </w:rPr>
+        <w:t>tok</w:t>
+      </w:r>
+      <w:proofErr w:type="spellEnd"/>
+      <w:r>
+        <w:rPr>
+          <w:sz w:val="24"/>
+          <w:szCs w:val="24"/>
+        </w:rPr>
+        <w:t xml:space="preserve">[100]; </w:t>
+      </w:r>
+      <w:r>
+        <w:rPr>
+          <w:rFonts w:hint="eastAsia"/>
+          <w:sz w:val="24"/>
+          <w:szCs w:val="24"/>
+        </w:rPr>
+        <w:t>来存储识别出的</w:t>
+      </w:r>
+      <w:r>
+        <w:rPr>
+          <w:rFonts w:hint="eastAsia"/>
+          <w:sz w:val="24"/>
+          <w:szCs w:val="24"/>
+        </w:rPr>
+        <w:t>token</w:t>
+      </w:r>
+      <w:r>
+        <w:rPr>
+          <w:rFonts w:hint="eastAsia"/>
+          <w:sz w:val="24"/>
+          <w:szCs w:val="24"/>
+        </w:rPr>
+        <w:t>序列</w:t>
+      </w:r>
+      <w:r>
+        <w:rPr>
+          <w:rFonts w:hint="eastAsia"/>
+          <w:sz w:val="24"/>
+          <w:szCs w:val="24"/>
+        </w:rPr>
+        <w:t>。</w:t>
+      </w:r>
+    </w:p>
+    <w:p>
+      <w:pPr>
+        <w:rPr>
+          <w:sz w:val="24"/>
+          <w:szCs w:val="24"/>
+        </w:rPr>
+      </w:pPr>
+      <w:r>
+        <w:rPr>
+          <w:sz w:val="24"/>
+          <w:szCs w:val="24"/>
+        </w:rPr>
+        <w:tab/>
+      </w:r>
+      <w:r>
+        <w:rPr>
+          <w:sz w:val="24"/>
+          <w:szCs w:val="24"/>
+        </w:rPr>
+        <w:t xml:space="preserve">char </w:t>
+      </w:r>
+      <w:proofErr w:type="spellStart"/>
+      <w:r>
+        <w:rPr>
+          <w:sz w:val="24"/>
+          <w:szCs w:val="24"/>
+        </w:rPr>
+        <w:t>strTOKEN</w:t>
+      </w:r>
+      <w:proofErr w:type="spellEnd"/>
+      <w:r>
+        <w:rPr>
+          <w:sz w:val="24"/>
+          <w:szCs w:val="24"/>
+        </w:rPr>
+        <w:t>[15];</w:t>
+      </w:r>
+      <w:r>
+        <w:rPr>
+          <w:sz w:val="24"/>
+          <w:szCs w:val="24"/>
+        </w:rPr>
+        <w:t xml:space="preserve"> </w:t>
+      </w:r>
+      <w:r>
+        <w:rPr>
+          <w:rFonts w:hint="eastAsia"/>
+          <w:sz w:val="24"/>
+          <w:szCs w:val="24"/>
+        </w:rPr>
+        <w:t>用来存储当前正在识别的</w:t>
+      </w:r>
+      <w:r>
+        <w:rPr>
+          <w:rFonts w:hint="eastAsia"/>
+          <w:sz w:val="24"/>
+          <w:szCs w:val="24"/>
+        </w:rPr>
+        <w:t>token</w:t>
+      </w:r>
+      <w:r>
+        <w:rPr>
+          <w:rFonts w:hint="eastAsia"/>
+          <w:sz w:val="24"/>
+          <w:szCs w:val="24"/>
+        </w:rPr>
+        <w:t>。</w:t>
+      </w:r>
+    </w:p>
+    <w:p>
+      <w:pPr>
+        <w:rPr>
+          <w:sz w:val="24"/>
+          <w:szCs w:val="24"/>
+        </w:rPr>
+      </w:pPr>
+      <w:r>
+        <w:rPr>
+          <w:sz w:val="24"/>
+          <w:szCs w:val="24"/>
+        </w:rPr>
+        <w:tab/>
+      </w:r>
+      <w:r>
+        <w:rPr>
+          <w:sz w:val="24"/>
+          <w:szCs w:val="24"/>
+        </w:rPr>
+        <w:t>char w[50];</w:t>
+      </w:r>
+      <w:r>
+        <w:rPr>
+          <w:sz w:val="24"/>
+          <w:szCs w:val="24"/>
+        </w:rPr>
+        <w:t xml:space="preserve"> </w:t>
+      </w:r>
+      <w:r>
+        <w:rPr>
+          <w:rFonts w:hint="eastAsia"/>
+          <w:sz w:val="24"/>
+          <w:szCs w:val="24"/>
+        </w:rPr>
+        <w:t>来作为源程序的缓冲区，从该数组中取单词。</w:t>
+      </w:r>
+    </w:p>
+    <w:p>
+      <w:pPr>
+        <w:rPr>
+          <w:sz w:val="24"/>
+          <w:szCs w:val="24"/>
+        </w:rPr>
+      </w:pPr>
+      <w:r>
+        <w:rPr>
+          <w:sz w:val="24"/>
+          <w:szCs w:val="24"/>
+        </w:rPr>
+        <w:tab/>
+      </w:r>
+      <w:r>
+        <w:rPr>
+          <w:rFonts w:hint="eastAsia"/>
+          <w:sz w:val="24"/>
+          <w:szCs w:val="24"/>
+        </w:rPr>
+        <w:t>结构体：</w:t>
+      </w:r>
+    </w:p>
+    <w:p>
+      <w:pPr>
+        <w:rPr>
+          <w:sz w:val="24"/>
+          <w:szCs w:val="24"/>
+        </w:rPr>
+      </w:pPr>
+      <w:r>
+        <w:rPr>
+          <w:rFonts w:hint="eastAsia"/>
+          <w:sz w:val="24"/>
+          <w:szCs w:val="24"/>
+        </w:rPr>
         <w:lastRenderedPageBreak/>
-        <w:t>}</w:t>
-      </w:r>
-    </w:p>
-    <w:p>
-      <w:pPr>
-        <w:rPr>
-          <w:sz w:val="24"/>
-          <w:szCs w:val="24"/>
-        </w:rPr>
-      </w:pPr>
-      <w:r>
-        <w:rPr>
-          <w:rFonts w:hint="eastAsia"/>
-          <w:sz w:val="24"/>
-          <w:szCs w:val="24"/>
-        </w:rPr>
-        <w:t>原本只有</w:t>
-      </w:r>
-      <w:r>
-        <w:rPr>
-          <w:rFonts w:hint="eastAsia"/>
-          <w:sz w:val="24"/>
-          <w:szCs w:val="24"/>
-        </w:rPr>
-        <w:t>1</w:t>
-      </w:r>
-      <w:r>
-        <w:rPr>
-          <w:sz w:val="24"/>
-          <w:szCs w:val="24"/>
-        </w:rPr>
-        <w:t>0</w:t>
-      </w:r>
-      <w:r>
-        <w:rPr>
-          <w:rFonts w:hint="eastAsia"/>
-          <w:sz w:val="24"/>
-          <w:szCs w:val="24"/>
-        </w:rPr>
-        <w:t>种状态和</w:t>
-      </w:r>
-      <w:r>
-        <w:rPr>
-          <w:sz w:val="24"/>
-          <w:szCs w:val="24"/>
-        </w:rPr>
-        <w:t>7</w:t>
-      </w:r>
-      <w:r>
-        <w:rPr>
-          <w:rFonts w:hint="eastAsia"/>
-          <w:sz w:val="24"/>
-          <w:szCs w:val="24"/>
-        </w:rPr>
-        <w:t>种类型</w:t>
-      </w:r>
-      <w:r>
-        <w:rPr>
-          <w:rFonts w:hint="eastAsia"/>
-          <w:sz w:val="24"/>
-          <w:szCs w:val="24"/>
-        </w:rPr>
-        <w:t>的符号，为何这里要设计出</w:t>
-      </w:r>
-      <w:r>
-        <w:rPr>
-          <w:rFonts w:hint="eastAsia"/>
-          <w:sz w:val="24"/>
-          <w:szCs w:val="24"/>
-        </w:rPr>
-        <w:t>1</w:t>
-      </w:r>
-      <w:r>
-        <w:rPr>
-          <w:sz w:val="24"/>
-          <w:szCs w:val="24"/>
-        </w:rPr>
-        <w:t>1</w:t>
-      </w:r>
-      <w:r>
-        <w:rPr>
-          <w:rFonts w:hint="eastAsia"/>
-          <w:sz w:val="24"/>
-          <w:szCs w:val="24"/>
-        </w:rPr>
-        <w:t>行来表示状态，</w:t>
-      </w:r>
-      <w:r>
-        <w:rPr>
-          <w:rFonts w:hint="eastAsia"/>
-          <w:sz w:val="24"/>
-          <w:szCs w:val="24"/>
-        </w:rPr>
-        <w:t>8</w:t>
-      </w:r>
-      <w:r>
-        <w:rPr>
-          <w:rFonts w:hint="eastAsia"/>
-          <w:sz w:val="24"/>
-          <w:szCs w:val="24"/>
-        </w:rPr>
-        <w:t>行来表示符号类型呢？因为</w:t>
-      </w:r>
-      <w:r>
-        <w:rPr>
-          <w:rFonts w:hint="eastAsia"/>
-          <w:sz w:val="24"/>
-          <w:szCs w:val="24"/>
-        </w:rPr>
-        <w:t>C</w:t>
-      </w:r>
-      <w:r>
-        <w:rPr>
-          <w:rFonts w:hint="eastAsia"/>
-          <w:sz w:val="24"/>
-          <w:szCs w:val="24"/>
-        </w:rPr>
-        <w:t>语言中数组下标从</w:t>
-      </w:r>
-      <w:r>
-        <w:rPr>
-          <w:rFonts w:hint="eastAsia"/>
-          <w:sz w:val="24"/>
-          <w:szCs w:val="24"/>
-        </w:rPr>
-        <w:t>0</w:t>
-      </w:r>
-      <w:r>
-        <w:rPr>
-          <w:rFonts w:hint="eastAsia"/>
-          <w:sz w:val="24"/>
-          <w:szCs w:val="24"/>
-        </w:rPr>
-        <w:t>开始，如果只设计</w:t>
-      </w:r>
-      <w:r>
-        <w:rPr>
-          <w:rFonts w:hint="eastAsia"/>
-          <w:sz w:val="24"/>
-          <w:szCs w:val="24"/>
-        </w:rPr>
-        <w:t>1</w:t>
-      </w:r>
-      <w:r>
-        <w:rPr>
-          <w:sz w:val="24"/>
-          <w:szCs w:val="24"/>
-        </w:rPr>
-        <w:t>0</w:t>
-      </w:r>
-      <w:r>
-        <w:rPr>
-          <w:rFonts w:hint="eastAsia"/>
-          <w:sz w:val="24"/>
-          <w:szCs w:val="24"/>
-        </w:rPr>
-        <w:t>*</w:t>
-      </w:r>
-      <w:r>
-        <w:rPr>
-          <w:sz w:val="24"/>
-          <w:szCs w:val="24"/>
-        </w:rPr>
-        <w:t>7</w:t>
-      </w:r>
-      <w:r>
-        <w:rPr>
-          <w:rFonts w:hint="eastAsia"/>
-          <w:sz w:val="24"/>
-          <w:szCs w:val="24"/>
-        </w:rPr>
-        <w:t>的矩阵的话，每次根据行和列取得矩阵中的元素时，行和列都要</w:t>
-      </w:r>
-      <w:r>
-        <w:rPr>
-          <w:rFonts w:hint="eastAsia"/>
-          <w:sz w:val="24"/>
-          <w:szCs w:val="24"/>
-        </w:rPr>
-        <w:t>-</w:t>
-      </w:r>
-      <w:r>
-        <w:rPr>
-          <w:sz w:val="24"/>
-          <w:szCs w:val="24"/>
-        </w:rPr>
-        <w:t>1</w:t>
-      </w:r>
-      <w:r>
-        <w:rPr>
-          <w:rFonts w:hint="eastAsia"/>
-          <w:sz w:val="24"/>
-          <w:szCs w:val="24"/>
-        </w:rPr>
-        <w:t>，</w:t>
-      </w:r>
-      <w:r>
-        <w:rPr>
-          <w:rFonts w:hint="eastAsia"/>
-          <w:sz w:val="24"/>
-          <w:szCs w:val="24"/>
-        </w:rPr>
-        <w:t>不符合一般人的理解方式，且增大了无谓的计算量。</w:t>
-      </w:r>
-      <w:r>
-        <w:rPr>
-          <w:rFonts w:hint="eastAsia"/>
-          <w:sz w:val="24"/>
-          <w:szCs w:val="24"/>
-        </w:rPr>
-        <w:t>直接</w:t>
-      </w:r>
-      <w:r>
-        <w:rPr>
-          <w:rFonts w:hint="eastAsia"/>
-          <w:sz w:val="24"/>
-          <w:szCs w:val="24"/>
-        </w:rPr>
-        <w:t>设计</w:t>
-      </w:r>
-      <w:r>
-        <w:rPr>
-          <w:rFonts w:hint="eastAsia"/>
-          <w:sz w:val="24"/>
-          <w:szCs w:val="24"/>
-        </w:rPr>
-        <w:t>1</w:t>
-      </w:r>
-      <w:r>
-        <w:rPr>
-          <w:sz w:val="24"/>
-          <w:szCs w:val="24"/>
-        </w:rPr>
-        <w:t>1</w:t>
-      </w:r>
-      <w:r>
-        <w:rPr>
-          <w:rFonts w:hint="eastAsia"/>
-          <w:sz w:val="24"/>
-          <w:szCs w:val="24"/>
-        </w:rPr>
-        <w:t>*</w:t>
-      </w:r>
-      <w:r>
-        <w:rPr>
-          <w:sz w:val="24"/>
-          <w:szCs w:val="24"/>
-        </w:rPr>
-        <w:t>8</w:t>
-      </w:r>
-      <w:r>
-        <w:rPr>
-          <w:rFonts w:hint="eastAsia"/>
-          <w:sz w:val="24"/>
-          <w:szCs w:val="24"/>
-        </w:rPr>
-        <w:t>的矩阵，使得第</w:t>
-      </w:r>
-      <w:r>
-        <w:rPr>
-          <w:rFonts w:hint="eastAsia"/>
-          <w:sz w:val="24"/>
-          <w:szCs w:val="24"/>
-        </w:rPr>
-        <w:t>0</w:t>
-      </w:r>
-      <w:r>
-        <w:rPr>
-          <w:rFonts w:hint="eastAsia"/>
-          <w:sz w:val="24"/>
-          <w:szCs w:val="24"/>
-        </w:rPr>
-        <w:t>行和第</w:t>
-      </w:r>
-      <w:r>
-        <w:rPr>
-          <w:rFonts w:hint="eastAsia"/>
-          <w:sz w:val="24"/>
-          <w:szCs w:val="24"/>
-        </w:rPr>
-        <w:t>0</w:t>
-      </w:r>
-      <w:r>
-        <w:rPr>
-          <w:rFonts w:hint="eastAsia"/>
-          <w:sz w:val="24"/>
-          <w:szCs w:val="24"/>
-        </w:rPr>
-        <w:t>列都用</w:t>
-      </w:r>
-      <w:r>
-        <w:rPr>
-          <w:rFonts w:hint="eastAsia"/>
-          <w:sz w:val="24"/>
-          <w:szCs w:val="24"/>
-        </w:rPr>
-        <w:t>0</w:t>
-      </w:r>
-      <w:r>
-        <w:rPr>
-          <w:rFonts w:hint="eastAsia"/>
-          <w:sz w:val="24"/>
-          <w:szCs w:val="24"/>
-        </w:rPr>
-        <w:t>填充，这样根据行和列取得矩阵元素时就不需要</w:t>
-      </w:r>
-      <w:r>
-        <w:rPr>
-          <w:rFonts w:hint="eastAsia"/>
-          <w:sz w:val="24"/>
-          <w:szCs w:val="24"/>
-        </w:rPr>
-        <w:t>-</w:t>
-      </w:r>
-      <w:r>
-        <w:rPr>
-          <w:sz w:val="24"/>
-          <w:szCs w:val="24"/>
-        </w:rPr>
-        <w:t>1</w:t>
-      </w:r>
-      <w:r>
-        <w:rPr>
-          <w:rFonts w:hint="eastAsia"/>
-          <w:sz w:val="24"/>
-          <w:szCs w:val="24"/>
-        </w:rPr>
-        <w:t>，符合一般人的理解规律。</w:t>
-      </w:r>
-    </w:p>
-    <w:p>
-      <w:pPr>
-        <w:rPr>
-          <w:sz w:val="24"/>
-          <w:szCs w:val="24"/>
-        </w:rPr>
-      </w:pPr>
-      <w:r>
-        <w:rPr>
-          <w:sz w:val="24"/>
-          <w:szCs w:val="24"/>
-        </w:rPr>
-        <w:tab/>
-      </w:r>
-      <w:r>
-        <w:rPr>
-          <w:rFonts w:hint="eastAsia"/>
-          <w:sz w:val="24"/>
-          <w:szCs w:val="24"/>
-        </w:rPr>
-        <w:t>设计一个</w:t>
-      </w:r>
-      <w:r>
-        <w:rPr>
-          <w:rFonts w:hint="eastAsia"/>
-          <w:sz w:val="24"/>
-          <w:szCs w:val="24"/>
-        </w:rPr>
-        <w:t>3</w:t>
-      </w:r>
-      <w:r>
-        <w:rPr>
-          <w:sz w:val="24"/>
-          <w:szCs w:val="24"/>
-        </w:rPr>
-        <w:t>0</w:t>
-      </w:r>
-      <w:r>
-        <w:rPr>
-          <w:rFonts w:hint="eastAsia"/>
-          <w:sz w:val="24"/>
-          <w:szCs w:val="24"/>
-        </w:rPr>
-        <w:t>*</w:t>
-      </w:r>
-      <w:r>
-        <w:rPr>
-          <w:sz w:val="24"/>
-          <w:szCs w:val="24"/>
-        </w:rPr>
-        <w:t>12</w:t>
-      </w:r>
-      <w:r>
-        <w:rPr>
-          <w:rFonts w:hint="eastAsia"/>
-          <w:sz w:val="24"/>
-          <w:szCs w:val="24"/>
-        </w:rPr>
-        <w:t>的字符二维数组来存储关键字和界符：</w:t>
-      </w:r>
-    </w:p>
-    <w:p>
-      <w:pPr>
-        <w:rPr>
-          <w:sz w:val="24"/>
-          <w:szCs w:val="24"/>
-        </w:rPr>
-      </w:pPr>
-      <w:r>
-        <w:rPr>
-          <w:sz w:val="24"/>
-          <w:szCs w:val="24"/>
-        </w:rPr>
-        <w:t>char keywords[30][12]={"program","begin","end","var","while","do","repeat",</w:t>
-      </w:r>
-    </w:p>
-    <w:p>
-      <w:pPr>
-        <w:rPr>
-          <w:sz w:val="24"/>
-          <w:szCs w:val="24"/>
-        </w:rPr>
-      </w:pPr>
-      <w:r>
-        <w:rPr>
-          <w:sz w:val="24"/>
-          <w:szCs w:val="24"/>
-        </w:rPr>
-        <w:t>"</w:t>
-      </w:r>
-      <w:proofErr w:type="spellStart"/>
-      <w:r>
-        <w:rPr>
-          <w:sz w:val="24"/>
-          <w:szCs w:val="24"/>
-        </w:rPr>
-        <w:t>until","for","to","if","then","else</w:t>
-      </w:r>
-      <w:proofErr w:type="spellEnd"/>
-      <w:r>
-        <w:rPr>
-          <w:sz w:val="24"/>
-          <w:szCs w:val="24"/>
-        </w:rPr>
-        <w:t>",";", ":", "(", ")", ",",</w:t>
-      </w:r>
-    </w:p>
-    <w:p>
-      <w:pPr>
-        <w:rPr>
-          <w:sz w:val="24"/>
-          <w:szCs w:val="24"/>
-        </w:rPr>
-      </w:pPr>
-      <w:r>
-        <w:rPr>
-          <w:sz w:val="24"/>
-          <w:szCs w:val="24"/>
-        </w:rPr>
-        <w:t xml:space="preserve"> ":=", "+", "-", "*", "/", "&gt;", "&gt;=", "==", "&lt;", "&lt;="}</w:t>
-      </w:r>
-      <w:r>
-        <w:rPr>
-          <w:sz w:val="24"/>
-          <w:szCs w:val="24"/>
-        </w:rPr>
-        <w:t xml:space="preserve"> </w:t>
-      </w:r>
-      <w:r>
-        <w:rPr>
-          <w:rFonts w:hint="eastAsia"/>
-          <w:sz w:val="24"/>
-          <w:szCs w:val="24"/>
-        </w:rPr>
-        <w:t>尽管关键字和界符的总数只有</w:t>
-      </w:r>
-      <w:r>
-        <w:rPr>
-          <w:rFonts w:hint="eastAsia"/>
-          <w:sz w:val="24"/>
-          <w:szCs w:val="24"/>
-        </w:rPr>
-        <w:t>2</w:t>
-      </w:r>
-      <w:r>
-        <w:rPr>
-          <w:sz w:val="24"/>
-          <w:szCs w:val="24"/>
-        </w:rPr>
-        <w:t>8</w:t>
-      </w:r>
-      <w:r>
-        <w:rPr>
-          <w:rFonts w:hint="eastAsia"/>
-          <w:sz w:val="24"/>
-          <w:szCs w:val="24"/>
-        </w:rPr>
-        <w:t>个，但为了</w:t>
-      </w:r>
-      <w:r>
-        <w:rPr>
-          <w:rFonts w:hint="eastAsia"/>
-          <w:sz w:val="24"/>
-          <w:szCs w:val="24"/>
-        </w:rPr>
-        <w:t>方便</w:t>
-      </w:r>
-      <w:r>
-        <w:rPr>
-          <w:rFonts w:hint="eastAsia"/>
-          <w:sz w:val="24"/>
-          <w:szCs w:val="24"/>
-        </w:rPr>
-        <w:t>以后扩展关键字或界符</w:t>
-      </w:r>
-      <w:r>
-        <w:rPr>
-          <w:rFonts w:hint="eastAsia"/>
-          <w:sz w:val="24"/>
-          <w:szCs w:val="24"/>
-        </w:rPr>
-        <w:t>，将容量设为</w:t>
-      </w:r>
-      <w:r>
-        <w:rPr>
-          <w:rFonts w:hint="eastAsia"/>
-          <w:sz w:val="24"/>
-          <w:szCs w:val="24"/>
-        </w:rPr>
-        <w:t>3</w:t>
-      </w:r>
-      <w:r>
-        <w:rPr>
-          <w:sz w:val="24"/>
-          <w:szCs w:val="24"/>
-        </w:rPr>
-        <w:t>0</w:t>
-      </w:r>
-      <w:r>
-        <w:rPr>
-          <w:rFonts w:hint="eastAsia"/>
-          <w:sz w:val="24"/>
-          <w:szCs w:val="24"/>
-        </w:rPr>
-        <w:t>。</w:t>
-      </w:r>
-    </w:p>
-    <w:p>
-      <w:pPr>
-        <w:rPr>
-          <w:color w:val="000000"/>
-          <w:sz w:val="24"/>
-        </w:rPr>
-      </w:pPr>
-      <w:r>
-        <w:rPr>
-          <w:sz w:val="24"/>
-          <w:szCs w:val="24"/>
-        </w:rPr>
-        <w:tab/>
-      </w:r>
-      <w:r>
-        <w:rPr>
-          <w:color w:val="000000"/>
-          <w:sz w:val="24"/>
-        </w:rPr>
-        <w:t>char ID[50][12];</w:t>
-      </w:r>
-      <w:r>
-        <w:rPr>
-          <w:color w:val="000000"/>
-          <w:sz w:val="24"/>
-        </w:rPr>
-        <w:t xml:space="preserve"> </w:t>
-      </w:r>
-      <w:r>
-        <w:rPr>
-          <w:rFonts w:hint="eastAsia"/>
-          <w:color w:val="000000"/>
-          <w:sz w:val="24"/>
-        </w:rPr>
-        <w:t>用来存储源程序中读取出来的标识符</w:t>
-      </w:r>
-      <w:r>
-        <w:rPr>
-          <w:rFonts w:hint="eastAsia"/>
-          <w:color w:val="000000"/>
-          <w:sz w:val="24"/>
-        </w:rPr>
-        <w:t>。</w:t>
-      </w:r>
-    </w:p>
-    <w:p>
-      <w:pPr>
-        <w:rPr>
-          <w:sz w:val="24"/>
-          <w:szCs w:val="24"/>
-        </w:rPr>
-      </w:pPr>
-      <w:r>
-        <w:rPr>
-          <w:sz w:val="24"/>
-          <w:szCs w:val="24"/>
-        </w:rPr>
-        <w:tab/>
-      </w:r>
-      <w:r>
-        <w:rPr>
-          <w:sz w:val="24"/>
-          <w:szCs w:val="24"/>
-        </w:rPr>
-        <w:t>double C[20];</w:t>
-      </w:r>
-      <w:r>
-        <w:rPr>
-          <w:sz w:val="24"/>
-          <w:szCs w:val="24"/>
-        </w:rPr>
-        <w:t xml:space="preserve"> </w:t>
-      </w:r>
-      <w:r>
-        <w:rPr>
-          <w:rFonts w:hint="eastAsia"/>
-          <w:sz w:val="24"/>
-          <w:szCs w:val="24"/>
-        </w:rPr>
-        <w:t>用来存储源程序中读取出来的常数</w:t>
-      </w:r>
-      <w:r>
-        <w:rPr>
-          <w:rFonts w:hint="eastAsia"/>
-          <w:sz w:val="24"/>
-          <w:szCs w:val="24"/>
-        </w:rPr>
-        <w:t>。</w:t>
-      </w:r>
-    </w:p>
-    <w:p>
-      <w:pPr>
-        <w:rPr>
-          <w:sz w:val="24"/>
-          <w:szCs w:val="24"/>
-        </w:rPr>
-      </w:pPr>
-      <w:r>
-        <w:rPr>
-          <w:sz w:val="24"/>
-          <w:szCs w:val="24"/>
-        </w:rPr>
-        <w:tab/>
-      </w:r>
-      <w:r>
-        <w:rPr>
-          <w:rFonts w:hint="eastAsia"/>
-          <w:sz w:val="24"/>
-          <w:szCs w:val="24"/>
-        </w:rPr>
-        <w:t>结构体</w:t>
-      </w:r>
-    </w:p>
-    <w:p>
-      <w:pPr>
-        <w:rPr>
-          <w:sz w:val="24"/>
-          <w:szCs w:val="24"/>
-        </w:rPr>
-      </w:pPr>
-      <w:r>
-        <w:rPr>
-          <w:sz w:val="24"/>
-          <w:szCs w:val="24"/>
-        </w:rPr>
-        <w:t>struct token</w:t>
-      </w:r>
-    </w:p>
-    <w:p>
-      <w:pPr>
-        <w:rPr>
-          <w:sz w:val="24"/>
-          <w:szCs w:val="24"/>
-        </w:rPr>
-      </w:pPr>
-      <w:r>
-        <w:rPr>
-          <w:sz w:val="24"/>
-          <w:szCs w:val="24"/>
-        </w:rPr>
-        <w:t>{</w:t>
-      </w:r>
-    </w:p>
-    <w:p>
-      <w:pPr>
-        <w:rPr>
-          <w:sz w:val="24"/>
-          <w:szCs w:val="24"/>
-        </w:rPr>
-      </w:pPr>
-      <w:r>
-        <w:rPr>
-          <w:sz w:val="24"/>
-          <w:szCs w:val="24"/>
-        </w:rPr>
-        <w:t xml:space="preserve">    int code;</w:t>
-      </w:r>
-    </w:p>
-    <w:p>
-      <w:pPr>
-        <w:rPr>
-          <w:sz w:val="24"/>
-          <w:szCs w:val="24"/>
-        </w:rPr>
-      </w:pPr>
-      <w:r>
-        <w:rPr>
-          <w:sz w:val="24"/>
-          <w:szCs w:val="24"/>
-        </w:rPr>
-        <w:t xml:space="preserve">    int value;</w:t>
-      </w:r>
-    </w:p>
-    <w:p>
-      <w:pPr>
-        <w:rPr>
-          <w:sz w:val="24"/>
-          <w:szCs w:val="24"/>
-        </w:rPr>
-      </w:pPr>
-      <w:r>
-        <w:rPr>
-          <w:sz w:val="24"/>
-          <w:szCs w:val="24"/>
-        </w:rPr>
-        <w:t xml:space="preserve">};  </w:t>
-      </w:r>
-      <w:r>
-        <w:rPr>
-          <w:rFonts w:hint="eastAsia"/>
-          <w:sz w:val="24"/>
-          <w:szCs w:val="24"/>
-        </w:rPr>
-        <w:t>来表示</w:t>
-      </w:r>
-      <w:r>
-        <w:rPr>
-          <w:rFonts w:hint="eastAsia"/>
-          <w:sz w:val="24"/>
-          <w:szCs w:val="24"/>
-        </w:rPr>
-        <w:t>token</w:t>
-      </w:r>
-      <w:r>
-        <w:rPr>
-          <w:rFonts w:hint="eastAsia"/>
-          <w:sz w:val="24"/>
-          <w:szCs w:val="24"/>
-        </w:rPr>
-        <w:t>结构</w:t>
-      </w:r>
-      <w:r>
-        <w:rPr>
-          <w:rFonts w:hint="eastAsia"/>
-          <w:sz w:val="24"/>
-          <w:szCs w:val="24"/>
-        </w:rPr>
-        <w:t>。</w:t>
-      </w:r>
-    </w:p>
-    <w:p>
-      <w:pPr>
-        <w:rPr>
-          <w:sz w:val="24"/>
-          <w:szCs w:val="24"/>
-        </w:rPr>
-      </w:pPr>
-      <w:r>
-        <w:rPr>
-          <w:sz w:val="24"/>
-          <w:szCs w:val="24"/>
-        </w:rPr>
-        <w:tab/>
-      </w:r>
-      <w:r>
-        <w:rPr>
-          <w:sz w:val="24"/>
-          <w:szCs w:val="24"/>
-        </w:rPr>
-        <w:t xml:space="preserve">struct token </w:t>
-      </w:r>
-      <w:proofErr w:type="spellStart"/>
-      <w:r>
-        <w:rPr>
-          <w:sz w:val="24"/>
-          <w:szCs w:val="24"/>
-        </w:rPr>
-        <w:t>tok</w:t>
-      </w:r>
-      <w:proofErr w:type="spellEnd"/>
-      <w:r>
-        <w:rPr>
-          <w:sz w:val="24"/>
-          <w:szCs w:val="24"/>
-        </w:rPr>
-        <w:t xml:space="preserve">[100]; </w:t>
-      </w:r>
-      <w:r>
-        <w:rPr>
-          <w:rFonts w:hint="eastAsia"/>
-          <w:sz w:val="24"/>
-          <w:szCs w:val="24"/>
-        </w:rPr>
-        <w:t>来存储识别出的</w:t>
-      </w:r>
-      <w:r>
-        <w:rPr>
-          <w:rFonts w:hint="eastAsia"/>
-          <w:sz w:val="24"/>
-          <w:szCs w:val="24"/>
-        </w:rPr>
-        <w:t>token</w:t>
-      </w:r>
-      <w:r>
-        <w:rPr>
-          <w:rFonts w:hint="eastAsia"/>
-          <w:sz w:val="24"/>
-          <w:szCs w:val="24"/>
-        </w:rPr>
-        <w:t>序列</w:t>
-      </w:r>
-      <w:r>
-        <w:rPr>
-          <w:rFonts w:hint="eastAsia"/>
-          <w:sz w:val="24"/>
-          <w:szCs w:val="24"/>
-        </w:rPr>
-        <w:t>。</w:t>
-      </w:r>
-    </w:p>
-    <w:p>
-      <w:pPr>
-        <w:rPr>
-          <w:sz w:val="24"/>
-          <w:szCs w:val="24"/>
-        </w:rPr>
-      </w:pPr>
-      <w:r>
-        <w:rPr>
-          <w:sz w:val="24"/>
-          <w:szCs w:val="24"/>
-        </w:rPr>
-        <w:tab/>
-      </w:r>
-      <w:r>
-        <w:rPr>
-          <w:sz w:val="24"/>
-          <w:szCs w:val="24"/>
-        </w:rPr>
-        <w:t xml:space="preserve">char </w:t>
-      </w:r>
-      <w:proofErr w:type="spellStart"/>
-      <w:r>
-        <w:rPr>
-          <w:sz w:val="24"/>
-          <w:szCs w:val="24"/>
-        </w:rPr>
-        <w:t>strTOKEN</w:t>
-      </w:r>
-      <w:proofErr w:type="spellEnd"/>
-      <w:r>
-        <w:rPr>
-          <w:sz w:val="24"/>
-          <w:szCs w:val="24"/>
-        </w:rPr>
-        <w:t>[15];</w:t>
-      </w:r>
-      <w:r>
-        <w:rPr>
-          <w:sz w:val="24"/>
-          <w:szCs w:val="24"/>
-        </w:rPr>
-        <w:t xml:space="preserve"> </w:t>
-      </w:r>
-      <w:r>
-        <w:rPr>
-          <w:rFonts w:hint="eastAsia"/>
-          <w:sz w:val="24"/>
-          <w:szCs w:val="24"/>
-        </w:rPr>
-        <w:t>用来存储当前正在识别的</w:t>
-      </w:r>
-      <w:r>
-        <w:rPr>
-          <w:rFonts w:hint="eastAsia"/>
-          <w:sz w:val="24"/>
-          <w:szCs w:val="24"/>
-        </w:rPr>
-        <w:t>token</w:t>
-      </w:r>
-      <w:r>
-        <w:rPr>
-          <w:rFonts w:hint="eastAsia"/>
-          <w:sz w:val="24"/>
-          <w:szCs w:val="24"/>
-        </w:rPr>
-        <w:t>。</w:t>
-      </w:r>
-    </w:p>
-    <w:p>
-      <w:pPr>
-        <w:rPr>
-          <w:sz w:val="24"/>
-          <w:szCs w:val="24"/>
-        </w:rPr>
-      </w:pPr>
-      <w:r>
-        <w:rPr>
-          <w:sz w:val="24"/>
-          <w:szCs w:val="24"/>
-        </w:rPr>
-        <w:tab/>
-      </w:r>
-      <w:r>
-        <w:rPr>
-          <w:sz w:val="24"/>
-          <w:szCs w:val="24"/>
-        </w:rPr>
-        <w:t>char w[50];</w:t>
-      </w:r>
-      <w:r>
-        <w:rPr>
-          <w:sz w:val="24"/>
-          <w:szCs w:val="24"/>
-        </w:rPr>
-        <w:t xml:space="preserve"> </w:t>
-      </w:r>
-      <w:r>
-        <w:rPr>
-          <w:rFonts w:hint="eastAsia"/>
-          <w:sz w:val="24"/>
-          <w:szCs w:val="24"/>
-        </w:rPr>
-        <w:t>来作为源程序的缓冲区，从该数组中取单词。</w:t>
-      </w:r>
-    </w:p>
-    <w:p>
-      <w:pPr>
-        <w:rPr>
-          <w:sz w:val="24"/>
-          <w:szCs w:val="24"/>
-        </w:rPr>
-      </w:pPr>
-      <w:r>
-        <w:rPr>
-          <w:sz w:val="24"/>
-          <w:szCs w:val="24"/>
-        </w:rPr>
-        <w:tab/>
-      </w:r>
-      <w:r>
-        <w:rPr>
-          <w:rFonts w:hint="eastAsia"/>
-          <w:sz w:val="24"/>
-          <w:szCs w:val="24"/>
-        </w:rPr>
-        <w:t>结构体：</w:t>
-      </w:r>
-    </w:p>
-    <w:p>
-      <w:pPr>
-        <w:rPr>
-          <w:sz w:val="24"/>
-          <w:szCs w:val="24"/>
-        </w:rPr>
-      </w:pPr>
-      <w:r>
-        <w:rPr>
-          <w:rFonts w:hint="eastAsia"/>
-          <w:sz w:val="24"/>
-          <w:szCs w:val="24"/>
-        </w:rPr>
         <w:t xml:space="preserve">struct map                             </w:t>
       </w:r>
     </w:p>
@@ -3572,7 +4334,6 @@
     <w:p>
       <w:pPr>
         <w:rPr>
-          <w:rFonts w:hint="eastAsia"/>
           <w:sz w:val="24"/>
           <w:szCs w:val="24"/>
         </w:rPr>
@@ -3646,6 +4407,247 @@
         </w:rPr>
         <w:t>的映射。</w:t>
       </w:r>
+    </w:p>
+    <w:p>
+      <w:pPr>
+        <w:rPr>
+          <w:sz w:val="24"/>
+          <w:szCs w:val="24"/>
+        </w:rPr>
+      </w:pPr>
+    </w:p>
+    <w:p>
+      <w:pPr>
+        <w:rPr>
+          <w:sz w:val="24"/>
+          <w:szCs w:val="24"/>
+        </w:rPr>
+      </w:pPr>
+      <w:r>
+        <w:rPr>
+          <w:rFonts w:hint="eastAsia"/>
+          <w:b/>
+          <w:sz w:val="24"/>
+          <w:szCs w:val="24"/>
+        </w:rPr>
+        <w:t>实验</w:t>
+      </w:r>
+      <w:r>
+        <w:rPr>
+          <w:rFonts w:hint="eastAsia"/>
+          <w:b/>
+          <w:sz w:val="24"/>
+          <w:szCs w:val="24"/>
+        </w:rPr>
+        <w:t xml:space="preserve"> 2</w:t>
+      </w:r>
+      <w:r>
+        <w:rPr>
+          <w:rFonts w:hint="eastAsia"/>
+          <w:b/>
+          <w:sz w:val="24"/>
+          <w:szCs w:val="24"/>
+        </w:rPr>
+        <w:t>：</w:t>
+      </w:r>
+    </w:p>
+    <w:p>
+      <w:pPr>
+        <w:ind w:firstLine="420"/>
+        <w:rPr>
+          <w:sz w:val="24"/>
+          <w:szCs w:val="24"/>
+        </w:rPr>
+      </w:pPr>
+      <w:r>
+        <w:rPr>
+          <w:sz w:val="24"/>
+          <w:szCs w:val="24"/>
+        </w:rPr>
+        <w:t>char w;</w:t>
+      </w:r>
+      <w:r>
+        <w:rPr>
+          <w:sz w:val="24"/>
+          <w:szCs w:val="24"/>
+        </w:rPr>
+        <w:t xml:space="preserve"> </w:t>
+      </w:r>
+      <w:r>
+        <w:rPr>
+          <w:rFonts w:hint="eastAsia"/>
+          <w:sz w:val="24"/>
+          <w:szCs w:val="24"/>
+        </w:rPr>
+        <w:t>//</w:t>
+      </w:r>
+      <w:r>
+        <w:rPr>
+          <w:rFonts w:hint="eastAsia"/>
+          <w:sz w:val="24"/>
+          <w:szCs w:val="24"/>
+        </w:rPr>
+        <w:t>表示当前正在处理的字符</w:t>
+      </w:r>
+    </w:p>
+    <w:p>
+      <w:pPr>
+        <w:ind w:firstLine="420"/>
+        <w:rPr>
+          <w:sz w:val="24"/>
+          <w:szCs w:val="24"/>
+        </w:rPr>
+      </w:pPr>
+      <w:r>
+        <w:rPr>
+          <w:sz w:val="24"/>
+          <w:szCs w:val="24"/>
+        </w:rPr>
+        <w:t>Stack&lt;String&gt; SYN,SEM;</w:t>
+      </w:r>
+      <w:r>
+        <w:rPr>
+          <w:sz w:val="24"/>
+          <w:szCs w:val="24"/>
+        </w:rPr>
+        <w:t xml:space="preserve"> </w:t>
+      </w:r>
+      <w:r>
+        <w:rPr>
+          <w:rFonts w:hint="eastAsia"/>
+          <w:sz w:val="24"/>
+          <w:szCs w:val="24"/>
+        </w:rPr>
+        <w:t>//</w:t>
+      </w:r>
+      <w:r>
+        <w:rPr>
+          <w:rFonts w:hint="eastAsia"/>
+          <w:sz w:val="24"/>
+          <w:szCs w:val="24"/>
+        </w:rPr>
+        <w:t>分别代表算符栈和语义栈</w:t>
+      </w:r>
+    </w:p>
+    <w:p>
+      <w:pPr>
+        <w:ind w:firstLine="420"/>
+        <w:rPr>
+          <w:rFonts w:hint="eastAsia"/>
+          <w:sz w:val="24"/>
+          <w:szCs w:val="24"/>
+        </w:rPr>
+      </w:pPr>
+      <w:proofErr w:type="spellStart"/>
+      <w:r>
+        <w:rPr>
+          <w:sz w:val="24"/>
+          <w:szCs w:val="24"/>
+        </w:rPr>
+        <w:t>ArrayList</w:t>
+      </w:r>
+      <w:proofErr w:type="spellEnd"/>
+      <w:r>
+        <w:rPr>
+          <w:sz w:val="24"/>
+          <w:szCs w:val="24"/>
+        </w:rPr>
+        <w:t>&lt;String&gt; QT;</w:t>
+      </w:r>
+      <w:r>
+        <w:rPr>
+          <w:sz w:val="24"/>
+          <w:szCs w:val="24"/>
+        </w:rPr>
+        <w:t xml:space="preserve"> </w:t>
+      </w:r>
+      <w:r>
+        <w:rPr>
+          <w:rFonts w:hint="eastAsia"/>
+          <w:sz w:val="24"/>
+          <w:szCs w:val="24"/>
+        </w:rPr>
+        <w:t>//</w:t>
+      </w:r>
+      <w:r>
+        <w:rPr>
+          <w:rFonts w:hint="eastAsia"/>
+          <w:sz w:val="24"/>
+          <w:szCs w:val="24"/>
+        </w:rPr>
+        <w:t>用来存储四元式序列</w:t>
+      </w:r>
+    </w:p>
+    <w:p>
+      <w:pPr>
+        <w:rPr>
+          <w:rFonts w:hint="eastAsia"/>
+          <w:sz w:val="24"/>
+          <w:szCs w:val="24"/>
+        </w:rPr>
+      </w:pPr>
+      <w:r>
+        <w:rPr>
+          <w:sz w:val="24"/>
+          <w:szCs w:val="24"/>
+        </w:rPr>
+        <w:tab/>
+      </w:r>
+      <w:r>
+        <w:rPr>
+          <w:sz w:val="24"/>
+          <w:szCs w:val="24"/>
+        </w:rPr>
+        <w:t>String alphabet="</w:t>
+      </w:r>
+      <w:proofErr w:type="spellStart"/>
+      <w:r>
+        <w:rPr>
+          <w:sz w:val="24"/>
+          <w:szCs w:val="24"/>
+        </w:rPr>
+        <w:t>abcdefghijklmnopqrstuvwxyz</w:t>
+      </w:r>
+      <w:proofErr w:type="spellEnd"/>
+      <w:r>
+        <w:rPr>
+          <w:sz w:val="24"/>
+          <w:szCs w:val="24"/>
+        </w:rPr>
+        <w:t>";</w:t>
+      </w:r>
+      <w:r>
+        <w:rPr>
+          <w:sz w:val="24"/>
+          <w:szCs w:val="24"/>
+        </w:rPr>
+        <w:t xml:space="preserve"> </w:t>
+      </w:r>
+      <w:r>
+        <w:rPr>
+          <w:rFonts w:hint="eastAsia"/>
+          <w:sz w:val="24"/>
+          <w:szCs w:val="24"/>
+        </w:rPr>
+        <w:t>//</w:t>
+      </w:r>
+      <w:r>
+        <w:rPr>
+          <w:rFonts w:hint="eastAsia"/>
+          <w:sz w:val="24"/>
+          <w:szCs w:val="24"/>
+        </w:rPr>
+        <w:t>用来存储字母表</w:t>
+      </w:r>
+    </w:p>
+    <w:p>
+      <w:pPr>
+        <w:rPr>
+          <w:rFonts w:hint="eastAsia"/>
+          <w:sz w:val="24"/>
+          <w:szCs w:val="24"/>
+        </w:rPr>
+      </w:pPr>
     </w:p>
     <w:p>
       <w:pPr>
@@ -3673,7 +4675,6 @@
           <w:tab w:val="left" w:pos="420"/>
         </w:tabs>
         <w:rPr>
-          <w:rFonts w:hint="eastAsia"/>
           <w:b/>
           <w:sz w:val="24"/>
           <w:szCs w:val="24"/>
@@ -3775,7 +4776,6 @@
       <w:pPr>
         <w:ind w:left="1260" w:firstLineChars="100" w:firstLine="240"/>
         <w:rPr>
-          <w:rFonts w:hint="eastAsia"/>
           <w:sz w:val="24"/>
           <w:szCs w:val="24"/>
         </w:rPr>
@@ -3859,7 +4859,6 @@
     <w:p>
       <w:pPr>
         <w:rPr>
-          <w:rFonts w:hint="eastAsia"/>
           <w:sz w:val="24"/>
           <w:szCs w:val="24"/>
         </w:rPr>
@@ -3956,7 +4955,6 @@
     <w:p>
       <w:pPr>
         <w:rPr>
-          <w:rFonts w:hint="eastAsia"/>
           <w:sz w:val="24"/>
           <w:szCs w:val="24"/>
         </w:rPr>
@@ -4098,579 +5096,574 @@
           <w:sz w:val="24"/>
           <w:szCs w:val="24"/>
         </w:rPr>
+        <w:t xml:space="preserve">            {</w:t>
+      </w:r>
+    </w:p>
+    <w:p>
+      <w:pPr>
+        <w:rPr>
+          <w:sz w:val="24"/>
+          <w:szCs w:val="24"/>
+        </w:rPr>
+      </w:pPr>
+      <w:r>
+        <w:rPr>
+          <w:rFonts w:hint="eastAsia"/>
+          <w:sz w:val="24"/>
+          <w:szCs w:val="24"/>
+        </w:rPr>
+        <w:t xml:space="preserve">                </w:t>
+      </w:r>
+      <w:proofErr w:type="spellStart"/>
+      <w:r>
+        <w:rPr>
+          <w:rFonts w:hint="eastAsia"/>
+          <w:sz w:val="24"/>
+          <w:szCs w:val="24"/>
+        </w:rPr>
+        <w:t>ptr</w:t>
+      </w:r>
+      <w:proofErr w:type="spellEnd"/>
+      <w:r>
+        <w:rPr>
+          <w:rFonts w:hint="eastAsia"/>
+          <w:sz w:val="24"/>
+          <w:szCs w:val="24"/>
+        </w:rPr>
+        <w:t xml:space="preserve">=col1;  </w:t>
+      </w:r>
+      <w:proofErr w:type="spellStart"/>
+      <w:r>
+        <w:rPr>
+          <w:rFonts w:hint="eastAsia"/>
+          <w:sz w:val="24"/>
+          <w:szCs w:val="24"/>
+        </w:rPr>
+        <w:t>num_map</w:t>
+      </w:r>
+      <w:proofErr w:type="spellEnd"/>
+      <w:r>
+        <w:rPr>
+          <w:rFonts w:hint="eastAsia"/>
+          <w:sz w:val="24"/>
+          <w:szCs w:val="24"/>
+        </w:rPr>
+        <w:t xml:space="preserve">=4; </w:t>
+      </w:r>
+      <w:r>
+        <w:rPr>
+          <w:rFonts w:hint="eastAsia"/>
+          <w:color w:val="00B050"/>
+          <w:sz w:val="24"/>
+          <w:szCs w:val="24"/>
+        </w:rPr>
+        <w:t>//</w:t>
+      </w:r>
+      <w:r>
+        <w:rPr>
+          <w:rFonts w:hint="eastAsia"/>
+          <w:color w:val="00B050"/>
+          <w:sz w:val="24"/>
+          <w:szCs w:val="24"/>
+        </w:rPr>
+        <w:t>数字</w:t>
+      </w:r>
+    </w:p>
+    <w:p>
+      <w:pPr>
+        <w:rPr>
+          <w:sz w:val="24"/>
+          <w:szCs w:val="24"/>
+        </w:rPr>
+      </w:pPr>
+      <w:r>
+        <w:rPr>
+          <w:sz w:val="24"/>
+          <w:szCs w:val="24"/>
+        </w:rPr>
+        <w:t xml:space="preserve">            }</w:t>
+      </w:r>
+    </w:p>
+    <w:p>
+      <w:pPr>
+        <w:rPr>
+          <w:sz w:val="24"/>
+          <w:szCs w:val="24"/>
+        </w:rPr>
+      </w:pPr>
+      <w:r>
+        <w:rPr>
+          <w:sz w:val="24"/>
+          <w:szCs w:val="24"/>
+        </w:rPr>
+        <w:t xml:space="preserve">            else if (</w:t>
+      </w:r>
+      <w:proofErr w:type="spellStart"/>
+      <w:r>
+        <w:rPr>
+          <w:sz w:val="24"/>
+          <w:szCs w:val="24"/>
+        </w:rPr>
+        <w:t>strchr</w:t>
+      </w:r>
+      <w:proofErr w:type="spellEnd"/>
+      <w:r>
+        <w:rPr>
+          <w:sz w:val="24"/>
+          <w:szCs w:val="24"/>
+        </w:rPr>
+        <w:t>(col3[0].</w:t>
+      </w:r>
+      <w:proofErr w:type="spellStart"/>
+      <w:r>
+        <w:rPr>
+          <w:sz w:val="24"/>
+          <w:szCs w:val="24"/>
+        </w:rPr>
+        <w:t>str,w</w:t>
+      </w:r>
+      <w:proofErr w:type="spellEnd"/>
+      <w:r>
+        <w:rPr>
+          <w:sz w:val="24"/>
+          <w:szCs w:val="24"/>
+        </w:rPr>
+        <w:t>[</w:t>
+      </w:r>
+      <w:proofErr w:type="spellStart"/>
+      <w:r>
+        <w:rPr>
+          <w:sz w:val="24"/>
+          <w:szCs w:val="24"/>
+        </w:rPr>
+        <w:t>i</w:t>
+      </w:r>
+      <w:proofErr w:type="spellEnd"/>
+      <w:r>
+        <w:rPr>
+          <w:sz w:val="24"/>
+          <w:szCs w:val="24"/>
+        </w:rPr>
+        <w:t>])==NULL)</w:t>
+      </w:r>
+    </w:p>
+    <w:p>
+      <w:pPr>
+        <w:rPr>
+          <w:sz w:val="24"/>
+          <w:szCs w:val="24"/>
+        </w:rPr>
+      </w:pPr>
+      <w:r>
+        <w:rPr>
+          <w:sz w:val="24"/>
+          <w:szCs w:val="24"/>
+        </w:rPr>
+        <w:t xml:space="preserve">            {</w:t>
+      </w:r>
+    </w:p>
+    <w:p>
+      <w:pPr>
+        <w:rPr>
+          <w:sz w:val="24"/>
+          <w:szCs w:val="24"/>
+        </w:rPr>
+      </w:pPr>
+      <w:r>
+        <w:rPr>
+          <w:rFonts w:hint="eastAsia"/>
+          <w:sz w:val="24"/>
+          <w:szCs w:val="24"/>
+        </w:rPr>
+        <w:t xml:space="preserve">                </w:t>
+      </w:r>
+      <w:proofErr w:type="spellStart"/>
+      <w:r>
+        <w:rPr>
+          <w:rFonts w:hint="eastAsia"/>
+          <w:sz w:val="24"/>
+          <w:szCs w:val="24"/>
+        </w:rPr>
+        <w:t>printf</w:t>
+      </w:r>
+      <w:proofErr w:type="spellEnd"/>
+      <w:r>
+        <w:rPr>
+          <w:rFonts w:hint="eastAsia"/>
+          <w:sz w:val="24"/>
+          <w:szCs w:val="24"/>
+        </w:rPr>
+        <w:t>("</w:t>
+      </w:r>
+      <w:r>
+        <w:rPr>
+          <w:rFonts w:hint="eastAsia"/>
+          <w:sz w:val="24"/>
+          <w:szCs w:val="24"/>
+        </w:rPr>
+        <w:t>非法字符</w:t>
+      </w:r>
+      <w:r>
+        <w:rPr>
+          <w:rFonts w:hint="eastAsia"/>
+          <w:sz w:val="24"/>
+          <w:szCs w:val="24"/>
+        </w:rPr>
+        <w:t>%c\</w:t>
+      </w:r>
+      <w:proofErr w:type="spellStart"/>
+      <w:r>
+        <w:rPr>
+          <w:rFonts w:hint="eastAsia"/>
+          <w:sz w:val="24"/>
+          <w:szCs w:val="24"/>
+        </w:rPr>
+        <w:t>n",w</w:t>
+      </w:r>
+      <w:proofErr w:type="spellEnd"/>
+      <w:r>
+        <w:rPr>
+          <w:rFonts w:hint="eastAsia"/>
+          <w:sz w:val="24"/>
+          <w:szCs w:val="24"/>
+        </w:rPr>
+        <w:t>[</w:t>
+      </w:r>
+      <w:proofErr w:type="spellStart"/>
+      <w:r>
+        <w:rPr>
+          <w:rFonts w:hint="eastAsia"/>
+          <w:sz w:val="24"/>
+          <w:szCs w:val="24"/>
+        </w:rPr>
+        <w:t>i</w:t>
+      </w:r>
+      <w:proofErr w:type="spellEnd"/>
+      <w:r>
+        <w:rPr>
+          <w:rFonts w:hint="eastAsia"/>
+          <w:sz w:val="24"/>
+          <w:szCs w:val="24"/>
+        </w:rPr>
+        <w:t>]);</w:t>
+      </w:r>
+      <w:r>
+        <w:rPr>
+          <w:rFonts w:hint="eastAsia"/>
+          <w:color w:val="00B050"/>
+          <w:sz w:val="24"/>
+          <w:szCs w:val="24"/>
+        </w:rPr>
+        <w:t xml:space="preserve"> //</w:t>
+      </w:r>
+      <w:r>
+        <w:rPr>
+          <w:rFonts w:hint="eastAsia"/>
+          <w:color w:val="00B050"/>
+          <w:sz w:val="24"/>
+          <w:szCs w:val="24"/>
+        </w:rPr>
+        <w:t>非法字符</w:t>
+      </w:r>
+    </w:p>
+    <w:p>
+      <w:pPr>
+        <w:rPr>
+          <w:sz w:val="24"/>
+          <w:szCs w:val="24"/>
+        </w:rPr>
+      </w:pPr>
+      <w:r>
+        <w:rPr>
+          <w:rFonts w:hint="eastAsia"/>
+          <w:sz w:val="24"/>
+          <w:szCs w:val="24"/>
+        </w:rPr>
+        <w:t xml:space="preserve">                </w:t>
+      </w:r>
+      <w:proofErr w:type="spellStart"/>
+      <w:r>
+        <w:rPr>
+          <w:rFonts w:hint="eastAsia"/>
+          <w:sz w:val="24"/>
+          <w:szCs w:val="24"/>
+        </w:rPr>
+        <w:t>i</w:t>
+      </w:r>
+      <w:proofErr w:type="spellEnd"/>
+      <w:r>
+        <w:rPr>
+          <w:rFonts w:hint="eastAsia"/>
+          <w:sz w:val="24"/>
+          <w:szCs w:val="24"/>
+        </w:rPr>
+        <w:t xml:space="preserve">++;    </w:t>
+      </w:r>
+      <w:r>
+        <w:rPr>
+          <w:rFonts w:hint="eastAsia"/>
+          <w:color w:val="00B050"/>
+          <w:sz w:val="24"/>
+          <w:szCs w:val="24"/>
+        </w:rPr>
+        <w:t>//</w:t>
+      </w:r>
+      <w:r>
+        <w:rPr>
+          <w:rFonts w:hint="eastAsia"/>
+          <w:color w:val="00B050"/>
+          <w:sz w:val="24"/>
+          <w:szCs w:val="24"/>
+        </w:rPr>
+        <w:t>跳过</w:t>
+      </w:r>
+    </w:p>
+    <w:p>
+      <w:pPr>
+        <w:rPr>
+          <w:sz w:val="24"/>
+          <w:szCs w:val="24"/>
+        </w:rPr>
+      </w:pPr>
+      <w:r>
+        <w:rPr>
+          <w:sz w:val="24"/>
+          <w:szCs w:val="24"/>
+        </w:rPr>
+        <w:t xml:space="preserve">                continue;</w:t>
+      </w:r>
+    </w:p>
+    <w:p>
+      <w:pPr>
+        <w:rPr>
+          <w:sz w:val="24"/>
+          <w:szCs w:val="24"/>
+        </w:rPr>
+      </w:pPr>
+      <w:r>
+        <w:rPr>
+          <w:sz w:val="24"/>
+          <w:szCs w:val="24"/>
+        </w:rPr>
+        <w:t xml:space="preserve">            }</w:t>
+      </w:r>
+    </w:p>
+    <w:p>
+      <w:pPr>
+        <w:rPr>
+          <w:sz w:val="24"/>
+          <w:szCs w:val="24"/>
+        </w:rPr>
+      </w:pPr>
+      <w:r>
+        <w:rPr>
+          <w:sz w:val="24"/>
+          <w:szCs w:val="24"/>
+        </w:rPr>
+        <w:t xml:space="preserve">            else</w:t>
+      </w:r>
+    </w:p>
+    <w:p>
+      <w:pPr>
+        <w:rPr>
+          <w:sz w:val="24"/>
+          <w:szCs w:val="24"/>
+        </w:rPr>
+      </w:pPr>
+      <w:r>
+        <w:rPr>
+          <w:sz w:val="24"/>
+          <w:szCs w:val="24"/>
+        </w:rPr>
+        <w:t xml:space="preserve">            {</w:t>
+      </w:r>
+    </w:p>
+    <w:p>
+      <w:pPr>
+        <w:rPr>
+          <w:sz w:val="24"/>
+          <w:szCs w:val="24"/>
+        </w:rPr>
+      </w:pPr>
+      <w:r>
+        <w:rPr>
+          <w:rFonts w:hint="eastAsia"/>
+          <w:sz w:val="24"/>
+          <w:szCs w:val="24"/>
+        </w:rPr>
+        <w:t xml:space="preserve">                </w:t>
+      </w:r>
+      <w:proofErr w:type="spellStart"/>
+      <w:r>
+        <w:rPr>
+          <w:rFonts w:hint="eastAsia"/>
+          <w:sz w:val="24"/>
+          <w:szCs w:val="24"/>
+        </w:rPr>
+        <w:t>ptr</w:t>
+      </w:r>
+      <w:proofErr w:type="spellEnd"/>
+      <w:r>
+        <w:rPr>
+          <w:rFonts w:hint="eastAsia"/>
+          <w:sz w:val="24"/>
+          <w:szCs w:val="24"/>
+        </w:rPr>
+        <w:t xml:space="preserve">=col3;  </w:t>
+      </w:r>
+      <w:proofErr w:type="spellStart"/>
+      <w:r>
+        <w:rPr>
+          <w:rFonts w:hint="eastAsia"/>
+          <w:sz w:val="24"/>
+          <w:szCs w:val="24"/>
+        </w:rPr>
+        <w:t>num_map</w:t>
+      </w:r>
+      <w:proofErr w:type="spellEnd"/>
+      <w:r>
+        <w:rPr>
+          <w:rFonts w:hint="eastAsia"/>
+          <w:sz w:val="24"/>
+          <w:szCs w:val="24"/>
+        </w:rPr>
+        <w:t xml:space="preserve">=1; </w:t>
+      </w:r>
+      <w:r>
+        <w:rPr>
+          <w:rFonts w:hint="eastAsia"/>
+          <w:color w:val="00B050"/>
+          <w:sz w:val="24"/>
+          <w:szCs w:val="24"/>
+        </w:rPr>
+        <w:t>//</w:t>
+      </w:r>
+      <w:r>
+        <w:rPr>
+          <w:rFonts w:hint="eastAsia"/>
+          <w:color w:val="00B050"/>
+          <w:sz w:val="24"/>
+          <w:szCs w:val="24"/>
+        </w:rPr>
+        <w:t>界符</w:t>
+      </w:r>
+    </w:p>
+    <w:p>
+      <w:pPr>
+        <w:rPr>
+          <w:sz w:val="24"/>
+          <w:szCs w:val="24"/>
+        </w:rPr>
+      </w:pPr>
+      <w:r>
+        <w:rPr>
+          <w:sz w:val="24"/>
+          <w:szCs w:val="24"/>
+        </w:rPr>
+        <w:t xml:space="preserve">            }</w:t>
+      </w:r>
+    </w:p>
+    <w:p>
+      <w:pPr>
+        <w:rPr>
+          <w:sz w:val="24"/>
+          <w:szCs w:val="24"/>
+        </w:rPr>
+      </w:pPr>
+    </w:p>
+    <w:p>
+      <w:pPr>
+        <w:rPr>
+          <w:i/>
+          <w:sz w:val="24"/>
+          <w:szCs w:val="24"/>
+        </w:rPr>
+      </w:pPr>
+      <w:r>
+        <w:rPr>
+          <w:rFonts w:hint="eastAsia"/>
+          <w:i/>
+          <w:sz w:val="24"/>
+          <w:szCs w:val="24"/>
+        </w:rPr>
+        <w:t>进行状态变换：</w:t>
+      </w:r>
+    </w:p>
+    <w:p>
+      <w:pPr>
+        <w:rPr>
+          <w:sz w:val="24"/>
+          <w:szCs w:val="24"/>
+        </w:rPr>
+      </w:pPr>
+      <w:r>
+        <w:rPr>
+          <w:sz w:val="24"/>
+          <w:szCs w:val="24"/>
+        </w:rPr>
+        <w:t xml:space="preserve">int find(int </w:t>
+      </w:r>
+      <w:proofErr w:type="spellStart"/>
+      <w:r>
+        <w:rPr>
+          <w:sz w:val="24"/>
+          <w:szCs w:val="24"/>
+        </w:rPr>
+        <w:t>s,char</w:t>
+      </w:r>
+      <w:proofErr w:type="spellEnd"/>
+      <w:r>
+        <w:rPr>
+          <w:sz w:val="24"/>
+          <w:szCs w:val="24"/>
+        </w:rPr>
+        <w:t xml:space="preserve"> </w:t>
+      </w:r>
+      <w:proofErr w:type="spellStart"/>
+      <w:r>
+        <w:rPr>
+          <w:sz w:val="24"/>
+          <w:szCs w:val="24"/>
+        </w:rPr>
+        <w:t>ch</w:t>
+      </w:r>
+      <w:proofErr w:type="spellEnd"/>
+      <w:r>
+        <w:rPr>
+          <w:sz w:val="24"/>
+          <w:szCs w:val="24"/>
+        </w:rPr>
+        <w:t>)</w:t>
+      </w:r>
+    </w:p>
+    <w:p>
+      <w:pPr>
+        <w:rPr>
+          <w:sz w:val="24"/>
+          <w:szCs w:val="24"/>
+        </w:rPr>
+      </w:pPr>
+      <w:r>
+        <w:rPr>
+          <w:sz w:val="24"/>
+          <w:szCs w:val="24"/>
+        </w:rPr>
+        <w:t>{</w:t>
+      </w:r>
+    </w:p>
+    <w:p>
+      <w:pPr>
+        <w:rPr>
+          <w:sz w:val="24"/>
+          <w:szCs w:val="24"/>
+        </w:rPr>
+      </w:pPr>
+      <w:r>
+        <w:rPr>
+          <w:sz w:val="24"/>
+          <w:szCs w:val="24"/>
+        </w:rPr>
         <w:lastRenderedPageBreak/>
-        <w:t xml:space="preserve">            {</w:t>
-      </w:r>
-    </w:p>
-    <w:p>
-      <w:pPr>
-        <w:rPr>
-          <w:rFonts w:hint="eastAsia"/>
-          <w:sz w:val="24"/>
-          <w:szCs w:val="24"/>
-        </w:rPr>
-      </w:pPr>
-      <w:r>
-        <w:rPr>
-          <w:rFonts w:hint="eastAsia"/>
-          <w:sz w:val="24"/>
-          <w:szCs w:val="24"/>
-        </w:rPr>
-        <w:t xml:space="preserve">                </w:t>
-      </w:r>
-      <w:proofErr w:type="spellStart"/>
-      <w:r>
-        <w:rPr>
-          <w:rFonts w:hint="eastAsia"/>
-          <w:sz w:val="24"/>
-          <w:szCs w:val="24"/>
-        </w:rPr>
-        <w:t>ptr</w:t>
-      </w:r>
-      <w:proofErr w:type="spellEnd"/>
-      <w:r>
-        <w:rPr>
-          <w:rFonts w:hint="eastAsia"/>
-          <w:sz w:val="24"/>
-          <w:szCs w:val="24"/>
-        </w:rPr>
-        <w:t xml:space="preserve">=col1;  </w:t>
-      </w:r>
-      <w:proofErr w:type="spellStart"/>
-      <w:r>
-        <w:rPr>
-          <w:rFonts w:hint="eastAsia"/>
-          <w:sz w:val="24"/>
-          <w:szCs w:val="24"/>
-        </w:rPr>
-        <w:t>num_map</w:t>
-      </w:r>
-      <w:proofErr w:type="spellEnd"/>
-      <w:r>
-        <w:rPr>
-          <w:rFonts w:hint="eastAsia"/>
-          <w:sz w:val="24"/>
-          <w:szCs w:val="24"/>
-        </w:rPr>
-        <w:t xml:space="preserve">=4; </w:t>
-      </w:r>
-      <w:r>
-        <w:rPr>
-          <w:rFonts w:hint="eastAsia"/>
-          <w:color w:val="00B050"/>
-          <w:sz w:val="24"/>
-          <w:szCs w:val="24"/>
-        </w:rPr>
-        <w:t>//</w:t>
-      </w:r>
-      <w:r>
-        <w:rPr>
-          <w:rFonts w:hint="eastAsia"/>
-          <w:color w:val="00B050"/>
-          <w:sz w:val="24"/>
-          <w:szCs w:val="24"/>
-        </w:rPr>
-        <w:t>数字</w:t>
-      </w:r>
-    </w:p>
-    <w:p>
-      <w:pPr>
-        <w:rPr>
-          <w:sz w:val="24"/>
-          <w:szCs w:val="24"/>
-        </w:rPr>
-      </w:pPr>
-      <w:r>
-        <w:rPr>
-          <w:sz w:val="24"/>
-          <w:szCs w:val="24"/>
-        </w:rPr>
-        <w:t xml:space="preserve">            }</w:t>
-      </w:r>
-    </w:p>
-    <w:p>
-      <w:pPr>
-        <w:rPr>
-          <w:sz w:val="24"/>
-          <w:szCs w:val="24"/>
-        </w:rPr>
-      </w:pPr>
-      <w:r>
-        <w:rPr>
-          <w:sz w:val="24"/>
-          <w:szCs w:val="24"/>
-        </w:rPr>
-        <w:t xml:space="preserve">            else if (</w:t>
-      </w:r>
-      <w:proofErr w:type="spellStart"/>
-      <w:r>
-        <w:rPr>
-          <w:sz w:val="24"/>
-          <w:szCs w:val="24"/>
-        </w:rPr>
-        <w:t>strchr</w:t>
-      </w:r>
-      <w:proofErr w:type="spellEnd"/>
-      <w:r>
-        <w:rPr>
-          <w:sz w:val="24"/>
-          <w:szCs w:val="24"/>
-        </w:rPr>
-        <w:t>(col3[0].</w:t>
-      </w:r>
-      <w:proofErr w:type="spellStart"/>
-      <w:r>
-        <w:rPr>
-          <w:sz w:val="24"/>
-          <w:szCs w:val="24"/>
-        </w:rPr>
-        <w:t>str,w</w:t>
-      </w:r>
-      <w:proofErr w:type="spellEnd"/>
-      <w:r>
-        <w:rPr>
-          <w:sz w:val="24"/>
-          <w:szCs w:val="24"/>
-        </w:rPr>
-        <w:t>[</w:t>
-      </w:r>
-      <w:proofErr w:type="spellStart"/>
-      <w:r>
-        <w:rPr>
-          <w:sz w:val="24"/>
-          <w:szCs w:val="24"/>
-        </w:rPr>
-        <w:t>i</w:t>
-      </w:r>
-      <w:proofErr w:type="spellEnd"/>
-      <w:r>
-        <w:rPr>
-          <w:sz w:val="24"/>
-          <w:szCs w:val="24"/>
-        </w:rPr>
-        <w:t>])==NULL)</w:t>
-      </w:r>
-    </w:p>
-    <w:p>
-      <w:pPr>
-        <w:rPr>
-          <w:sz w:val="24"/>
-          <w:szCs w:val="24"/>
-        </w:rPr>
-      </w:pPr>
-      <w:r>
-        <w:rPr>
-          <w:sz w:val="24"/>
-          <w:szCs w:val="24"/>
-        </w:rPr>
-        <w:t xml:space="preserve">            {</w:t>
-      </w:r>
-    </w:p>
-    <w:p>
-      <w:pPr>
-        <w:rPr>
-          <w:rFonts w:hint="eastAsia"/>
-          <w:sz w:val="24"/>
-          <w:szCs w:val="24"/>
-        </w:rPr>
-      </w:pPr>
-      <w:r>
-        <w:rPr>
-          <w:rFonts w:hint="eastAsia"/>
-          <w:sz w:val="24"/>
-          <w:szCs w:val="24"/>
-        </w:rPr>
-        <w:t xml:space="preserve">                </w:t>
-      </w:r>
-      <w:proofErr w:type="spellStart"/>
-      <w:r>
-        <w:rPr>
-          <w:rFonts w:hint="eastAsia"/>
-          <w:sz w:val="24"/>
-          <w:szCs w:val="24"/>
-        </w:rPr>
-        <w:t>printf</w:t>
-      </w:r>
-      <w:proofErr w:type="spellEnd"/>
-      <w:r>
-        <w:rPr>
-          <w:rFonts w:hint="eastAsia"/>
-          <w:sz w:val="24"/>
-          <w:szCs w:val="24"/>
-        </w:rPr>
-        <w:t>("</w:t>
-      </w:r>
-      <w:r>
-        <w:rPr>
-          <w:rFonts w:hint="eastAsia"/>
-          <w:sz w:val="24"/>
-          <w:szCs w:val="24"/>
-        </w:rPr>
-        <w:t>非法字符</w:t>
-      </w:r>
-      <w:r>
-        <w:rPr>
-          <w:rFonts w:hint="eastAsia"/>
-          <w:sz w:val="24"/>
-          <w:szCs w:val="24"/>
-        </w:rPr>
-        <w:t>%c\</w:t>
-      </w:r>
-      <w:proofErr w:type="spellStart"/>
-      <w:r>
-        <w:rPr>
-          <w:rFonts w:hint="eastAsia"/>
-          <w:sz w:val="24"/>
-          <w:szCs w:val="24"/>
-        </w:rPr>
-        <w:t>n",w</w:t>
-      </w:r>
-      <w:proofErr w:type="spellEnd"/>
-      <w:r>
-        <w:rPr>
-          <w:rFonts w:hint="eastAsia"/>
-          <w:sz w:val="24"/>
-          <w:szCs w:val="24"/>
-        </w:rPr>
-        <w:t>[</w:t>
-      </w:r>
-      <w:proofErr w:type="spellStart"/>
-      <w:r>
-        <w:rPr>
-          <w:rFonts w:hint="eastAsia"/>
-          <w:sz w:val="24"/>
-          <w:szCs w:val="24"/>
-        </w:rPr>
-        <w:t>i</w:t>
-      </w:r>
-      <w:proofErr w:type="spellEnd"/>
-      <w:r>
-        <w:rPr>
-          <w:rFonts w:hint="eastAsia"/>
-          <w:sz w:val="24"/>
-          <w:szCs w:val="24"/>
-        </w:rPr>
-        <w:t>]);</w:t>
-      </w:r>
-      <w:r>
-        <w:rPr>
-          <w:rFonts w:hint="eastAsia"/>
-          <w:color w:val="00B050"/>
-          <w:sz w:val="24"/>
-          <w:szCs w:val="24"/>
-        </w:rPr>
-        <w:t xml:space="preserve"> //</w:t>
-      </w:r>
-      <w:r>
-        <w:rPr>
-          <w:rFonts w:hint="eastAsia"/>
-          <w:color w:val="00B050"/>
-          <w:sz w:val="24"/>
-          <w:szCs w:val="24"/>
-        </w:rPr>
-        <w:t>非法字符</w:t>
-      </w:r>
-    </w:p>
-    <w:p>
-      <w:pPr>
-        <w:rPr>
-          <w:rFonts w:hint="eastAsia"/>
-          <w:sz w:val="24"/>
-          <w:szCs w:val="24"/>
-        </w:rPr>
-      </w:pPr>
-      <w:r>
-        <w:rPr>
-          <w:rFonts w:hint="eastAsia"/>
-          <w:sz w:val="24"/>
-          <w:szCs w:val="24"/>
-        </w:rPr>
-        <w:t xml:space="preserve">                </w:t>
-      </w:r>
-      <w:proofErr w:type="spellStart"/>
-      <w:r>
-        <w:rPr>
-          <w:rFonts w:hint="eastAsia"/>
-          <w:sz w:val="24"/>
-          <w:szCs w:val="24"/>
-        </w:rPr>
-        <w:t>i</w:t>
-      </w:r>
-      <w:proofErr w:type="spellEnd"/>
-      <w:r>
-        <w:rPr>
-          <w:rFonts w:hint="eastAsia"/>
-          <w:sz w:val="24"/>
-          <w:szCs w:val="24"/>
-        </w:rPr>
-        <w:t xml:space="preserve">++;    </w:t>
-      </w:r>
-      <w:r>
-        <w:rPr>
-          <w:rFonts w:hint="eastAsia"/>
-          <w:color w:val="00B050"/>
-          <w:sz w:val="24"/>
-          <w:szCs w:val="24"/>
-        </w:rPr>
-        <w:t>//</w:t>
-      </w:r>
-      <w:r>
-        <w:rPr>
-          <w:rFonts w:hint="eastAsia"/>
-          <w:color w:val="00B050"/>
-          <w:sz w:val="24"/>
-          <w:szCs w:val="24"/>
-        </w:rPr>
-        <w:t>跳过</w:t>
-      </w:r>
-    </w:p>
-    <w:p>
-      <w:pPr>
-        <w:rPr>
-          <w:sz w:val="24"/>
-          <w:szCs w:val="24"/>
-        </w:rPr>
-      </w:pPr>
-      <w:r>
-        <w:rPr>
-          <w:sz w:val="24"/>
-          <w:szCs w:val="24"/>
-        </w:rPr>
-        <w:t xml:space="preserve">                continue;</w:t>
-      </w:r>
-    </w:p>
-    <w:p>
-      <w:pPr>
-        <w:rPr>
-          <w:sz w:val="24"/>
-          <w:szCs w:val="24"/>
-        </w:rPr>
-      </w:pPr>
-      <w:r>
-        <w:rPr>
-          <w:sz w:val="24"/>
-          <w:szCs w:val="24"/>
-        </w:rPr>
-        <w:t xml:space="preserve">            }</w:t>
-      </w:r>
-    </w:p>
-    <w:p>
-      <w:pPr>
-        <w:rPr>
-          <w:sz w:val="24"/>
-          <w:szCs w:val="24"/>
-        </w:rPr>
-      </w:pPr>
-      <w:r>
-        <w:rPr>
-          <w:sz w:val="24"/>
-          <w:szCs w:val="24"/>
-        </w:rPr>
-        <w:t xml:space="preserve">            else</w:t>
-      </w:r>
-    </w:p>
-    <w:p>
-      <w:pPr>
-        <w:rPr>
-          <w:sz w:val="24"/>
-          <w:szCs w:val="24"/>
-        </w:rPr>
-      </w:pPr>
-      <w:r>
-        <w:rPr>
-          <w:sz w:val="24"/>
-          <w:szCs w:val="24"/>
-        </w:rPr>
-        <w:t xml:space="preserve">            {</w:t>
-      </w:r>
-    </w:p>
-    <w:p>
-      <w:pPr>
-        <w:rPr>
-          <w:rFonts w:hint="eastAsia"/>
-          <w:sz w:val="24"/>
-          <w:szCs w:val="24"/>
-        </w:rPr>
-      </w:pPr>
-      <w:r>
-        <w:rPr>
-          <w:rFonts w:hint="eastAsia"/>
-          <w:sz w:val="24"/>
-          <w:szCs w:val="24"/>
-        </w:rPr>
-        <w:t xml:space="preserve">                </w:t>
-      </w:r>
-      <w:proofErr w:type="spellStart"/>
-      <w:r>
-        <w:rPr>
-          <w:rFonts w:hint="eastAsia"/>
-          <w:sz w:val="24"/>
-          <w:szCs w:val="24"/>
-        </w:rPr>
-        <w:t>ptr</w:t>
-      </w:r>
-      <w:proofErr w:type="spellEnd"/>
-      <w:r>
-        <w:rPr>
-          <w:rFonts w:hint="eastAsia"/>
-          <w:sz w:val="24"/>
-          <w:szCs w:val="24"/>
-        </w:rPr>
-        <w:t xml:space="preserve">=col3;  </w:t>
-      </w:r>
-      <w:proofErr w:type="spellStart"/>
-      <w:r>
-        <w:rPr>
-          <w:rFonts w:hint="eastAsia"/>
-          <w:sz w:val="24"/>
-          <w:szCs w:val="24"/>
-        </w:rPr>
-        <w:t>num_map</w:t>
-      </w:r>
-      <w:proofErr w:type="spellEnd"/>
-      <w:r>
-        <w:rPr>
-          <w:rFonts w:hint="eastAsia"/>
-          <w:sz w:val="24"/>
-          <w:szCs w:val="24"/>
-        </w:rPr>
-        <w:t xml:space="preserve">=1; </w:t>
-      </w:r>
-      <w:r>
-        <w:rPr>
-          <w:rFonts w:hint="eastAsia"/>
-          <w:color w:val="00B050"/>
-          <w:sz w:val="24"/>
-          <w:szCs w:val="24"/>
-        </w:rPr>
-        <w:t>//</w:t>
-      </w:r>
-      <w:r>
-        <w:rPr>
-          <w:rFonts w:hint="eastAsia"/>
-          <w:color w:val="00B050"/>
-          <w:sz w:val="24"/>
-          <w:szCs w:val="24"/>
-        </w:rPr>
-        <w:t>界符</w:t>
-      </w:r>
-    </w:p>
-    <w:p>
-      <w:pPr>
-        <w:rPr>
-          <w:sz w:val="24"/>
-          <w:szCs w:val="24"/>
-        </w:rPr>
-      </w:pPr>
-      <w:r>
-        <w:rPr>
-          <w:sz w:val="24"/>
-          <w:szCs w:val="24"/>
-        </w:rPr>
-        <w:t xml:space="preserve">            }</w:t>
-      </w:r>
-    </w:p>
-    <w:p>
-      <w:pPr>
-        <w:rPr>
-          <w:rFonts w:hint="eastAsia"/>
-          <w:sz w:val="24"/>
-          <w:szCs w:val="24"/>
-        </w:rPr>
-      </w:pPr>
-    </w:p>
-    <w:p>
-      <w:pPr>
-        <w:rPr>
-          <w:i/>
-          <w:sz w:val="24"/>
-          <w:szCs w:val="24"/>
-        </w:rPr>
-      </w:pPr>
-      <w:r>
-        <w:rPr>
-          <w:rFonts w:hint="eastAsia"/>
-          <w:i/>
-          <w:sz w:val="24"/>
-          <w:szCs w:val="24"/>
-        </w:rPr>
-        <w:t>进行状态变换：</w:t>
-      </w:r>
-    </w:p>
-    <w:p>
-      <w:pPr>
-        <w:rPr>
-          <w:sz w:val="24"/>
-          <w:szCs w:val="24"/>
-        </w:rPr>
-      </w:pPr>
-      <w:r>
-        <w:rPr>
-          <w:sz w:val="24"/>
-          <w:szCs w:val="24"/>
-        </w:rPr>
-        <w:t xml:space="preserve">int find(int </w:t>
-      </w:r>
-      <w:proofErr w:type="spellStart"/>
-      <w:r>
-        <w:rPr>
-          <w:sz w:val="24"/>
-          <w:szCs w:val="24"/>
-        </w:rPr>
-        <w:t>s,char</w:t>
-      </w:r>
-      <w:proofErr w:type="spellEnd"/>
-      <w:r>
-        <w:rPr>
-          <w:sz w:val="24"/>
-          <w:szCs w:val="24"/>
-        </w:rPr>
-        <w:t xml:space="preserve"> </w:t>
-      </w:r>
-      <w:proofErr w:type="spellStart"/>
-      <w:r>
-        <w:rPr>
-          <w:sz w:val="24"/>
-          <w:szCs w:val="24"/>
-        </w:rPr>
-        <w:t>ch</w:t>
-      </w:r>
-      <w:proofErr w:type="spellEnd"/>
-      <w:r>
-        <w:rPr>
-          <w:sz w:val="24"/>
-          <w:szCs w:val="24"/>
-        </w:rPr>
-        <w:t>)</w:t>
-      </w:r>
-    </w:p>
-    <w:p>
-      <w:pPr>
-        <w:rPr>
-          <w:sz w:val="24"/>
-          <w:szCs w:val="24"/>
-        </w:rPr>
-      </w:pPr>
-      <w:r>
-        <w:rPr>
-          <w:sz w:val="24"/>
-          <w:szCs w:val="24"/>
-        </w:rPr>
-        <w:t>{</w:t>
-      </w:r>
-    </w:p>
-    <w:p>
-      <w:pPr>
-        <w:rPr>
-          <w:sz w:val="24"/>
-          <w:szCs w:val="24"/>
-        </w:rPr>
-      </w:pPr>
-      <w:r>
-        <w:rPr>
-          <w:sz w:val="24"/>
-          <w:szCs w:val="24"/>
-        </w:rPr>
         <w:tab/>
         <w:t xml:space="preserve">int </w:t>
       </w:r>
@@ -4709,7 +5702,6 @@
     <w:p>
       <w:pPr>
         <w:rPr>
-          <w:rFonts w:hint="eastAsia"/>
           <w:color w:val="00B050"/>
           <w:sz w:val="24"/>
           <w:szCs w:val="24"/>
@@ -4793,7 +5785,6 @@
     <w:p>
       <w:pPr>
         <w:rPr>
-          <w:rFonts w:hint="eastAsia"/>
           <w:color w:val="00B050"/>
           <w:sz w:val="24"/>
           <w:szCs w:val="24"/>
@@ -5025,7 +6016,6 @@
     <w:p>
       <w:pPr>
         <w:rPr>
-          <w:rFonts w:hint="eastAsia"/>
           <w:color w:val="00B050"/>
           <w:sz w:val="24"/>
           <w:szCs w:val="24"/>
@@ -5207,24 +6197,1869 @@
           <w:b/>
           <w:sz w:val="24"/>
           <w:szCs w:val="24"/>
+        </w:rPr>
+      </w:pPr>
+      <w:r>
+        <w:rPr>
+          <w:rFonts w:hint="eastAsia"/>
+          <w:b/>
+          <w:sz w:val="24"/>
+          <w:szCs w:val="24"/>
+        </w:rPr>
+        <w:t>实验</w:t>
+      </w:r>
+      <w:r>
+        <w:rPr>
+          <w:b/>
+          <w:sz w:val="24"/>
+          <w:szCs w:val="24"/>
+        </w:rPr>
+        <w:t xml:space="preserve"> 2</w:t>
+      </w:r>
+      <w:r>
+        <w:rPr>
+          <w:rFonts w:hint="eastAsia"/>
+          <w:b/>
+          <w:sz w:val="24"/>
+          <w:szCs w:val="24"/>
+        </w:rPr>
+        <w:t>：</w:t>
+      </w:r>
+    </w:p>
+    <w:p>
+      <w:pPr>
+        <w:rPr>
+          <w:rFonts w:hint="eastAsia"/>
+          <w:i/>
+          <w:sz w:val="24"/>
+          <w:szCs w:val="24"/>
+        </w:rPr>
+      </w:pPr>
+      <w:r>
+        <w:rPr>
+          <w:rFonts w:hint="eastAsia"/>
+          <w:i/>
+          <w:sz w:val="24"/>
+          <w:szCs w:val="24"/>
+        </w:rPr>
+        <w:t>入口程序</w:t>
+      </w:r>
+      <w:r>
+        <w:rPr>
+          <w:rFonts w:hint="eastAsia"/>
+          <w:i/>
+          <w:sz w:val="24"/>
+          <w:szCs w:val="24"/>
+        </w:rPr>
+        <w:t>：</w:t>
+      </w:r>
+    </w:p>
+    <w:p>
+      <w:pPr>
+        <w:autoSpaceDE w:val="0"/>
+        <w:autoSpaceDN w:val="0"/>
+        <w:adjustRightInd w:val="0"/>
+        <w:ind w:left="840"/>
+        <w:jc w:val="left"/>
+        <w:rPr>
+          <w:rFonts w:ascii="Consolas" w:hAnsi="Consolas" w:cs="Consolas"/>
+          <w:kern w:val="0"/>
+          <w:sz w:val="24"/>
+          <w:szCs w:val="24"/>
+        </w:rPr>
+      </w:pPr>
+      <w:r>
+        <w:rPr>
+          <w:rFonts w:ascii="Consolas" w:hAnsi="Consolas" w:cs="Consolas"/>
+          <w:i/>
+          <w:iCs/>
+          <w:color w:val="000000"/>
+          <w:kern w:val="0"/>
+          <w:sz w:val="24"/>
+          <w:szCs w:val="24"/>
+        </w:rPr>
+        <w:t>E</w:t>
+      </w:r>
+      <w:r>
+        <w:rPr>
+          <w:rFonts w:ascii="Consolas" w:hAnsi="Consolas" w:cs="Consolas"/>
+          <w:color w:val="000000"/>
+          <w:kern w:val="0"/>
+          <w:sz w:val="24"/>
+          <w:szCs w:val="24"/>
+        </w:rPr>
+        <w:t>();</w:t>
+      </w:r>
+      <w:r>
+        <w:rPr>
+          <w:rFonts w:ascii="Consolas" w:hAnsi="Consolas" w:cs="Consolas"/>
+          <w:color w:val="000000"/>
+          <w:kern w:val="0"/>
+          <w:sz w:val="24"/>
+          <w:szCs w:val="24"/>
+        </w:rPr>
+        <w:tab/>
+      </w:r>
+      <w:r>
+        <w:rPr>
+          <w:rFonts w:ascii="Consolas" w:hAnsi="Consolas" w:cs="Consolas"/>
+          <w:color w:val="3F7F5F"/>
+          <w:kern w:val="0"/>
+          <w:sz w:val="24"/>
+          <w:szCs w:val="24"/>
+        </w:rPr>
+        <w:t>//</w:t>
+      </w:r>
+      <w:r>
+        <w:rPr>
+          <w:rFonts w:ascii="Consolas" w:hAnsi="Consolas" w:cs="Consolas"/>
+          <w:color w:val="3F7F5F"/>
+          <w:kern w:val="0"/>
+          <w:sz w:val="24"/>
+          <w:szCs w:val="24"/>
+        </w:rPr>
+        <w:t>开始字符为</w:t>
+      </w:r>
+      <w:r>
+        <w:rPr>
+          <w:rFonts w:ascii="Consolas" w:hAnsi="Consolas" w:cs="Consolas"/>
+          <w:color w:val="3F7F5F"/>
+          <w:kern w:val="0"/>
+          <w:sz w:val="24"/>
+          <w:szCs w:val="24"/>
+        </w:rPr>
+        <w:t>E</w:t>
+      </w:r>
+      <w:r>
+        <w:rPr>
+          <w:rFonts w:ascii="Consolas" w:hAnsi="Consolas" w:cs="Consolas"/>
+          <w:color w:val="3F7F5F"/>
+          <w:kern w:val="0"/>
+          <w:sz w:val="24"/>
+          <w:szCs w:val="24"/>
+        </w:rPr>
+        <w:t>，因此先进入</w:t>
+      </w:r>
+      <w:r>
+        <w:rPr>
+          <w:rFonts w:ascii="Consolas" w:hAnsi="Consolas" w:cs="Consolas"/>
+          <w:color w:val="3F7F5F"/>
+          <w:kern w:val="0"/>
+          <w:sz w:val="24"/>
+          <w:szCs w:val="24"/>
+        </w:rPr>
+        <w:t>E</w:t>
+      </w:r>
+      <w:r>
+        <w:rPr>
+          <w:rFonts w:ascii="Consolas" w:hAnsi="Consolas" w:cs="Consolas"/>
+          <w:color w:val="3F7F5F"/>
+          <w:kern w:val="0"/>
+          <w:sz w:val="24"/>
+          <w:szCs w:val="24"/>
+        </w:rPr>
+        <w:t>的方法</w:t>
+      </w:r>
+    </w:p>
+    <w:p>
+      <w:pPr>
+        <w:autoSpaceDE w:val="0"/>
+        <w:autoSpaceDN w:val="0"/>
+        <w:adjustRightInd w:val="0"/>
+        <w:jc w:val="left"/>
+        <w:rPr>
+          <w:rFonts w:ascii="Consolas" w:hAnsi="Consolas" w:cs="Consolas"/>
+          <w:kern w:val="0"/>
+          <w:sz w:val="24"/>
+          <w:szCs w:val="24"/>
+        </w:rPr>
+      </w:pPr>
+      <w:r>
+        <w:rPr>
+          <w:rFonts w:ascii="Consolas" w:hAnsi="Consolas" w:cs="Consolas"/>
+          <w:color w:val="000000"/>
+          <w:kern w:val="0"/>
+          <w:sz w:val="24"/>
+          <w:szCs w:val="24"/>
+        </w:rPr>
+        <w:t xml:space="preserve">        </w:t>
+      </w:r>
+      <w:r>
+        <w:rPr>
+          <w:rFonts w:ascii="Consolas" w:hAnsi="Consolas" w:cs="Consolas"/>
+          <w:b/>
+          <w:bCs/>
+          <w:color w:val="7F0055"/>
+          <w:kern w:val="0"/>
+          <w:sz w:val="24"/>
+          <w:szCs w:val="24"/>
+        </w:rPr>
+        <w:t>if</w:t>
+      </w:r>
+      <w:r>
+        <w:rPr>
+          <w:rFonts w:ascii="Consolas" w:hAnsi="Consolas" w:cs="Consolas"/>
+          <w:color w:val="000000"/>
+          <w:kern w:val="0"/>
+          <w:sz w:val="24"/>
+          <w:szCs w:val="24"/>
+        </w:rPr>
+        <w:t>(</w:t>
+      </w:r>
+      <w:r>
+        <w:rPr>
+          <w:rFonts w:ascii="Consolas" w:hAnsi="Consolas" w:cs="Consolas"/>
+          <w:i/>
+          <w:iCs/>
+          <w:color w:val="0000C0"/>
+          <w:kern w:val="0"/>
+          <w:sz w:val="24"/>
+          <w:szCs w:val="24"/>
+        </w:rPr>
+        <w:t>w</w:t>
+      </w:r>
+      <w:r>
+        <w:rPr>
+          <w:rFonts w:ascii="Consolas" w:hAnsi="Consolas" w:cs="Consolas"/>
+          <w:color w:val="000000"/>
+          <w:kern w:val="0"/>
+          <w:sz w:val="24"/>
+          <w:szCs w:val="24"/>
+        </w:rPr>
+        <w:t>==</w:t>
+      </w:r>
+      <w:r>
+        <w:rPr>
+          <w:rFonts w:ascii="Consolas" w:hAnsi="Consolas" w:cs="Consolas"/>
+          <w:color w:val="2A00FF"/>
+          <w:kern w:val="0"/>
+          <w:sz w:val="24"/>
+          <w:szCs w:val="24"/>
+        </w:rPr>
+        <w:t>'#'</w:t>
+      </w:r>
+      <w:r>
+        <w:rPr>
+          <w:rFonts w:ascii="Consolas" w:hAnsi="Consolas" w:cs="Consolas"/>
+          <w:color w:val="000000"/>
+          <w:kern w:val="0"/>
+          <w:sz w:val="24"/>
+          <w:szCs w:val="24"/>
+        </w:rPr>
+        <w:t>) {</w:t>
+      </w:r>
+      <w:r>
+        <w:rPr>
+          <w:rFonts w:ascii="Consolas" w:hAnsi="Consolas" w:cs="Consolas"/>
+          <w:color w:val="000000"/>
+          <w:kern w:val="0"/>
+          <w:sz w:val="24"/>
+          <w:szCs w:val="24"/>
+        </w:rPr>
+        <w:tab/>
+      </w:r>
+      <w:r>
+        <w:rPr>
+          <w:rFonts w:ascii="Consolas" w:hAnsi="Consolas" w:cs="Consolas"/>
+          <w:color w:val="3F7F5F"/>
+          <w:kern w:val="0"/>
+          <w:sz w:val="24"/>
+          <w:szCs w:val="24"/>
+        </w:rPr>
+        <w:t>//</w:t>
+      </w:r>
+      <w:r>
+        <w:rPr>
+          <w:rFonts w:ascii="Consolas" w:hAnsi="Consolas" w:cs="Consolas"/>
+          <w:color w:val="3F7F5F"/>
+          <w:kern w:val="0"/>
+          <w:sz w:val="24"/>
+          <w:szCs w:val="24"/>
+        </w:rPr>
+        <w:t>如果最后一个字符为</w:t>
+      </w:r>
+      <w:r>
+        <w:rPr>
+          <w:rFonts w:ascii="Consolas" w:hAnsi="Consolas" w:cs="Consolas"/>
+          <w:color w:val="3F7F5F"/>
+          <w:kern w:val="0"/>
+          <w:sz w:val="24"/>
+          <w:szCs w:val="24"/>
+        </w:rPr>
+        <w:t>#</w:t>
+      </w:r>
+    </w:p>
+    <w:p>
+      <w:pPr>
+        <w:autoSpaceDE w:val="0"/>
+        <w:autoSpaceDN w:val="0"/>
+        <w:adjustRightInd w:val="0"/>
+        <w:jc w:val="left"/>
+        <w:rPr>
+          <w:rFonts w:ascii="Consolas" w:hAnsi="Consolas" w:cs="Consolas"/>
+          <w:kern w:val="0"/>
+          <w:sz w:val="24"/>
+          <w:szCs w:val="24"/>
+        </w:rPr>
+      </w:pPr>
+      <w:r>
+        <w:rPr>
+          <w:rFonts w:ascii="Consolas" w:hAnsi="Consolas" w:cs="Consolas"/>
+          <w:color w:val="000000"/>
+          <w:kern w:val="0"/>
+          <w:sz w:val="24"/>
+          <w:szCs w:val="24"/>
+        </w:rPr>
+        <w:t xml:space="preserve">        </w:t>
+      </w:r>
+      <w:r>
+        <w:rPr>
+          <w:rFonts w:ascii="Consolas" w:hAnsi="Consolas" w:cs="Consolas"/>
+          <w:color w:val="000000"/>
+          <w:kern w:val="0"/>
+          <w:sz w:val="24"/>
+          <w:szCs w:val="24"/>
+        </w:rPr>
+        <w:tab/>
+      </w:r>
+      <w:r>
+        <w:rPr>
+          <w:rFonts w:ascii="Consolas" w:hAnsi="Consolas" w:cs="Consolas"/>
+          <w:b/>
+          <w:bCs/>
+          <w:color w:val="7F0055"/>
+          <w:kern w:val="0"/>
+          <w:sz w:val="24"/>
+          <w:szCs w:val="24"/>
+        </w:rPr>
+        <w:t>for</w:t>
+      </w:r>
+      <w:r>
+        <w:rPr>
+          <w:rFonts w:ascii="Consolas" w:hAnsi="Consolas" w:cs="Consolas"/>
+          <w:color w:val="000000"/>
+          <w:kern w:val="0"/>
+          <w:sz w:val="24"/>
+          <w:szCs w:val="24"/>
+        </w:rPr>
+        <w:t xml:space="preserve">(String </w:t>
+      </w:r>
+      <w:proofErr w:type="spellStart"/>
+      <w:r>
+        <w:rPr>
+          <w:rFonts w:ascii="Consolas" w:hAnsi="Consolas" w:cs="Consolas"/>
+          <w:color w:val="6A3E3E"/>
+          <w:kern w:val="0"/>
+          <w:sz w:val="24"/>
+          <w:szCs w:val="24"/>
+        </w:rPr>
+        <w:t>qt</w:t>
+      </w:r>
+      <w:r>
+        <w:rPr>
+          <w:rFonts w:ascii="Consolas" w:hAnsi="Consolas" w:cs="Consolas"/>
+          <w:color w:val="000000"/>
+          <w:kern w:val="0"/>
+          <w:sz w:val="24"/>
+          <w:szCs w:val="24"/>
+        </w:rPr>
+        <w:t>:</w:t>
+      </w:r>
+      <w:r>
+        <w:rPr>
+          <w:rFonts w:ascii="Consolas" w:hAnsi="Consolas" w:cs="Consolas"/>
+          <w:i/>
+          <w:iCs/>
+          <w:color w:val="0000C0"/>
+          <w:kern w:val="0"/>
+          <w:sz w:val="24"/>
+          <w:szCs w:val="24"/>
+        </w:rPr>
+        <w:t>QT</w:t>
+      </w:r>
+      <w:proofErr w:type="spellEnd"/>
+      <w:r>
+        <w:rPr>
+          <w:rFonts w:ascii="Consolas" w:hAnsi="Consolas" w:cs="Consolas"/>
+          <w:color w:val="000000"/>
+          <w:kern w:val="0"/>
+          <w:sz w:val="24"/>
+          <w:szCs w:val="24"/>
+        </w:rPr>
+        <w:t>) {</w:t>
+      </w:r>
+    </w:p>
+    <w:p>
+      <w:pPr>
+        <w:autoSpaceDE w:val="0"/>
+        <w:autoSpaceDN w:val="0"/>
+        <w:adjustRightInd w:val="0"/>
+        <w:jc w:val="left"/>
+        <w:rPr>
+          <w:rFonts w:ascii="Consolas" w:hAnsi="Consolas" w:cs="Consolas"/>
+          <w:kern w:val="0"/>
+          <w:sz w:val="24"/>
+          <w:szCs w:val="24"/>
+        </w:rPr>
+      </w:pPr>
+      <w:r>
+        <w:rPr>
+          <w:rFonts w:ascii="Consolas" w:hAnsi="Consolas" w:cs="Consolas"/>
+          <w:color w:val="000000"/>
+          <w:kern w:val="0"/>
+          <w:sz w:val="24"/>
+          <w:szCs w:val="24"/>
+        </w:rPr>
+        <w:t xml:space="preserve">        </w:t>
+      </w:r>
+      <w:r>
+        <w:rPr>
+          <w:rFonts w:ascii="Consolas" w:hAnsi="Consolas" w:cs="Consolas"/>
+          <w:color w:val="000000"/>
+          <w:kern w:val="0"/>
+          <w:sz w:val="24"/>
+          <w:szCs w:val="24"/>
+        </w:rPr>
+        <w:tab/>
+      </w:r>
+      <w:r>
+        <w:rPr>
+          <w:rFonts w:ascii="Consolas" w:hAnsi="Consolas" w:cs="Consolas"/>
+          <w:color w:val="000000"/>
+          <w:kern w:val="0"/>
+          <w:sz w:val="24"/>
+          <w:szCs w:val="24"/>
+        </w:rPr>
+        <w:tab/>
+      </w:r>
+      <w:proofErr w:type="spellStart"/>
+      <w:r>
+        <w:rPr>
+          <w:rFonts w:ascii="Consolas" w:hAnsi="Consolas" w:cs="Consolas"/>
+          <w:color w:val="000000"/>
+          <w:kern w:val="0"/>
+          <w:sz w:val="24"/>
+          <w:szCs w:val="24"/>
+        </w:rPr>
+        <w:t>System.</w:t>
+      </w:r>
+      <w:r>
+        <w:rPr>
+          <w:rFonts w:ascii="Consolas" w:hAnsi="Consolas" w:cs="Consolas"/>
+          <w:b/>
+          <w:bCs/>
+          <w:i/>
+          <w:iCs/>
+          <w:color w:val="0000C0"/>
+          <w:kern w:val="0"/>
+          <w:sz w:val="24"/>
+          <w:szCs w:val="24"/>
+        </w:rPr>
+        <w:t>out</w:t>
+      </w:r>
+      <w:r>
+        <w:rPr>
+          <w:rFonts w:ascii="Consolas" w:hAnsi="Consolas" w:cs="Consolas"/>
+          <w:color w:val="000000"/>
+          <w:kern w:val="0"/>
+          <w:sz w:val="24"/>
+          <w:szCs w:val="24"/>
+        </w:rPr>
+        <w:t>.println</w:t>
+      </w:r>
+      <w:proofErr w:type="spellEnd"/>
+      <w:r>
+        <w:rPr>
+          <w:rFonts w:ascii="Consolas" w:hAnsi="Consolas" w:cs="Consolas"/>
+          <w:color w:val="000000"/>
+          <w:kern w:val="0"/>
+          <w:sz w:val="24"/>
+          <w:szCs w:val="24"/>
+        </w:rPr>
+        <w:t>(</w:t>
+      </w:r>
+      <w:r>
+        <w:rPr>
+          <w:rFonts w:ascii="Consolas" w:hAnsi="Consolas" w:cs="Consolas"/>
+          <w:color w:val="6A3E3E"/>
+          <w:kern w:val="0"/>
+          <w:sz w:val="24"/>
+          <w:szCs w:val="24"/>
+        </w:rPr>
+        <w:t>qt</w:t>
+      </w:r>
+      <w:r>
+        <w:rPr>
+          <w:rFonts w:ascii="Consolas" w:hAnsi="Consolas" w:cs="Consolas"/>
+          <w:color w:val="000000"/>
+          <w:kern w:val="0"/>
+          <w:sz w:val="24"/>
+          <w:szCs w:val="24"/>
+        </w:rPr>
+        <w:t>);</w:t>
+      </w:r>
+      <w:r>
+        <w:rPr>
+          <w:rFonts w:ascii="Consolas" w:hAnsi="Consolas" w:cs="Consolas"/>
+          <w:color w:val="000000"/>
+          <w:kern w:val="0"/>
+          <w:sz w:val="24"/>
+          <w:szCs w:val="24"/>
+        </w:rPr>
+        <w:tab/>
+      </w:r>
+      <w:r>
+        <w:rPr>
+          <w:rFonts w:ascii="Consolas" w:hAnsi="Consolas" w:cs="Consolas"/>
+          <w:color w:val="3F7F5F"/>
+          <w:kern w:val="0"/>
+          <w:sz w:val="24"/>
+          <w:szCs w:val="24"/>
+        </w:rPr>
+        <w:t>//</w:t>
+      </w:r>
+      <w:r>
+        <w:rPr>
+          <w:rFonts w:ascii="Consolas" w:hAnsi="Consolas" w:cs="Consolas"/>
+          <w:color w:val="3F7F5F"/>
+          <w:kern w:val="0"/>
+          <w:sz w:val="24"/>
+          <w:szCs w:val="24"/>
+        </w:rPr>
+        <w:t>打印出四元式序列</w:t>
+      </w:r>
+    </w:p>
+    <w:p>
+      <w:pPr>
+        <w:autoSpaceDE w:val="0"/>
+        <w:autoSpaceDN w:val="0"/>
+        <w:adjustRightInd w:val="0"/>
+        <w:jc w:val="left"/>
+        <w:rPr>
+          <w:rFonts w:ascii="Consolas" w:hAnsi="Consolas" w:cs="Consolas"/>
+          <w:kern w:val="0"/>
+          <w:sz w:val="24"/>
+          <w:szCs w:val="24"/>
+        </w:rPr>
+      </w:pPr>
+      <w:r>
+        <w:rPr>
+          <w:rFonts w:ascii="Consolas" w:hAnsi="Consolas" w:cs="Consolas"/>
+          <w:color w:val="000000"/>
+          <w:kern w:val="0"/>
+          <w:sz w:val="24"/>
+          <w:szCs w:val="24"/>
+        </w:rPr>
+        <w:t xml:space="preserve">        </w:t>
+      </w:r>
+      <w:r>
+        <w:rPr>
+          <w:rFonts w:ascii="Consolas" w:hAnsi="Consolas" w:cs="Consolas"/>
+          <w:color w:val="000000"/>
+          <w:kern w:val="0"/>
+          <w:sz w:val="24"/>
+          <w:szCs w:val="24"/>
+        </w:rPr>
+        <w:tab/>
+        <w:t>}</w:t>
+      </w:r>
+    </w:p>
+    <w:p>
+      <w:pPr>
+        <w:autoSpaceDE w:val="0"/>
+        <w:autoSpaceDN w:val="0"/>
+        <w:adjustRightInd w:val="0"/>
+        <w:jc w:val="left"/>
+        <w:rPr>
+          <w:rFonts w:ascii="Consolas" w:hAnsi="Consolas" w:cs="Consolas"/>
+          <w:kern w:val="0"/>
+          <w:sz w:val="24"/>
+          <w:szCs w:val="24"/>
+        </w:rPr>
+      </w:pPr>
+      <w:r>
+        <w:rPr>
+          <w:rFonts w:ascii="Consolas" w:hAnsi="Consolas" w:cs="Consolas"/>
+          <w:color w:val="000000"/>
+          <w:kern w:val="0"/>
+          <w:sz w:val="24"/>
+          <w:szCs w:val="24"/>
+        </w:rPr>
+        <w:t xml:space="preserve">        }</w:t>
+      </w:r>
+    </w:p>
+    <w:p>
+      <w:pPr>
+        <w:autoSpaceDE w:val="0"/>
+        <w:autoSpaceDN w:val="0"/>
+        <w:adjustRightInd w:val="0"/>
+        <w:jc w:val="left"/>
+        <w:rPr>
+          <w:rFonts w:ascii="Consolas" w:hAnsi="Consolas" w:cs="Consolas"/>
+          <w:kern w:val="0"/>
+          <w:sz w:val="24"/>
+          <w:szCs w:val="24"/>
+        </w:rPr>
+      </w:pPr>
+      <w:r>
+        <w:rPr>
+          <w:rFonts w:ascii="Consolas" w:hAnsi="Consolas" w:cs="Consolas"/>
+          <w:color w:val="000000"/>
+          <w:kern w:val="0"/>
+          <w:sz w:val="24"/>
+          <w:szCs w:val="24"/>
+        </w:rPr>
+        <w:t xml:space="preserve">        </w:t>
+      </w:r>
+      <w:r>
+        <w:rPr>
+          <w:rFonts w:ascii="Consolas" w:hAnsi="Consolas" w:cs="Consolas"/>
+          <w:b/>
+          <w:bCs/>
+          <w:color w:val="7F0055"/>
+          <w:kern w:val="0"/>
+          <w:sz w:val="24"/>
+          <w:szCs w:val="24"/>
+        </w:rPr>
+        <w:t>else</w:t>
+      </w:r>
+      <w:r>
+        <w:rPr>
+          <w:rFonts w:ascii="Consolas" w:hAnsi="Consolas" w:cs="Consolas"/>
+          <w:color w:val="000000"/>
+          <w:kern w:val="0"/>
+          <w:sz w:val="24"/>
+          <w:szCs w:val="24"/>
+        </w:rPr>
+        <w:tab/>
+      </w:r>
+      <w:r>
+        <w:rPr>
+          <w:rFonts w:ascii="Consolas" w:hAnsi="Consolas" w:cs="Consolas"/>
+          <w:color w:val="3F7F5F"/>
+          <w:kern w:val="0"/>
+          <w:sz w:val="24"/>
+          <w:szCs w:val="24"/>
+        </w:rPr>
+        <w:t>//</w:t>
+      </w:r>
+      <w:r>
+        <w:rPr>
+          <w:rFonts w:ascii="Consolas" w:hAnsi="Consolas" w:cs="Consolas"/>
+          <w:color w:val="3F7F5F"/>
+          <w:kern w:val="0"/>
+          <w:sz w:val="24"/>
+          <w:szCs w:val="24"/>
+        </w:rPr>
+        <w:t>如果最后一个字符不是</w:t>
+      </w:r>
+      <w:r>
+        <w:rPr>
+          <w:rFonts w:ascii="Consolas" w:hAnsi="Consolas" w:cs="Consolas"/>
+          <w:color w:val="3F7F5F"/>
+          <w:kern w:val="0"/>
+          <w:sz w:val="24"/>
+          <w:szCs w:val="24"/>
+        </w:rPr>
+        <w:t>#</w:t>
+      </w:r>
+    </w:p>
+    <w:p>
+      <w:pPr>
+        <w:rPr>
+          <w:rFonts w:ascii="Consolas" w:hAnsi="Consolas" w:cs="Consolas"/>
+          <w:color w:val="000000"/>
+          <w:kern w:val="0"/>
+          <w:sz w:val="24"/>
+          <w:szCs w:val="24"/>
+        </w:rPr>
+      </w:pPr>
+      <w:r>
+        <w:rPr>
+          <w:rFonts w:ascii="Consolas" w:hAnsi="Consolas" w:cs="Consolas"/>
+          <w:color w:val="000000"/>
+          <w:kern w:val="0"/>
+          <w:sz w:val="24"/>
+          <w:szCs w:val="24"/>
+        </w:rPr>
+        <w:t xml:space="preserve">        </w:t>
+      </w:r>
+      <w:r>
+        <w:rPr>
+          <w:rFonts w:ascii="Consolas" w:hAnsi="Consolas" w:cs="Consolas"/>
+          <w:color w:val="000000"/>
+          <w:kern w:val="0"/>
+          <w:sz w:val="24"/>
+          <w:szCs w:val="24"/>
+        </w:rPr>
+        <w:tab/>
+      </w:r>
+      <w:r>
+        <w:rPr>
+          <w:rFonts w:ascii="Consolas" w:hAnsi="Consolas" w:cs="Consolas"/>
+          <w:b/>
+          <w:bCs/>
+          <w:color w:val="7F0055"/>
+          <w:kern w:val="0"/>
+          <w:sz w:val="24"/>
+          <w:szCs w:val="24"/>
+        </w:rPr>
+        <w:t>throw</w:t>
+      </w:r>
+      <w:r>
+        <w:rPr>
+          <w:rFonts w:ascii="Consolas" w:hAnsi="Consolas" w:cs="Consolas"/>
+          <w:color w:val="000000"/>
+          <w:kern w:val="0"/>
+          <w:sz w:val="24"/>
+          <w:szCs w:val="24"/>
+        </w:rPr>
+        <w:t xml:space="preserve"> </w:t>
+      </w:r>
+      <w:r>
+        <w:rPr>
+          <w:rFonts w:ascii="Consolas" w:hAnsi="Consolas" w:cs="Consolas"/>
+          <w:b/>
+          <w:bCs/>
+          <w:color w:val="7F0055"/>
+          <w:kern w:val="0"/>
+          <w:sz w:val="24"/>
+          <w:szCs w:val="24"/>
+        </w:rPr>
+        <w:t>new</w:t>
+      </w:r>
+      <w:r>
+        <w:rPr>
+          <w:rFonts w:ascii="Consolas" w:hAnsi="Consolas" w:cs="Consolas"/>
+          <w:color w:val="000000"/>
+          <w:kern w:val="0"/>
+          <w:sz w:val="24"/>
+          <w:szCs w:val="24"/>
+        </w:rPr>
+        <w:t xml:space="preserve"> Exception(</w:t>
+      </w:r>
+      <w:r>
+        <w:rPr>
+          <w:rFonts w:ascii="Consolas" w:hAnsi="Consolas" w:cs="Consolas"/>
+          <w:color w:val="2A00FF"/>
+          <w:kern w:val="0"/>
+          <w:sz w:val="24"/>
+          <w:szCs w:val="24"/>
+        </w:rPr>
+        <w:t>"</w:t>
+      </w:r>
+      <w:r>
+        <w:rPr>
+          <w:rFonts w:ascii="Consolas" w:hAnsi="Consolas" w:cs="Consolas"/>
+          <w:color w:val="2A00FF"/>
+          <w:kern w:val="0"/>
+          <w:sz w:val="24"/>
+          <w:szCs w:val="24"/>
+        </w:rPr>
+        <w:t>没有正确结束</w:t>
+      </w:r>
+      <w:r>
+        <w:rPr>
+          <w:rFonts w:ascii="Consolas" w:hAnsi="Consolas" w:cs="Consolas"/>
+          <w:color w:val="2A00FF"/>
+          <w:kern w:val="0"/>
+          <w:sz w:val="24"/>
+          <w:szCs w:val="24"/>
+        </w:rPr>
+        <w:t>"</w:t>
+      </w:r>
+      <w:r>
+        <w:rPr>
+          <w:rFonts w:ascii="Consolas" w:hAnsi="Consolas" w:cs="Consolas"/>
+          <w:color w:val="000000"/>
+          <w:kern w:val="0"/>
+          <w:sz w:val="24"/>
+          <w:szCs w:val="24"/>
+        </w:rPr>
+        <w:t>);</w:t>
+      </w:r>
+    </w:p>
+    <w:p>
+      <w:pPr>
+        <w:rPr>
+          <w:rFonts w:ascii="Consolas" w:hAnsi="Consolas" w:cs="Consolas" w:hint="eastAsia"/>
+          <w:color w:val="000000"/>
+          <w:kern w:val="0"/>
+          <w:sz w:val="24"/>
+          <w:szCs w:val="24"/>
+        </w:rPr>
+      </w:pPr>
+    </w:p>
+    <w:p>
+      <w:pPr>
+        <w:rPr>
+          <w:i/>
+          <w:sz w:val="24"/>
+          <w:szCs w:val="24"/>
+        </w:rPr>
+      </w:pPr>
+      <w:r>
+        <w:rPr>
+          <w:rFonts w:hint="eastAsia"/>
+          <w:i/>
+          <w:sz w:val="24"/>
+          <w:szCs w:val="24"/>
+        </w:rPr>
+        <w:t>生成四元式的方法：</w:t>
+      </w:r>
+    </w:p>
+    <w:p>
+      <w:pPr>
+        <w:autoSpaceDE w:val="0"/>
+        <w:autoSpaceDN w:val="0"/>
+        <w:adjustRightInd w:val="0"/>
+        <w:jc w:val="left"/>
+        <w:rPr>
+          <w:rFonts w:ascii="Consolas" w:hAnsi="Consolas" w:cs="Consolas"/>
+          <w:kern w:val="0"/>
+          <w:sz w:val="24"/>
+          <w:szCs w:val="24"/>
+        </w:rPr>
+      </w:pPr>
+      <w:r>
+        <w:rPr>
+          <w:rFonts w:ascii="Consolas" w:hAnsi="Consolas" w:cs="Consolas"/>
+          <w:b/>
+          <w:bCs/>
+          <w:color w:val="7F0055"/>
+          <w:kern w:val="0"/>
+          <w:sz w:val="24"/>
+          <w:szCs w:val="24"/>
+        </w:rPr>
+        <w:t>private</w:t>
+      </w:r>
+      <w:r>
+        <w:rPr>
+          <w:rFonts w:ascii="Consolas" w:hAnsi="Consolas" w:cs="Consolas"/>
+          <w:color w:val="000000"/>
+          <w:kern w:val="0"/>
+          <w:sz w:val="24"/>
+          <w:szCs w:val="24"/>
+        </w:rPr>
+        <w:t xml:space="preserve"> </w:t>
+      </w:r>
+      <w:r>
+        <w:rPr>
+          <w:rFonts w:ascii="Consolas" w:hAnsi="Consolas" w:cs="Consolas"/>
+          <w:b/>
+          <w:bCs/>
+          <w:color w:val="7F0055"/>
+          <w:kern w:val="0"/>
+          <w:sz w:val="24"/>
+          <w:szCs w:val="24"/>
+        </w:rPr>
+        <w:t>static</w:t>
+      </w:r>
+      <w:r>
+        <w:rPr>
+          <w:rFonts w:ascii="Consolas" w:hAnsi="Consolas" w:cs="Consolas"/>
+          <w:color w:val="000000"/>
+          <w:kern w:val="0"/>
+          <w:sz w:val="24"/>
+          <w:szCs w:val="24"/>
+        </w:rPr>
+        <w:t xml:space="preserve"> </w:t>
+      </w:r>
+      <w:r>
+        <w:rPr>
+          <w:rFonts w:ascii="Consolas" w:hAnsi="Consolas" w:cs="Consolas"/>
+          <w:b/>
+          <w:bCs/>
+          <w:color w:val="7F0055"/>
+          <w:kern w:val="0"/>
+          <w:sz w:val="24"/>
+          <w:szCs w:val="24"/>
+        </w:rPr>
+        <w:t>void</w:t>
+      </w:r>
+      <w:r>
+        <w:rPr>
+          <w:rFonts w:ascii="Consolas" w:hAnsi="Consolas" w:cs="Consolas"/>
+          <w:color w:val="000000"/>
+          <w:kern w:val="0"/>
+          <w:sz w:val="24"/>
+          <w:szCs w:val="24"/>
+        </w:rPr>
+        <w:t xml:space="preserve"> QUAT() {</w:t>
+      </w:r>
+    </w:p>
+    <w:p>
+      <w:pPr>
+        <w:autoSpaceDE w:val="0"/>
+        <w:autoSpaceDN w:val="0"/>
+        <w:adjustRightInd w:val="0"/>
+        <w:jc w:val="left"/>
+        <w:rPr>
+          <w:rFonts w:ascii="Consolas" w:hAnsi="Consolas" w:cs="Consolas"/>
+          <w:kern w:val="0"/>
+          <w:sz w:val="24"/>
+          <w:szCs w:val="24"/>
+        </w:rPr>
+      </w:pPr>
+      <w:r>
+        <w:rPr>
+          <w:rFonts w:ascii="Consolas" w:hAnsi="Consolas" w:cs="Consolas"/>
+          <w:color w:val="000000"/>
+          <w:kern w:val="0"/>
+          <w:sz w:val="24"/>
+          <w:szCs w:val="24"/>
+        </w:rPr>
+        <w:tab/>
+      </w:r>
+      <w:r>
+        <w:rPr>
+          <w:rFonts w:ascii="Consolas" w:hAnsi="Consolas" w:cs="Consolas"/>
+          <w:color w:val="000000"/>
+          <w:kern w:val="0"/>
+          <w:sz w:val="24"/>
+          <w:szCs w:val="24"/>
+        </w:rPr>
+        <w:tab/>
+        <w:t xml:space="preserve">String </w:t>
+      </w:r>
+      <w:proofErr w:type="spellStart"/>
+      <w:r>
+        <w:rPr>
+          <w:rFonts w:ascii="Consolas" w:hAnsi="Consolas" w:cs="Consolas"/>
+          <w:color w:val="6A3E3E"/>
+          <w:kern w:val="0"/>
+          <w:sz w:val="24"/>
+          <w:szCs w:val="24"/>
+        </w:rPr>
+        <w:t>newTemp</w:t>
+      </w:r>
+      <w:proofErr w:type="spellEnd"/>
+      <w:r>
+        <w:rPr>
+          <w:rFonts w:ascii="Consolas" w:hAnsi="Consolas" w:cs="Consolas"/>
+          <w:color w:val="000000"/>
+          <w:kern w:val="0"/>
+          <w:sz w:val="24"/>
+          <w:szCs w:val="24"/>
+        </w:rPr>
+        <w:t xml:space="preserve"> = </w:t>
+      </w:r>
+      <w:r>
+        <w:rPr>
+          <w:rFonts w:ascii="Consolas" w:hAnsi="Consolas" w:cs="Consolas"/>
+          <w:color w:val="2A00FF"/>
+          <w:kern w:val="0"/>
+          <w:sz w:val="24"/>
+          <w:szCs w:val="24"/>
+        </w:rPr>
+        <w:t>"</w:t>
+      </w:r>
+      <w:proofErr w:type="spellStart"/>
+      <w:r>
+        <w:rPr>
+          <w:rFonts w:ascii="Consolas" w:hAnsi="Consolas" w:cs="Consolas"/>
+          <w:color w:val="2A00FF"/>
+          <w:kern w:val="0"/>
+          <w:sz w:val="24"/>
+          <w:szCs w:val="24"/>
+        </w:rPr>
+        <w:t>T"</w:t>
+      </w:r>
+      <w:r>
+        <w:rPr>
+          <w:rFonts w:ascii="Consolas" w:hAnsi="Consolas" w:cs="Consolas"/>
+          <w:color w:val="000000"/>
+          <w:kern w:val="0"/>
+          <w:sz w:val="24"/>
+          <w:szCs w:val="24"/>
+        </w:rPr>
+        <w:t>+</w:t>
+      </w:r>
+      <w:r>
+        <w:rPr>
+          <w:rFonts w:ascii="Consolas" w:hAnsi="Consolas" w:cs="Consolas"/>
+          <w:i/>
+          <w:iCs/>
+          <w:color w:val="0000C0"/>
+          <w:kern w:val="0"/>
+          <w:sz w:val="24"/>
+          <w:szCs w:val="24"/>
+        </w:rPr>
+        <w:t>count</w:t>
+      </w:r>
+      <w:proofErr w:type="spellEnd"/>
+      <w:r>
+        <w:rPr>
+          <w:rFonts w:ascii="Consolas" w:hAnsi="Consolas" w:cs="Consolas"/>
+          <w:color w:val="000000"/>
+          <w:kern w:val="0"/>
+          <w:sz w:val="24"/>
+          <w:szCs w:val="24"/>
+        </w:rPr>
+        <w:t>;</w:t>
+      </w:r>
+      <w:r>
+        <w:rPr>
+          <w:rFonts w:ascii="Consolas" w:hAnsi="Consolas" w:cs="Consolas"/>
+          <w:color w:val="000000"/>
+          <w:kern w:val="0"/>
+          <w:sz w:val="24"/>
+          <w:szCs w:val="24"/>
+        </w:rPr>
+        <w:tab/>
+      </w:r>
+      <w:r>
+        <w:rPr>
+          <w:rFonts w:ascii="Consolas" w:hAnsi="Consolas" w:cs="Consolas"/>
+          <w:color w:val="3F7F5F"/>
+          <w:kern w:val="0"/>
+          <w:sz w:val="24"/>
+          <w:szCs w:val="24"/>
+        </w:rPr>
+        <w:t>//</w:t>
+      </w:r>
+      <w:r>
+        <w:rPr>
+          <w:rFonts w:ascii="Consolas" w:hAnsi="Consolas" w:cs="Consolas"/>
+          <w:color w:val="3F7F5F"/>
+          <w:kern w:val="0"/>
+          <w:sz w:val="24"/>
+          <w:szCs w:val="24"/>
+        </w:rPr>
+        <w:t>生成一个每次递增的临时变量名</w:t>
+      </w:r>
+      <w:r>
+        <w:rPr>
+          <w:rFonts w:ascii="Consolas" w:hAnsi="Consolas" w:cs="Consolas"/>
+          <w:color w:val="3F7F5F"/>
+          <w:kern w:val="0"/>
+          <w:sz w:val="24"/>
+          <w:szCs w:val="24"/>
           <w:u w:val="single"/>
         </w:rPr>
-      </w:pPr>
-      <w:r>
-        <w:rPr>
-          <w:rFonts w:hint="eastAsia"/>
+        <w:t>Tn</w:t>
+      </w:r>
+    </w:p>
+    <w:p>
+      <w:pPr>
+        <w:autoSpaceDE w:val="0"/>
+        <w:autoSpaceDN w:val="0"/>
+        <w:adjustRightInd w:val="0"/>
+        <w:jc w:val="left"/>
+        <w:rPr>
+          <w:rFonts w:ascii="Consolas" w:hAnsi="Consolas" w:cs="Consolas"/>
+          <w:kern w:val="0"/>
+          <w:sz w:val="24"/>
+          <w:szCs w:val="24"/>
+        </w:rPr>
+      </w:pPr>
+      <w:r>
+        <w:rPr>
+          <w:rFonts w:ascii="Consolas" w:hAnsi="Consolas" w:cs="Consolas"/>
+          <w:color w:val="000000"/>
+          <w:kern w:val="0"/>
+          <w:sz w:val="24"/>
+          <w:szCs w:val="24"/>
+        </w:rPr>
+        <w:tab/>
+      </w:r>
+      <w:r>
+        <w:rPr>
+          <w:rFonts w:ascii="Consolas" w:hAnsi="Consolas" w:cs="Consolas"/>
+          <w:color w:val="000000"/>
+          <w:kern w:val="0"/>
+          <w:sz w:val="24"/>
+          <w:szCs w:val="24"/>
+        </w:rPr>
+        <w:tab/>
+        <w:t xml:space="preserve">String </w:t>
+      </w:r>
+      <w:r>
+        <w:rPr>
+          <w:rFonts w:ascii="Consolas" w:hAnsi="Consolas" w:cs="Consolas"/>
+          <w:color w:val="6A3E3E"/>
+          <w:kern w:val="0"/>
+          <w:sz w:val="24"/>
+          <w:szCs w:val="24"/>
+        </w:rPr>
+        <w:t>s2</w:t>
+      </w:r>
+      <w:r>
+        <w:rPr>
+          <w:rFonts w:ascii="Consolas" w:hAnsi="Consolas" w:cs="Consolas"/>
+          <w:color w:val="000000"/>
+          <w:kern w:val="0"/>
+          <w:sz w:val="24"/>
+          <w:szCs w:val="24"/>
+        </w:rPr>
+        <w:t xml:space="preserve"> = </w:t>
+      </w:r>
+      <w:proofErr w:type="spellStart"/>
+      <w:r>
+        <w:rPr>
+          <w:rFonts w:ascii="Consolas" w:hAnsi="Consolas" w:cs="Consolas"/>
+          <w:i/>
+          <w:iCs/>
+          <w:color w:val="0000C0"/>
+          <w:kern w:val="0"/>
+          <w:sz w:val="24"/>
+          <w:szCs w:val="24"/>
+        </w:rPr>
+        <w:t>SEM</w:t>
+      </w:r>
+      <w:r>
+        <w:rPr>
+          <w:rFonts w:ascii="Consolas" w:hAnsi="Consolas" w:cs="Consolas"/>
+          <w:color w:val="000000"/>
+          <w:kern w:val="0"/>
+          <w:sz w:val="24"/>
+          <w:szCs w:val="24"/>
+        </w:rPr>
+        <w:t>.pop</w:t>
+      </w:r>
+      <w:proofErr w:type="spellEnd"/>
+      <w:r>
+        <w:rPr>
+          <w:rFonts w:ascii="Consolas" w:hAnsi="Consolas" w:cs="Consolas"/>
+          <w:color w:val="000000"/>
+          <w:kern w:val="0"/>
+          <w:sz w:val="24"/>
+          <w:szCs w:val="24"/>
+        </w:rPr>
+        <w:t>();</w:t>
+      </w:r>
+      <w:r>
+        <w:rPr>
+          <w:rFonts w:ascii="Consolas" w:hAnsi="Consolas" w:cs="Consolas"/>
+          <w:color w:val="000000"/>
+          <w:kern w:val="0"/>
+          <w:sz w:val="24"/>
+          <w:szCs w:val="24"/>
+        </w:rPr>
+        <w:tab/>
+      </w:r>
+      <w:r>
+        <w:rPr>
+          <w:rFonts w:ascii="Consolas" w:hAnsi="Consolas" w:cs="Consolas"/>
+          <w:color w:val="3F7F5F"/>
+          <w:kern w:val="0"/>
+          <w:sz w:val="24"/>
+          <w:szCs w:val="24"/>
+        </w:rPr>
+        <w:t>//</w:t>
+      </w:r>
+      <w:r>
+        <w:rPr>
+          <w:rFonts w:ascii="Consolas" w:hAnsi="Consolas" w:cs="Consolas"/>
+          <w:color w:val="3F7F5F"/>
+          <w:kern w:val="0"/>
+          <w:sz w:val="24"/>
+          <w:szCs w:val="24"/>
+        </w:rPr>
+        <w:t>弹出符号栈的字符</w:t>
+      </w:r>
+    </w:p>
+    <w:p>
+      <w:pPr>
+        <w:autoSpaceDE w:val="0"/>
+        <w:autoSpaceDN w:val="0"/>
+        <w:adjustRightInd w:val="0"/>
+        <w:jc w:val="left"/>
+        <w:rPr>
+          <w:rFonts w:ascii="Consolas" w:hAnsi="Consolas" w:cs="Consolas"/>
+          <w:kern w:val="0"/>
+          <w:sz w:val="24"/>
+          <w:szCs w:val="24"/>
+        </w:rPr>
+      </w:pPr>
+      <w:r>
+        <w:rPr>
+          <w:rFonts w:ascii="Consolas" w:hAnsi="Consolas" w:cs="Consolas"/>
+          <w:color w:val="000000"/>
+          <w:kern w:val="0"/>
+          <w:sz w:val="24"/>
+          <w:szCs w:val="24"/>
+        </w:rPr>
+        <w:tab/>
+      </w:r>
+      <w:r>
+        <w:rPr>
+          <w:rFonts w:ascii="Consolas" w:hAnsi="Consolas" w:cs="Consolas"/>
+          <w:color w:val="000000"/>
+          <w:kern w:val="0"/>
+          <w:sz w:val="24"/>
+          <w:szCs w:val="24"/>
+        </w:rPr>
+        <w:tab/>
+        <w:t xml:space="preserve">String </w:t>
+      </w:r>
+      <w:r>
+        <w:rPr>
+          <w:rFonts w:ascii="Consolas" w:hAnsi="Consolas" w:cs="Consolas"/>
+          <w:color w:val="6A3E3E"/>
+          <w:kern w:val="0"/>
+          <w:sz w:val="24"/>
+          <w:szCs w:val="24"/>
+        </w:rPr>
+        <w:t>s1</w:t>
+      </w:r>
+      <w:r>
+        <w:rPr>
+          <w:rFonts w:ascii="Consolas" w:hAnsi="Consolas" w:cs="Consolas"/>
+          <w:color w:val="000000"/>
+          <w:kern w:val="0"/>
+          <w:sz w:val="24"/>
+          <w:szCs w:val="24"/>
+        </w:rPr>
+        <w:t xml:space="preserve"> = </w:t>
+      </w:r>
+      <w:proofErr w:type="spellStart"/>
+      <w:r>
+        <w:rPr>
+          <w:rFonts w:ascii="Consolas" w:hAnsi="Consolas" w:cs="Consolas"/>
+          <w:i/>
+          <w:iCs/>
+          <w:color w:val="0000C0"/>
+          <w:kern w:val="0"/>
+          <w:sz w:val="24"/>
+          <w:szCs w:val="24"/>
+        </w:rPr>
+        <w:t>SEM</w:t>
+      </w:r>
+      <w:r>
+        <w:rPr>
+          <w:rFonts w:ascii="Consolas" w:hAnsi="Consolas" w:cs="Consolas"/>
+          <w:color w:val="000000"/>
+          <w:kern w:val="0"/>
+          <w:sz w:val="24"/>
+          <w:szCs w:val="24"/>
+        </w:rPr>
+        <w:t>.pop</w:t>
+      </w:r>
+      <w:proofErr w:type="spellEnd"/>
+      <w:r>
+        <w:rPr>
+          <w:rFonts w:ascii="Consolas" w:hAnsi="Consolas" w:cs="Consolas"/>
+          <w:color w:val="000000"/>
+          <w:kern w:val="0"/>
+          <w:sz w:val="24"/>
+          <w:szCs w:val="24"/>
+        </w:rPr>
+        <w:t>();</w:t>
+      </w:r>
+      <w:r>
+        <w:rPr>
+          <w:rFonts w:ascii="Consolas" w:hAnsi="Consolas" w:cs="Consolas"/>
+          <w:color w:val="000000"/>
+          <w:kern w:val="0"/>
+          <w:sz w:val="24"/>
+          <w:szCs w:val="24"/>
+        </w:rPr>
+        <w:tab/>
+      </w:r>
+      <w:r>
+        <w:rPr>
+          <w:rFonts w:ascii="Consolas" w:hAnsi="Consolas" w:cs="Consolas"/>
+          <w:color w:val="3F7F5F"/>
+          <w:kern w:val="0"/>
+          <w:sz w:val="24"/>
+          <w:szCs w:val="24"/>
+        </w:rPr>
+        <w:t>//</w:t>
+      </w:r>
+      <w:r>
+        <w:rPr>
+          <w:rFonts w:ascii="Consolas" w:hAnsi="Consolas" w:cs="Consolas"/>
+          <w:color w:val="3F7F5F"/>
+          <w:kern w:val="0"/>
+          <w:sz w:val="24"/>
+          <w:szCs w:val="24"/>
+        </w:rPr>
+        <w:t>弹出符号栈的字符</w:t>
+      </w:r>
+    </w:p>
+    <w:p>
+      <w:pPr>
+        <w:autoSpaceDE w:val="0"/>
+        <w:autoSpaceDN w:val="0"/>
+        <w:adjustRightInd w:val="0"/>
+        <w:jc w:val="left"/>
+        <w:rPr>
+          <w:rFonts w:ascii="Consolas" w:hAnsi="Consolas" w:cs="Consolas"/>
+          <w:kern w:val="0"/>
+          <w:sz w:val="24"/>
+          <w:szCs w:val="24"/>
+        </w:rPr>
+      </w:pPr>
+      <w:r>
+        <w:rPr>
+          <w:rFonts w:ascii="Consolas" w:hAnsi="Consolas" w:cs="Consolas"/>
+          <w:color w:val="000000"/>
+          <w:kern w:val="0"/>
+          <w:sz w:val="24"/>
+          <w:szCs w:val="24"/>
+        </w:rPr>
+        <w:tab/>
+      </w:r>
+      <w:r>
+        <w:rPr>
+          <w:rFonts w:ascii="Consolas" w:hAnsi="Consolas" w:cs="Consolas"/>
+          <w:color w:val="000000"/>
+          <w:kern w:val="0"/>
+          <w:sz w:val="24"/>
+          <w:szCs w:val="24"/>
+        </w:rPr>
+        <w:tab/>
+      </w:r>
+      <w:proofErr w:type="spellStart"/>
+      <w:r>
+        <w:rPr>
+          <w:rFonts w:ascii="Consolas" w:hAnsi="Consolas" w:cs="Consolas"/>
+          <w:i/>
+          <w:iCs/>
+          <w:color w:val="0000C0"/>
+          <w:kern w:val="0"/>
+          <w:sz w:val="24"/>
+          <w:szCs w:val="24"/>
+        </w:rPr>
+        <w:t>QT</w:t>
+      </w:r>
+      <w:r>
+        <w:rPr>
+          <w:rFonts w:ascii="Consolas" w:hAnsi="Consolas" w:cs="Consolas"/>
+          <w:color w:val="000000"/>
+          <w:kern w:val="0"/>
+          <w:sz w:val="24"/>
+          <w:szCs w:val="24"/>
+        </w:rPr>
+        <w:t>.add</w:t>
+      </w:r>
+      <w:proofErr w:type="spellEnd"/>
+      <w:r>
+        <w:rPr>
+          <w:rFonts w:ascii="Consolas" w:hAnsi="Consolas" w:cs="Consolas"/>
+          <w:color w:val="000000"/>
+          <w:kern w:val="0"/>
+          <w:sz w:val="24"/>
+          <w:szCs w:val="24"/>
+        </w:rPr>
+        <w:t>(</w:t>
+      </w:r>
+      <w:r>
+        <w:rPr>
+          <w:rFonts w:ascii="Consolas" w:hAnsi="Consolas" w:cs="Consolas"/>
+          <w:color w:val="2A00FF"/>
+          <w:kern w:val="0"/>
+          <w:sz w:val="24"/>
+          <w:szCs w:val="24"/>
+        </w:rPr>
+        <w:t>"("</w:t>
+      </w:r>
+      <w:r>
+        <w:rPr>
+          <w:rFonts w:ascii="Consolas" w:hAnsi="Consolas" w:cs="Consolas"/>
+          <w:color w:val="000000"/>
+          <w:kern w:val="0"/>
+          <w:sz w:val="24"/>
+          <w:szCs w:val="24"/>
+        </w:rPr>
+        <w:t xml:space="preserve"> + </w:t>
+      </w:r>
+      <w:proofErr w:type="spellStart"/>
+      <w:r>
+        <w:rPr>
+          <w:rFonts w:ascii="Consolas" w:hAnsi="Consolas" w:cs="Consolas"/>
+          <w:i/>
+          <w:iCs/>
+          <w:color w:val="0000C0"/>
+          <w:kern w:val="0"/>
+          <w:sz w:val="24"/>
+          <w:szCs w:val="24"/>
+        </w:rPr>
+        <w:t>SYN</w:t>
+      </w:r>
+      <w:r>
+        <w:rPr>
+          <w:rFonts w:ascii="Consolas" w:hAnsi="Consolas" w:cs="Consolas"/>
+          <w:color w:val="000000"/>
+          <w:kern w:val="0"/>
+          <w:sz w:val="24"/>
+          <w:szCs w:val="24"/>
+        </w:rPr>
+        <w:t>.pop</w:t>
+      </w:r>
+      <w:proofErr w:type="spellEnd"/>
+      <w:r>
+        <w:rPr>
+          <w:rFonts w:ascii="Consolas" w:hAnsi="Consolas" w:cs="Consolas"/>
+          <w:color w:val="000000"/>
+          <w:kern w:val="0"/>
+          <w:sz w:val="24"/>
+          <w:szCs w:val="24"/>
+        </w:rPr>
+        <w:t xml:space="preserve">() + </w:t>
+      </w:r>
+      <w:r>
+        <w:rPr>
+          <w:rFonts w:ascii="Consolas" w:hAnsi="Consolas" w:cs="Consolas"/>
+          <w:color w:val="2A00FF"/>
+          <w:kern w:val="0"/>
+          <w:sz w:val="24"/>
+          <w:szCs w:val="24"/>
+        </w:rPr>
+        <w:t>","</w:t>
+      </w:r>
+      <w:r>
+        <w:rPr>
+          <w:rFonts w:ascii="Consolas" w:hAnsi="Consolas" w:cs="Consolas"/>
+          <w:color w:val="000000"/>
+          <w:kern w:val="0"/>
+          <w:sz w:val="24"/>
+          <w:szCs w:val="24"/>
+        </w:rPr>
+        <w:t xml:space="preserve"> + </w:t>
+      </w:r>
+      <w:r>
+        <w:rPr>
+          <w:rFonts w:ascii="Consolas" w:hAnsi="Consolas" w:cs="Consolas"/>
+          <w:color w:val="6A3E3E"/>
+          <w:kern w:val="0"/>
+          <w:sz w:val="24"/>
+          <w:szCs w:val="24"/>
+        </w:rPr>
+        <w:t>s1</w:t>
+      </w:r>
+      <w:r>
+        <w:rPr>
+          <w:rFonts w:ascii="Consolas" w:hAnsi="Consolas" w:cs="Consolas"/>
+          <w:color w:val="000000"/>
+          <w:kern w:val="0"/>
+          <w:sz w:val="24"/>
+          <w:szCs w:val="24"/>
+        </w:rPr>
+        <w:t xml:space="preserve"> + </w:t>
+      </w:r>
+      <w:r>
+        <w:rPr>
+          <w:rFonts w:ascii="Consolas" w:hAnsi="Consolas" w:cs="Consolas"/>
+          <w:color w:val="2A00FF"/>
+          <w:kern w:val="0"/>
+          <w:sz w:val="24"/>
+          <w:szCs w:val="24"/>
+        </w:rPr>
+        <w:t>","</w:t>
+      </w:r>
+      <w:r>
+        <w:rPr>
+          <w:rFonts w:ascii="Consolas" w:hAnsi="Consolas" w:cs="Consolas"/>
+          <w:color w:val="000000"/>
+          <w:kern w:val="0"/>
+          <w:sz w:val="24"/>
+          <w:szCs w:val="24"/>
+        </w:rPr>
+        <w:t xml:space="preserve"> + </w:t>
+      </w:r>
+      <w:r>
+        <w:rPr>
+          <w:rFonts w:ascii="Consolas" w:hAnsi="Consolas" w:cs="Consolas"/>
+          <w:color w:val="6A3E3E"/>
+          <w:kern w:val="0"/>
+          <w:sz w:val="24"/>
+          <w:szCs w:val="24"/>
+        </w:rPr>
+        <w:t>s2</w:t>
+      </w:r>
+      <w:r>
+        <w:rPr>
+          <w:rFonts w:ascii="Consolas" w:hAnsi="Consolas" w:cs="Consolas"/>
+          <w:color w:val="000000"/>
+          <w:kern w:val="0"/>
+          <w:sz w:val="24"/>
+          <w:szCs w:val="24"/>
+        </w:rPr>
+        <w:t xml:space="preserve"> + </w:t>
+      </w:r>
+      <w:r>
+        <w:rPr>
+          <w:rFonts w:ascii="Consolas" w:hAnsi="Consolas" w:cs="Consolas"/>
+          <w:color w:val="2A00FF"/>
+          <w:kern w:val="0"/>
+          <w:sz w:val="24"/>
+          <w:szCs w:val="24"/>
+        </w:rPr>
+        <w:t>","</w:t>
+      </w:r>
+      <w:r>
+        <w:rPr>
+          <w:rFonts w:ascii="Consolas" w:hAnsi="Consolas" w:cs="Consolas"/>
+          <w:color w:val="000000"/>
+          <w:kern w:val="0"/>
+          <w:sz w:val="24"/>
+          <w:szCs w:val="24"/>
+        </w:rPr>
+        <w:t xml:space="preserve"> + </w:t>
+      </w:r>
+      <w:proofErr w:type="spellStart"/>
+      <w:r>
+        <w:rPr>
+          <w:rFonts w:ascii="Consolas" w:hAnsi="Consolas" w:cs="Consolas"/>
+          <w:color w:val="6A3E3E"/>
+          <w:kern w:val="0"/>
+          <w:sz w:val="24"/>
+          <w:szCs w:val="24"/>
+        </w:rPr>
+        <w:t>newTemp</w:t>
+      </w:r>
+      <w:proofErr w:type="spellEnd"/>
+      <w:r>
+        <w:rPr>
+          <w:rFonts w:ascii="Consolas" w:hAnsi="Consolas" w:cs="Consolas"/>
+          <w:color w:val="000000"/>
+          <w:kern w:val="0"/>
+          <w:sz w:val="24"/>
+          <w:szCs w:val="24"/>
+        </w:rPr>
+        <w:t xml:space="preserve"> + </w:t>
+      </w:r>
+      <w:r>
+        <w:rPr>
+          <w:rFonts w:ascii="Consolas" w:hAnsi="Consolas" w:cs="Consolas"/>
+          <w:color w:val="2A00FF"/>
+          <w:kern w:val="0"/>
+          <w:sz w:val="24"/>
+          <w:szCs w:val="24"/>
+        </w:rPr>
+        <w:t>")"</w:t>
+      </w:r>
+      <w:r>
+        <w:rPr>
+          <w:rFonts w:ascii="Consolas" w:hAnsi="Consolas" w:cs="Consolas"/>
+          <w:color w:val="000000"/>
+          <w:kern w:val="0"/>
+          <w:sz w:val="24"/>
+          <w:szCs w:val="24"/>
+        </w:rPr>
+        <w:t>);</w:t>
+      </w:r>
+      <w:r>
+        <w:rPr>
+          <w:rFonts w:ascii="Consolas" w:hAnsi="Consolas" w:cs="Consolas"/>
+          <w:color w:val="000000"/>
+          <w:kern w:val="0"/>
+          <w:sz w:val="24"/>
+          <w:szCs w:val="24"/>
+        </w:rPr>
+        <w:tab/>
+      </w:r>
+      <w:r>
+        <w:rPr>
+          <w:rFonts w:ascii="Consolas" w:hAnsi="Consolas" w:cs="Consolas"/>
+          <w:color w:val="3F7F5F"/>
+          <w:kern w:val="0"/>
+          <w:sz w:val="24"/>
+          <w:szCs w:val="24"/>
+        </w:rPr>
+        <w:t>//</w:t>
+      </w:r>
+      <w:r>
+        <w:rPr>
+          <w:rFonts w:ascii="Consolas" w:hAnsi="Consolas" w:cs="Consolas"/>
+          <w:color w:val="3F7F5F"/>
+          <w:kern w:val="0"/>
+          <w:sz w:val="24"/>
+          <w:szCs w:val="24"/>
+        </w:rPr>
+        <w:t>弹出语义栈的字符，同时生成格式化的四元式</w:t>
+      </w:r>
+    </w:p>
+    <w:p>
+      <w:pPr>
+        <w:autoSpaceDE w:val="0"/>
+        <w:autoSpaceDN w:val="0"/>
+        <w:adjustRightInd w:val="0"/>
+        <w:jc w:val="left"/>
+        <w:rPr>
+          <w:rFonts w:ascii="Consolas" w:hAnsi="Consolas" w:cs="Consolas"/>
+          <w:kern w:val="0"/>
+          <w:sz w:val="24"/>
+          <w:szCs w:val="24"/>
+        </w:rPr>
+      </w:pPr>
+      <w:r>
+        <w:rPr>
+          <w:rFonts w:ascii="Consolas" w:hAnsi="Consolas" w:cs="Consolas"/>
+          <w:color w:val="000000"/>
+          <w:kern w:val="0"/>
+          <w:sz w:val="24"/>
+          <w:szCs w:val="24"/>
+        </w:rPr>
+        <w:tab/>
+      </w:r>
+      <w:r>
+        <w:rPr>
+          <w:rFonts w:ascii="Consolas" w:hAnsi="Consolas" w:cs="Consolas"/>
+          <w:color w:val="000000"/>
+          <w:kern w:val="0"/>
+          <w:sz w:val="24"/>
+          <w:szCs w:val="24"/>
+        </w:rPr>
+        <w:tab/>
+      </w:r>
+      <w:proofErr w:type="spellStart"/>
+      <w:r>
+        <w:rPr>
+          <w:rFonts w:ascii="Consolas" w:hAnsi="Consolas" w:cs="Consolas"/>
+          <w:i/>
+          <w:iCs/>
+          <w:color w:val="0000C0"/>
+          <w:kern w:val="0"/>
+          <w:sz w:val="24"/>
+          <w:szCs w:val="24"/>
+        </w:rPr>
+        <w:t>SEM</w:t>
+      </w:r>
+      <w:r>
+        <w:rPr>
+          <w:rFonts w:ascii="Consolas" w:hAnsi="Consolas" w:cs="Consolas"/>
+          <w:color w:val="000000"/>
+          <w:kern w:val="0"/>
+          <w:sz w:val="24"/>
+          <w:szCs w:val="24"/>
+        </w:rPr>
+        <w:t>.push</w:t>
+      </w:r>
+      <w:proofErr w:type="spellEnd"/>
+      <w:r>
+        <w:rPr>
+          <w:rFonts w:ascii="Consolas" w:hAnsi="Consolas" w:cs="Consolas"/>
+          <w:color w:val="000000"/>
+          <w:kern w:val="0"/>
+          <w:sz w:val="24"/>
+          <w:szCs w:val="24"/>
+        </w:rPr>
+        <w:t>(</w:t>
+      </w:r>
+      <w:proofErr w:type="spellStart"/>
+      <w:r>
+        <w:rPr>
+          <w:rFonts w:ascii="Consolas" w:hAnsi="Consolas" w:cs="Consolas"/>
+          <w:color w:val="6A3E3E"/>
+          <w:kern w:val="0"/>
+          <w:sz w:val="24"/>
+          <w:szCs w:val="24"/>
+        </w:rPr>
+        <w:t>newTemp</w:t>
+      </w:r>
+      <w:proofErr w:type="spellEnd"/>
+      <w:r>
+        <w:rPr>
+          <w:rFonts w:ascii="Consolas" w:hAnsi="Consolas" w:cs="Consolas"/>
+          <w:color w:val="000000"/>
+          <w:kern w:val="0"/>
+          <w:sz w:val="24"/>
+          <w:szCs w:val="24"/>
+        </w:rPr>
+        <w:t>);</w:t>
+      </w:r>
+    </w:p>
+    <w:p>
+      <w:pPr>
+        <w:autoSpaceDE w:val="0"/>
+        <w:autoSpaceDN w:val="0"/>
+        <w:adjustRightInd w:val="0"/>
+        <w:jc w:val="left"/>
+        <w:rPr>
+          <w:rFonts w:ascii="Consolas" w:hAnsi="Consolas" w:cs="Consolas"/>
+          <w:kern w:val="0"/>
+          <w:sz w:val="24"/>
+          <w:szCs w:val="24"/>
+        </w:rPr>
+      </w:pPr>
+      <w:r>
+        <w:rPr>
+          <w:rFonts w:ascii="Consolas" w:hAnsi="Consolas" w:cs="Consolas"/>
+          <w:color w:val="000000"/>
+          <w:kern w:val="0"/>
+          <w:sz w:val="24"/>
+          <w:szCs w:val="24"/>
+        </w:rPr>
+        <w:tab/>
+      </w:r>
+      <w:r>
+        <w:rPr>
+          <w:rFonts w:ascii="Consolas" w:hAnsi="Consolas" w:cs="Consolas"/>
+          <w:color w:val="000000"/>
+          <w:kern w:val="0"/>
+          <w:sz w:val="24"/>
+          <w:szCs w:val="24"/>
+        </w:rPr>
+        <w:tab/>
+      </w:r>
+      <w:r>
+        <w:rPr>
+          <w:rFonts w:ascii="Consolas" w:hAnsi="Consolas" w:cs="Consolas"/>
+          <w:i/>
+          <w:iCs/>
+          <w:color w:val="0000C0"/>
+          <w:kern w:val="0"/>
+          <w:sz w:val="24"/>
+          <w:szCs w:val="24"/>
+        </w:rPr>
+        <w:t>count</w:t>
+      </w:r>
+      <w:r>
+        <w:rPr>
+          <w:rFonts w:ascii="Consolas" w:hAnsi="Consolas" w:cs="Consolas"/>
+          <w:color w:val="000000"/>
+          <w:kern w:val="0"/>
+          <w:sz w:val="24"/>
+          <w:szCs w:val="24"/>
+        </w:rPr>
+        <w:t>++;</w:t>
+      </w:r>
+      <w:r>
+        <w:rPr>
+          <w:rFonts w:ascii="Consolas" w:hAnsi="Consolas" w:cs="Consolas"/>
+          <w:color w:val="000000"/>
+          <w:kern w:val="0"/>
+          <w:sz w:val="24"/>
+          <w:szCs w:val="24"/>
+        </w:rPr>
+        <w:tab/>
+      </w:r>
+      <w:r>
+        <w:rPr>
+          <w:rFonts w:ascii="Consolas" w:hAnsi="Consolas" w:cs="Consolas"/>
+          <w:color w:val="3F7F5F"/>
+          <w:kern w:val="0"/>
+          <w:sz w:val="24"/>
+          <w:szCs w:val="24"/>
+        </w:rPr>
+        <w:t>//</w:t>
+      </w:r>
+      <w:r>
+        <w:rPr>
+          <w:rFonts w:ascii="Consolas" w:hAnsi="Consolas" w:cs="Consolas"/>
+          <w:color w:val="3F7F5F"/>
+          <w:kern w:val="0"/>
+          <w:sz w:val="24"/>
+          <w:szCs w:val="24"/>
+          <w:u w:val="single"/>
+        </w:rPr>
+        <w:t>Tn</w:t>
+      </w:r>
+      <w:r>
+        <w:rPr>
+          <w:rFonts w:ascii="Consolas" w:hAnsi="Consolas" w:cs="Consolas"/>
+          <w:color w:val="3F7F5F"/>
+          <w:kern w:val="0"/>
+          <w:sz w:val="24"/>
+          <w:szCs w:val="24"/>
+        </w:rPr>
+        <w:t>递增</w:t>
+      </w:r>
+    </w:p>
+    <w:p>
+      <w:pPr>
+        <w:rPr>
+          <w:rFonts w:ascii="Consolas" w:hAnsi="Consolas" w:cs="Consolas"/>
+          <w:color w:val="000000"/>
+          <w:kern w:val="0"/>
+          <w:sz w:val="24"/>
+          <w:szCs w:val="24"/>
+        </w:rPr>
+      </w:pPr>
+      <w:r>
+        <w:rPr>
+          <w:rFonts w:ascii="Consolas" w:hAnsi="Consolas" w:cs="Consolas"/>
+          <w:color w:val="000000"/>
+          <w:kern w:val="0"/>
+          <w:sz w:val="24"/>
+          <w:szCs w:val="24"/>
+        </w:rPr>
+        <w:t>}</w:t>
+      </w:r>
+    </w:p>
+    <w:p>
+      <w:pPr>
+        <w:rPr>
+          <w:sz w:val="24"/>
+          <w:szCs w:val="24"/>
+        </w:rPr>
+      </w:pPr>
+      <w:r>
+        <w:rPr>
+          <w:rFonts w:hint="eastAsia"/>
+          <w:sz w:val="24"/>
+          <w:szCs w:val="24"/>
+        </w:rPr>
+        <w:t>每个非终结字符中的方法基本已经在题目中</w:t>
+      </w:r>
+      <w:r>
+        <w:rPr>
+          <w:rFonts w:hint="eastAsia"/>
+          <w:sz w:val="24"/>
+          <w:szCs w:val="24"/>
+        </w:rPr>
+        <w:t>给出</w:t>
+      </w:r>
+      <w:r>
+        <w:rPr>
+          <w:rFonts w:hint="eastAsia"/>
+          <w:sz w:val="24"/>
+          <w:szCs w:val="24"/>
+        </w:rPr>
+        <w:t>了，具体代码只是将它们转换成了代码的形式，</w:t>
+      </w:r>
+      <w:r>
+        <w:rPr>
+          <w:rFonts w:hint="eastAsia"/>
+          <w:sz w:val="24"/>
+          <w:szCs w:val="24"/>
+        </w:rPr>
+        <w:t>因此</w:t>
+      </w:r>
+      <w:r>
+        <w:rPr>
+          <w:rFonts w:hint="eastAsia"/>
+          <w:sz w:val="24"/>
+          <w:szCs w:val="24"/>
+        </w:rPr>
+        <w:t>不再列出。</w:t>
+      </w:r>
+    </w:p>
+    <w:p>
+      <w:pPr>
+        <w:rPr>
+          <w:rFonts w:hint="eastAsia"/>
+          <w:sz w:val="24"/>
+          <w:szCs w:val="24"/>
+        </w:rPr>
+      </w:pPr>
+    </w:p>
+    <w:p>
+      <w:pPr>
+        <w:rPr>
           <w:b/>
           <w:sz w:val="24"/>
           <w:szCs w:val="24"/>
           <w:u w:val="single"/>
         </w:rPr>
+      </w:pPr>
+      <w:r>
+        <w:rPr>
+          <w:rFonts w:hint="eastAsia"/>
+          <w:b/>
+          <w:sz w:val="24"/>
+          <w:szCs w:val="24"/>
+          <w:u w:val="single"/>
+        </w:rPr>
         <w:t>运行结果：</w:t>
       </w:r>
     </w:p>
     <w:p>
       <w:pPr>
         <w:rPr>
-          <w:rFonts w:hint="eastAsia"/>
           <w:b/>
           <w:sz w:val="24"/>
           <w:szCs w:val="24"/>
@@ -5269,7 +8104,6 @@
     <w:p>
       <w:pPr>
         <w:rPr>
-          <w:rFonts w:hint="eastAsia"/>
           <w:sz w:val="24"/>
           <w:szCs w:val="24"/>
         </w:rPr>
@@ -5392,6 +8226,7 @@
           <w:sz w:val="24"/>
           <w:szCs w:val="24"/>
         </w:rPr>
+        <w:lastRenderedPageBreak/>
         <w:t>设计源程序如下：</w:t>
       </w:r>
     </w:p>
@@ -5444,7 +8279,6 @@
     <w:p>
       <w:pPr>
         <w:rPr>
-          <w:rFonts w:hint="eastAsia"/>
           <w:sz w:val="24"/>
           <w:szCs w:val="24"/>
         </w:rPr>
@@ -5461,7 +8295,6 @@
         <w:rPr>
           <w:noProof/>
         </w:rPr>
-        <w:lastRenderedPageBreak/>
         <w:drawing>
           <wp:inline distT="0" distB="0" distL="0" distR="0" wp14:anchorId="63C05748" wp14:editId="10160C98">
             <wp:extent cx="5274310" cy="777240"/>
@@ -5677,19 +8510,15 @@
     <w:p>
       <w:pPr>
         <w:rPr>
-          <w:rFonts w:hint="eastAsia"/>
-          <w:color w:val="000000"/>
-          <w:sz w:val="24"/>
-          <w:szCs w:val="24"/>
-        </w:rPr>
-      </w:pPr>
-      <w:bookmarkStart w:id="0" w:name="_GoBack"/>
-      <w:bookmarkEnd w:id="0"/>
-    </w:p>
-    <w:p>
-      <w:pPr>
-        <w:rPr>
-          <w:rFonts w:hint="eastAsia"/>
+          <w:color w:val="000000"/>
+          <w:sz w:val="24"/>
+          <w:szCs w:val="24"/>
+        </w:rPr>
+      </w:pPr>
+    </w:p>
+    <w:p>
+      <w:pPr>
+        <w:rPr>
           <w:b/>
           <w:sz w:val="24"/>
           <w:szCs w:val="24"/>
@@ -5730,6 +8559,647 @@
         </w:rPr>
         <w:t>：</w:t>
       </w:r>
+    </w:p>
+    <w:p>
+      <w:pPr>
+        <w:rPr>
+          <w:sz w:val="24"/>
+          <w:szCs w:val="24"/>
+        </w:rPr>
+      </w:pPr>
+      <w:r>
+        <w:rPr>
+          <w:rFonts w:hint="eastAsia"/>
+          <w:sz w:val="24"/>
+          <w:szCs w:val="24"/>
+        </w:rPr>
+        <w:t>实验</w:t>
+      </w:r>
+      <w:r>
+        <w:rPr>
+          <w:rFonts w:hint="eastAsia"/>
+          <w:sz w:val="24"/>
+          <w:szCs w:val="24"/>
+        </w:rPr>
+        <w:t>2</w:t>
+      </w:r>
+      <w:r>
+        <w:rPr>
+          <w:rFonts w:hint="eastAsia"/>
+          <w:sz w:val="24"/>
+          <w:szCs w:val="24"/>
+        </w:rPr>
+        <w:t>会有三种错误情况，分别是“没有正确结束”，即最后一个字符不是</w:t>
+      </w:r>
+      <w:r>
+        <w:rPr>
+          <w:rFonts w:hint="eastAsia"/>
+          <w:sz w:val="24"/>
+          <w:szCs w:val="24"/>
+        </w:rPr>
+        <w:t>#</w:t>
+      </w:r>
+      <w:r>
+        <w:rPr>
+          <w:rFonts w:hint="eastAsia"/>
+          <w:sz w:val="24"/>
+          <w:szCs w:val="24"/>
+        </w:rPr>
+        <w:t>；“缺失右括号</w:t>
+      </w:r>
+      <w:r>
+        <w:rPr>
+          <w:rFonts w:hint="eastAsia"/>
+          <w:sz w:val="24"/>
+          <w:szCs w:val="24"/>
+        </w:rPr>
+        <w:t>)</w:t>
+      </w:r>
+      <w:r>
+        <w:rPr>
+          <w:rFonts w:hint="eastAsia"/>
+          <w:sz w:val="24"/>
+          <w:szCs w:val="24"/>
+        </w:rPr>
+        <w:t>”，即在前面已经读取到左括号的情况下后面没有右括号相对应；“非法字符”，即读出来的符号不属于该文法定义的符号，在本程序中我们设为</w:t>
+      </w:r>
+      <w:r>
+        <w:rPr>
+          <w:rFonts w:hint="eastAsia"/>
+          <w:sz w:val="24"/>
+          <w:szCs w:val="24"/>
+        </w:rPr>
+        <w:t>除</w:t>
+      </w:r>
+      <w:r>
+        <w:rPr>
+          <w:rFonts w:hint="eastAsia"/>
+          <w:sz w:val="24"/>
+          <w:szCs w:val="24"/>
+        </w:rPr>
+        <w:t>+-</w:t>
+      </w:r>
+      <w:r>
+        <w:rPr>
+          <w:rFonts w:hint="eastAsia"/>
+          <w:sz w:val="24"/>
+          <w:szCs w:val="24"/>
+        </w:rPr>
+        <w:t>以外的</w:t>
+      </w:r>
+      <w:r>
+        <w:rPr>
+          <w:rFonts w:hint="eastAsia"/>
+          <w:sz w:val="24"/>
+          <w:szCs w:val="24"/>
+        </w:rPr>
+        <w:t>非字母符号。</w:t>
+      </w:r>
+      <w:r>
+        <w:rPr>
+          <w:rFonts w:hint="eastAsia"/>
+          <w:sz w:val="24"/>
+          <w:szCs w:val="24"/>
+        </w:rPr>
+        <w:t>针对以上几种错误情况设计四种测试用例如下：</w:t>
+      </w:r>
+    </w:p>
+    <w:p>
+      <w:pPr>
+        <w:rPr>
+          <w:sz w:val="24"/>
+          <w:szCs w:val="24"/>
+        </w:rPr>
+      </w:pPr>
+      <w:r>
+        <w:rPr>
+          <w:rFonts w:hint="eastAsia"/>
+          <w:sz w:val="24"/>
+          <w:szCs w:val="24"/>
+        </w:rPr>
+        <w:t>1</w:t>
+      </w:r>
+      <w:r>
+        <w:rPr>
+          <w:sz w:val="24"/>
+          <w:szCs w:val="24"/>
+        </w:rPr>
+        <w:t xml:space="preserve">. </w:t>
+      </w:r>
+      <w:r>
+        <w:rPr>
+          <w:rFonts w:hint="eastAsia"/>
+          <w:sz w:val="24"/>
+          <w:szCs w:val="24"/>
+        </w:rPr>
+        <w:t>正确的情况</w:t>
+      </w:r>
+      <w:r>
+        <w:rPr>
+          <w:rFonts w:hint="eastAsia"/>
+          <w:sz w:val="24"/>
+          <w:szCs w:val="24"/>
+        </w:rPr>
+        <w:t xml:space="preserve"> </w:t>
+      </w:r>
+      <w:r>
+        <w:rPr>
+          <w:rFonts w:hint="eastAsia"/>
+          <w:sz w:val="24"/>
+          <w:szCs w:val="24"/>
+        </w:rPr>
+        <w:t>设计读入的字符串为</w:t>
+      </w:r>
+      <w:r>
+        <w:rPr>
+          <w:sz w:val="24"/>
+          <w:szCs w:val="24"/>
+        </w:rPr>
+        <w:t>(</w:t>
+      </w:r>
+      <w:proofErr w:type="spellStart"/>
+      <w:r>
+        <w:rPr>
+          <w:sz w:val="24"/>
+          <w:szCs w:val="24"/>
+        </w:rPr>
+        <w:t>a+b</w:t>
+      </w:r>
+      <w:proofErr w:type="spellEnd"/>
+      <w:r>
+        <w:rPr>
+          <w:sz w:val="24"/>
+          <w:szCs w:val="24"/>
+        </w:rPr>
+        <w:t>)-c-d#</w:t>
+      </w:r>
+      <w:r>
+        <w:rPr>
+          <w:rFonts w:hint="eastAsia"/>
+          <w:sz w:val="24"/>
+          <w:szCs w:val="24"/>
+        </w:rPr>
+        <w:t>，运行结果成功输出了四元式序列</w:t>
+      </w:r>
+      <w:r>
+        <w:rPr>
+          <w:rFonts w:hint="eastAsia"/>
+          <w:sz w:val="24"/>
+          <w:szCs w:val="24"/>
+        </w:rPr>
+        <w:t>如图：</w:t>
+      </w:r>
+    </w:p>
+    <w:p>
+      <w:pPr>
+        <w:pStyle w:val="a9"/>
+        <w:ind w:left="420" w:firstLineChars="0" w:firstLine="0"/>
+        <w:jc w:val="center"/>
+        <w:rPr>
+          <w:sz w:val="24"/>
+          <w:szCs w:val="24"/>
+        </w:rPr>
+      </w:pPr>
+      <w:r>
+        <w:rPr>
+          <w:noProof/>
+        </w:rPr>
+        <w:drawing>
+          <wp:inline distT="0" distB="0" distL="0" distR="0" wp14:anchorId="55622FDD" wp14:editId="5D8912D2">
+            <wp:extent cx="1020148" cy="638175"/>
+            <wp:effectExtent l="0" t="0" r="8890" b="0"/>
+            <wp:docPr id="3" name="图片 3"/>
+            <wp:cNvGraphicFramePr>
+              <a:graphicFrameLocks xmlns:a="http://schemas.openxmlformats.org/drawingml/2006/main" noChangeAspect="1"/>
+            </wp:cNvGraphicFramePr>
+            <a:graphic xmlns:a="http://schemas.openxmlformats.org/drawingml/2006/main">
+              <a:graphicData uri="http://schemas.openxmlformats.org/drawingml/2006/picture">
+                <pic:pic xmlns:pic="http://schemas.openxmlformats.org/drawingml/2006/picture">
+                  <pic:nvPicPr>
+                    <pic:cNvPr id="1" name=""/>
+                    <pic:cNvPicPr/>
+                  </pic:nvPicPr>
+                  <pic:blipFill>
+                    <a:blip r:embed="rId10"/>
+                    <a:stretch>
+                      <a:fillRect/>
+                    </a:stretch>
+                  </pic:blipFill>
+                  <pic:spPr>
+                    <a:xfrm>
+                      <a:off x="0" y="0"/>
+                      <a:ext cx="1030381" cy="644576"/>
+                    </a:xfrm>
+                    <a:prstGeom prst="rect">
+                      <a:avLst/>
+                    </a:prstGeom>
+                  </pic:spPr>
+                </pic:pic>
+              </a:graphicData>
+            </a:graphic>
+          </wp:inline>
+        </w:drawing>
+      </w:r>
+    </w:p>
+    <w:p>
+      <w:pPr>
+        <w:rPr>
+          <w:sz w:val="24"/>
+          <w:szCs w:val="24"/>
+        </w:rPr>
+      </w:pPr>
+      <w:r>
+        <w:rPr>
+          <w:rFonts w:hint="eastAsia"/>
+          <w:sz w:val="24"/>
+          <w:szCs w:val="24"/>
+        </w:rPr>
+        <w:t>2</w:t>
+      </w:r>
+      <w:r>
+        <w:rPr>
+          <w:sz w:val="24"/>
+          <w:szCs w:val="24"/>
+        </w:rPr>
+        <w:t xml:space="preserve">. </w:t>
+      </w:r>
+      <w:r>
+        <w:rPr>
+          <w:rFonts w:hint="eastAsia"/>
+          <w:sz w:val="24"/>
+          <w:szCs w:val="24"/>
+        </w:rPr>
+        <w:t>没有正确结束</w:t>
+      </w:r>
+      <w:r>
+        <w:rPr>
+          <w:rFonts w:hint="eastAsia"/>
+          <w:sz w:val="24"/>
+          <w:szCs w:val="24"/>
+        </w:rPr>
+        <w:t xml:space="preserve"> </w:t>
+      </w:r>
+      <w:r>
+        <w:rPr>
+          <w:rFonts w:hint="eastAsia"/>
+          <w:sz w:val="24"/>
+          <w:szCs w:val="24"/>
+        </w:rPr>
+        <w:t>设计读入的字符串为</w:t>
+      </w:r>
+      <w:r>
+        <w:rPr>
+          <w:sz w:val="24"/>
+          <w:szCs w:val="24"/>
+        </w:rPr>
+        <w:t>(</w:t>
+      </w:r>
+      <w:proofErr w:type="spellStart"/>
+      <w:r>
+        <w:rPr>
+          <w:sz w:val="24"/>
+          <w:szCs w:val="24"/>
+        </w:rPr>
+        <w:t>a+b</w:t>
+      </w:r>
+      <w:proofErr w:type="spellEnd"/>
+      <w:r>
+        <w:rPr>
+          <w:sz w:val="24"/>
+          <w:szCs w:val="24"/>
+        </w:rPr>
+        <w:t>)-c-d</w:t>
+      </w:r>
+      <w:r>
+        <w:rPr>
+          <w:rFonts w:hint="eastAsia"/>
+          <w:sz w:val="24"/>
+          <w:szCs w:val="24"/>
+        </w:rPr>
+        <w:t>，运行结果如图</w:t>
+      </w:r>
+    </w:p>
+    <w:p>
+      <w:pPr>
+        <w:jc w:val="center"/>
+        <w:rPr>
+          <w:sz w:val="24"/>
+          <w:szCs w:val="24"/>
+        </w:rPr>
+      </w:pPr>
+      <w:r>
+        <w:rPr>
+          <w:noProof/>
+        </w:rPr>
+        <w:drawing>
+          <wp:inline distT="0" distB="0" distL="0" distR="0" wp14:anchorId="5A250F96" wp14:editId="383B15C8">
+            <wp:extent cx="5274310" cy="451485"/>
+            <wp:effectExtent l="0" t="0" r="2540" b="5715"/>
+            <wp:docPr id="4" name="图片 4"/>
+            <wp:cNvGraphicFramePr>
+              <a:graphicFrameLocks xmlns:a="http://schemas.openxmlformats.org/drawingml/2006/main" noChangeAspect="1"/>
+            </wp:cNvGraphicFramePr>
+            <a:graphic xmlns:a="http://schemas.openxmlformats.org/drawingml/2006/main">
+              <a:graphicData uri="http://schemas.openxmlformats.org/drawingml/2006/picture">
+                <pic:pic xmlns:pic="http://schemas.openxmlformats.org/drawingml/2006/picture">
+                  <pic:nvPicPr>
+                    <pic:cNvPr id="1" name=""/>
+                    <pic:cNvPicPr/>
+                  </pic:nvPicPr>
+                  <pic:blipFill>
+                    <a:blip r:embed="rId11"/>
+                    <a:stretch>
+                      <a:fillRect/>
+                    </a:stretch>
+                  </pic:blipFill>
+                  <pic:spPr>
+                    <a:xfrm>
+                      <a:off x="0" y="0"/>
+                      <a:ext cx="5274310" cy="451485"/>
+                    </a:xfrm>
+                    <a:prstGeom prst="rect">
+                      <a:avLst/>
+                    </a:prstGeom>
+                  </pic:spPr>
+                </pic:pic>
+              </a:graphicData>
+            </a:graphic>
+          </wp:inline>
+        </w:drawing>
+      </w:r>
+    </w:p>
+    <w:p>
+      <w:pPr>
+        <w:rPr>
+          <w:sz w:val="24"/>
+          <w:szCs w:val="24"/>
+        </w:rPr>
+      </w:pPr>
+      <w:r>
+        <w:rPr>
+          <w:rFonts w:hint="eastAsia"/>
+          <w:sz w:val="24"/>
+          <w:szCs w:val="24"/>
+        </w:rPr>
+        <w:t>3</w:t>
+      </w:r>
+      <w:r>
+        <w:rPr>
+          <w:sz w:val="24"/>
+          <w:szCs w:val="24"/>
+        </w:rPr>
+        <w:t xml:space="preserve">. </w:t>
+      </w:r>
+      <w:r>
+        <w:rPr>
+          <w:rFonts w:hint="eastAsia"/>
+          <w:sz w:val="24"/>
+          <w:szCs w:val="24"/>
+        </w:rPr>
+        <w:t>缺失右括号</w:t>
+      </w:r>
+      <w:r>
+        <w:rPr>
+          <w:rFonts w:hint="eastAsia"/>
+          <w:sz w:val="24"/>
+          <w:szCs w:val="24"/>
+        </w:rPr>
+        <w:t xml:space="preserve"> </w:t>
+      </w:r>
+      <w:r>
+        <w:rPr>
+          <w:rFonts w:hint="eastAsia"/>
+          <w:sz w:val="24"/>
+          <w:szCs w:val="24"/>
+        </w:rPr>
+        <w:t>设计读入的字符为</w:t>
+      </w:r>
+      <w:r>
+        <w:rPr>
+          <w:rFonts w:hint="eastAsia"/>
+          <w:sz w:val="24"/>
+          <w:szCs w:val="24"/>
+        </w:rPr>
+        <w:t>(</w:t>
+      </w:r>
+      <w:proofErr w:type="spellStart"/>
+      <w:r>
+        <w:rPr>
+          <w:sz w:val="24"/>
+          <w:szCs w:val="24"/>
+        </w:rPr>
+        <w:t>a+b-c-d</w:t>
+      </w:r>
+      <w:proofErr w:type="spellEnd"/>
+      <w:r>
+        <w:rPr>
+          <w:sz w:val="24"/>
+          <w:szCs w:val="24"/>
+        </w:rPr>
+        <w:t>#</w:t>
+      </w:r>
+      <w:r>
+        <w:rPr>
+          <w:rFonts w:hint="eastAsia"/>
+          <w:sz w:val="24"/>
+          <w:szCs w:val="24"/>
+        </w:rPr>
+        <w:t>，运行结果如图</w:t>
+      </w:r>
+    </w:p>
+    <w:p>
+      <w:pPr>
+        <w:jc w:val="center"/>
+        <w:rPr>
+          <w:sz w:val="24"/>
+          <w:szCs w:val="24"/>
+        </w:rPr>
+      </w:pPr>
+      <w:r>
+        <w:rPr>
+          <w:noProof/>
+        </w:rPr>
+        <w:drawing>
+          <wp:inline distT="0" distB="0" distL="0" distR="0" wp14:anchorId="6047A383" wp14:editId="04A330B1">
+            <wp:extent cx="5274310" cy="934085"/>
+            <wp:effectExtent l="0" t="0" r="2540" b="0"/>
+            <wp:docPr id="9" name="图片 9"/>
+            <wp:cNvGraphicFramePr>
+              <a:graphicFrameLocks xmlns:a="http://schemas.openxmlformats.org/drawingml/2006/main" noChangeAspect="1"/>
+            </wp:cNvGraphicFramePr>
+            <a:graphic xmlns:a="http://schemas.openxmlformats.org/drawingml/2006/main">
+              <a:graphicData uri="http://schemas.openxmlformats.org/drawingml/2006/picture">
+                <pic:pic xmlns:pic="http://schemas.openxmlformats.org/drawingml/2006/picture">
+                  <pic:nvPicPr>
+                    <pic:cNvPr id="1" name=""/>
+                    <pic:cNvPicPr/>
+                  </pic:nvPicPr>
+                  <pic:blipFill>
+                    <a:blip r:embed="rId12"/>
+                    <a:stretch>
+                      <a:fillRect/>
+                    </a:stretch>
+                  </pic:blipFill>
+                  <pic:spPr>
+                    <a:xfrm>
+                      <a:off x="0" y="0"/>
+                      <a:ext cx="5274310" cy="934085"/>
+                    </a:xfrm>
+                    <a:prstGeom prst="rect">
+                      <a:avLst/>
+                    </a:prstGeom>
+                  </pic:spPr>
+                </pic:pic>
+              </a:graphicData>
+            </a:graphic>
+          </wp:inline>
+        </w:drawing>
+      </w:r>
+    </w:p>
+    <w:p>
+      <w:pPr>
+        <w:rPr>
+          <w:sz w:val="24"/>
+          <w:szCs w:val="24"/>
+        </w:rPr>
+      </w:pPr>
+      <w:r>
+        <w:rPr>
+          <w:rFonts w:hint="eastAsia"/>
+          <w:sz w:val="24"/>
+          <w:szCs w:val="24"/>
+        </w:rPr>
+        <w:t>4</w:t>
+      </w:r>
+      <w:r>
+        <w:rPr>
+          <w:sz w:val="24"/>
+          <w:szCs w:val="24"/>
+        </w:rPr>
+        <w:t xml:space="preserve">. </w:t>
+      </w:r>
+      <w:r>
+        <w:rPr>
+          <w:rFonts w:hint="eastAsia"/>
+          <w:sz w:val="24"/>
+          <w:szCs w:val="24"/>
+        </w:rPr>
+        <w:t>非法字符</w:t>
+      </w:r>
+      <w:r>
+        <w:rPr>
+          <w:rFonts w:hint="eastAsia"/>
+          <w:sz w:val="24"/>
+          <w:szCs w:val="24"/>
+        </w:rPr>
+        <w:t xml:space="preserve"> </w:t>
+      </w:r>
+      <w:r>
+        <w:rPr>
+          <w:rFonts w:hint="eastAsia"/>
+          <w:sz w:val="24"/>
+          <w:szCs w:val="24"/>
+        </w:rPr>
+        <w:t>设计读入的字符为</w:t>
+      </w:r>
+      <w:r>
+        <w:rPr>
+          <w:rFonts w:hint="eastAsia"/>
+          <w:sz w:val="24"/>
+          <w:szCs w:val="24"/>
+        </w:rPr>
+        <w:t>(</w:t>
+      </w:r>
+      <w:proofErr w:type="spellStart"/>
+      <w:r>
+        <w:rPr>
+          <w:sz w:val="24"/>
+          <w:szCs w:val="24"/>
+        </w:rPr>
+        <w:t>a+b</w:t>
+      </w:r>
+      <w:proofErr w:type="spellEnd"/>
+      <w:r>
+        <w:rPr>
+          <w:sz w:val="24"/>
+          <w:szCs w:val="24"/>
+        </w:rPr>
+        <w:t>)=</w:t>
+      </w:r>
+      <w:proofErr w:type="spellStart"/>
+      <w:r>
+        <w:rPr>
+          <w:sz w:val="24"/>
+          <w:szCs w:val="24"/>
+        </w:rPr>
+        <w:t>c#</w:t>
+      </w:r>
+      <w:proofErr w:type="spellEnd"/>
+      <w:r>
+        <w:rPr>
+          <w:rFonts w:hint="eastAsia"/>
+          <w:sz w:val="24"/>
+          <w:szCs w:val="24"/>
+        </w:rPr>
+        <w:t>，运行结果如图</w:t>
+      </w:r>
+    </w:p>
+    <w:p>
+      <w:pPr>
+        <w:rPr>
+          <w:sz w:val="24"/>
+          <w:szCs w:val="24"/>
+        </w:rPr>
+      </w:pPr>
+      <w:r>
+        <w:rPr>
+          <w:noProof/>
+        </w:rPr>
+        <w:drawing>
+          <wp:inline distT="0" distB="0" distL="0" distR="0" wp14:anchorId="7B29C5B7" wp14:editId="5AC5C4F8">
+            <wp:extent cx="5274310" cy="534670"/>
+            <wp:effectExtent l="0" t="0" r="2540" b="0"/>
+            <wp:docPr id="10" name="图片 10"/>
+            <wp:cNvGraphicFramePr>
+              <a:graphicFrameLocks xmlns:a="http://schemas.openxmlformats.org/drawingml/2006/main" noChangeAspect="1"/>
+            </wp:cNvGraphicFramePr>
+            <a:graphic xmlns:a="http://schemas.openxmlformats.org/drawingml/2006/main">
+              <a:graphicData uri="http://schemas.openxmlformats.org/drawingml/2006/picture">
+                <pic:pic xmlns:pic="http://schemas.openxmlformats.org/drawingml/2006/picture">
+                  <pic:nvPicPr>
+                    <pic:cNvPr id="1" name=""/>
+                    <pic:cNvPicPr/>
+                  </pic:nvPicPr>
+                  <pic:blipFill>
+                    <a:blip r:embed="rId13"/>
+                    <a:stretch>
+                      <a:fillRect/>
+                    </a:stretch>
+                  </pic:blipFill>
+                  <pic:spPr>
+                    <a:xfrm>
+                      <a:off x="0" y="0"/>
+                      <a:ext cx="5274310" cy="534670"/>
+                    </a:xfrm>
+                    <a:prstGeom prst="rect">
+                      <a:avLst/>
+                    </a:prstGeom>
+                  </pic:spPr>
+                </pic:pic>
+              </a:graphicData>
+            </a:graphic>
+          </wp:inline>
+        </w:drawing>
+      </w:r>
+    </w:p>
+    <w:p>
+      <w:pPr>
+        <w:rPr>
+          <w:rFonts w:hint="eastAsia"/>
+          <w:sz w:val="24"/>
+          <w:szCs w:val="24"/>
+        </w:rPr>
+      </w:pPr>
     </w:p>
     <w:p>
       <w:pPr>
@@ -5763,6 +9233,317 @@
           <w:szCs w:val="24"/>
         </w:rPr>
       </w:pPr>
+      <w:r>
+        <w:rPr>
+          <w:rFonts w:ascii="仿宋_GB2312" w:eastAsia="仿宋_GB2312" w:hAnsi="宋体" w:hint="eastAsia"/>
+          <w:b/>
+          <w:bCs/>
+          <w:sz w:val="24"/>
+          <w:szCs w:val="24"/>
+        </w:rPr>
+        <w:t xml:space="preserve">实验 </w:t>
+      </w:r>
+      <w:r>
+        <w:rPr>
+          <w:rFonts w:ascii="仿宋_GB2312" w:eastAsia="仿宋_GB2312" w:hAnsi="宋体"/>
+          <w:b/>
+          <w:bCs/>
+          <w:sz w:val="24"/>
+          <w:szCs w:val="24"/>
+        </w:rPr>
+        <w:t>1</w:t>
+      </w:r>
+      <w:r>
+        <w:rPr>
+          <w:rFonts w:ascii="仿宋_GB2312" w:eastAsia="仿宋_GB2312" w:hAnsi="宋体" w:hint="eastAsia"/>
+          <w:b/>
+          <w:bCs/>
+          <w:sz w:val="24"/>
+          <w:szCs w:val="24"/>
+        </w:rPr>
+        <w:t>：</w:t>
+      </w:r>
+    </w:p>
+    <w:p>
+      <w:pPr>
+        <w:widowControl/>
+        <w:ind w:firstLine="420"/>
+        <w:jc w:val="left"/>
+        <w:rPr>
+          <w:rFonts w:ascii="宋体" w:hAnsi="宋体"/>
+          <w:bCs/>
+          <w:sz w:val="24"/>
+          <w:szCs w:val="24"/>
+        </w:rPr>
+      </w:pPr>
+      <w:r>
+        <w:rPr>
+          <w:rFonts w:ascii="宋体" w:hAnsi="宋体" w:hint="eastAsia"/>
+          <w:bCs/>
+          <w:sz w:val="24"/>
+          <w:szCs w:val="24"/>
+        </w:rPr>
+        <w:t>通过本实验更加深入地了解了扫描器的工作流程</w:t>
+      </w:r>
+      <w:r>
+        <w:rPr>
+          <w:rFonts w:ascii="宋体" w:hAnsi="宋体" w:hint="eastAsia"/>
+          <w:bCs/>
+          <w:sz w:val="24"/>
+          <w:szCs w:val="24"/>
+        </w:rPr>
+        <w:t>和内部实现方法。</w:t>
+      </w:r>
+      <w:r>
+        <w:rPr>
+          <w:rFonts w:ascii="宋体" w:hAnsi="宋体" w:hint="eastAsia"/>
+          <w:bCs/>
+          <w:sz w:val="24"/>
+          <w:szCs w:val="24"/>
+        </w:rPr>
+        <w:t>同时发现在别人的代码基础上进行修改完善也并不像想象中的那么容易。</w:t>
+      </w:r>
+      <w:r>
+        <w:rPr>
+          <w:rFonts w:ascii="宋体" w:hAnsi="宋体" w:hint="eastAsia"/>
+          <w:bCs/>
+          <w:sz w:val="24"/>
+          <w:szCs w:val="24"/>
+        </w:rPr>
+        <w:t>尽管本次实</w:t>
+      </w:r>
+      <w:r>
+        <w:rPr>
+          <w:rFonts w:ascii="宋体" w:hAnsi="宋体" w:hint="eastAsia"/>
+          <w:bCs/>
+          <w:sz w:val="24"/>
+          <w:szCs w:val="24"/>
+        </w:rPr>
+        <w:lastRenderedPageBreak/>
+        <w:t>验提供了参考代码，不过参考代码中暗含着一些小问题，如果需要修正这些问题，需要对参考代码进行彻底的理解，其工作量和难度不亚于从头编写一个程序。</w:t>
+      </w:r>
+      <w:r>
+        <w:rPr>
+          <w:rFonts w:ascii="宋体" w:hAnsi="宋体" w:hint="eastAsia"/>
+          <w:bCs/>
+          <w:sz w:val="24"/>
+          <w:szCs w:val="24"/>
+        </w:rPr>
+        <w:t>同时自从学习了J</w:t>
+      </w:r>
+      <w:r>
+        <w:rPr>
+          <w:rFonts w:ascii="宋体" w:hAnsi="宋体"/>
+          <w:bCs/>
+          <w:sz w:val="24"/>
+          <w:szCs w:val="24"/>
+        </w:rPr>
+        <w:t>ava</w:t>
+      </w:r>
+      <w:r>
+        <w:rPr>
+          <w:rFonts w:ascii="宋体" w:hAnsi="宋体" w:hint="eastAsia"/>
+          <w:bCs/>
+          <w:sz w:val="24"/>
+          <w:szCs w:val="24"/>
+        </w:rPr>
+        <w:t>语言之后，再做的实验课以及自己日常编写的小程序都不再使用C语言编写了，而本次实验让我对于C语言又重新复习了一遍，并认识到C语言在处理</w:t>
+      </w:r>
+      <w:r>
+        <w:rPr>
+          <w:rFonts w:ascii="宋体" w:hAnsi="宋体" w:hint="eastAsia"/>
+          <w:bCs/>
+          <w:sz w:val="24"/>
+          <w:szCs w:val="24"/>
+        </w:rPr>
+        <w:t>像编译器这种</w:t>
+      </w:r>
+      <w:r>
+        <w:rPr>
+          <w:rFonts w:ascii="宋体" w:hAnsi="宋体" w:hint="eastAsia"/>
+          <w:bCs/>
+          <w:sz w:val="24"/>
+          <w:szCs w:val="24"/>
+        </w:rPr>
+        <w:t>过程化程序时候的快捷</w:t>
+      </w:r>
+      <w:r>
+        <w:rPr>
+          <w:rFonts w:ascii="宋体" w:hAnsi="宋体" w:hint="eastAsia"/>
+          <w:bCs/>
+          <w:sz w:val="24"/>
+          <w:szCs w:val="24"/>
+        </w:rPr>
+        <w:t>高效。</w:t>
+      </w:r>
+      <w:r>
+        <w:rPr>
+          <w:rFonts w:ascii="宋体" w:hAnsi="宋体" w:hint="eastAsia"/>
+          <w:bCs/>
+          <w:sz w:val="24"/>
+          <w:szCs w:val="24"/>
+        </w:rPr>
+        <w:t>而参考代码中一些创新的方法如设计矩阵时多出冗余的行和列来消除行号和列号的换算也让我眼前一亮。</w:t>
+      </w:r>
+    </w:p>
+    <w:p>
+      <w:pPr>
+        <w:widowControl/>
+        <w:jc w:val="left"/>
+        <w:rPr>
+          <w:rFonts w:ascii="宋体" w:hAnsi="宋体"/>
+          <w:bCs/>
+          <w:sz w:val="24"/>
+          <w:szCs w:val="24"/>
+        </w:rPr>
+      </w:pPr>
+    </w:p>
+    <w:p>
+      <w:pPr>
+        <w:widowControl/>
+        <w:jc w:val="left"/>
+        <w:rPr>
+          <w:rFonts w:ascii="宋体" w:hAnsi="宋体"/>
+          <w:b/>
+          <w:bCs/>
+          <w:sz w:val="24"/>
+          <w:szCs w:val="24"/>
+        </w:rPr>
+      </w:pPr>
+      <w:r>
+        <w:rPr>
+          <w:rFonts w:ascii="宋体" w:hAnsi="宋体" w:hint="eastAsia"/>
+          <w:b/>
+          <w:bCs/>
+          <w:sz w:val="24"/>
+          <w:szCs w:val="24"/>
+        </w:rPr>
+        <w:t xml:space="preserve">实验 </w:t>
+      </w:r>
+      <w:r>
+        <w:rPr>
+          <w:rFonts w:ascii="宋体" w:hAnsi="宋体"/>
+          <w:b/>
+          <w:bCs/>
+          <w:sz w:val="24"/>
+          <w:szCs w:val="24"/>
+        </w:rPr>
+        <w:t>2</w:t>
+      </w:r>
+      <w:r>
+        <w:rPr>
+          <w:rFonts w:ascii="宋体" w:hAnsi="宋体" w:hint="eastAsia"/>
+          <w:b/>
+          <w:bCs/>
+          <w:sz w:val="24"/>
+          <w:szCs w:val="24"/>
+        </w:rPr>
+        <w:t>：</w:t>
+      </w:r>
+    </w:p>
+    <w:p>
+      <w:pPr>
+        <w:widowControl/>
+        <w:jc w:val="left"/>
+        <w:rPr>
+          <w:rFonts w:ascii="宋体" w:hAnsi="宋体" w:hint="eastAsia"/>
+          <w:bCs/>
+          <w:sz w:val="24"/>
+          <w:szCs w:val="24"/>
+        </w:rPr>
+      </w:pPr>
+      <w:r>
+        <w:rPr>
+          <w:rFonts w:ascii="宋体" w:hAnsi="宋体"/>
+          <w:bCs/>
+          <w:sz w:val="24"/>
+          <w:szCs w:val="24"/>
+        </w:rPr>
+        <w:tab/>
+      </w:r>
+      <w:r>
+        <w:rPr>
+          <w:rFonts w:ascii="宋体" w:hAnsi="宋体" w:hint="eastAsia"/>
+          <w:bCs/>
+          <w:sz w:val="24"/>
+          <w:szCs w:val="24"/>
+        </w:rPr>
+        <w:t>原本想和实验1一样使用C语言进行编写，因为C语言正适合这种抽象的过程化程序。</w:t>
+      </w:r>
+      <w:r>
+        <w:rPr>
+          <w:rFonts w:ascii="宋体" w:hAnsi="宋体" w:hint="eastAsia"/>
+          <w:bCs/>
+          <w:sz w:val="24"/>
+          <w:szCs w:val="24"/>
+        </w:rPr>
+        <w:t>但是本实验需要用到栈这种高级数据结构，C语言里需要自己实现，而Java则有现成的类可以使用，因此选择了Java作为编写的语言。但是实际上只是借用了Java这个壳子，本质的思想依然是C语言的思想。</w:t>
+      </w:r>
+      <w:r>
+        <w:rPr>
+          <w:rFonts w:ascii="宋体" w:hAnsi="宋体" w:hint="eastAsia"/>
+          <w:bCs/>
+          <w:sz w:val="24"/>
+          <w:szCs w:val="24"/>
+        </w:rPr>
+        <w:t>具体代码实现中</w:t>
+      </w:r>
+      <w:r>
+        <w:rPr>
+          <w:rFonts w:ascii="宋体" w:hAnsi="宋体" w:hint="eastAsia"/>
+          <w:bCs/>
+          <w:sz w:val="24"/>
+          <w:szCs w:val="24"/>
+        </w:rPr>
+        <w:t>所有的变量都为静态变量</w:t>
+      </w:r>
+      <w:r>
+        <w:rPr>
+          <w:rFonts w:ascii="宋体" w:hAnsi="宋体" w:hint="eastAsia"/>
+          <w:bCs/>
+          <w:sz w:val="24"/>
+          <w:szCs w:val="24"/>
+        </w:rPr>
+        <w:t>，所有的方法都为静态方法，</w:t>
+      </w:r>
+      <w:r>
+        <w:rPr>
+          <w:rFonts w:ascii="宋体" w:hAnsi="宋体" w:hint="eastAsia"/>
+          <w:bCs/>
+          <w:sz w:val="24"/>
+          <w:szCs w:val="24"/>
+        </w:rPr>
+        <w:t>最终</w:t>
+      </w:r>
+      <w:r>
+        <w:rPr>
+          <w:rFonts w:ascii="宋体" w:hAnsi="宋体" w:hint="eastAsia"/>
+          <w:bCs/>
+          <w:sz w:val="24"/>
+          <w:szCs w:val="24"/>
+        </w:rPr>
+        <w:t>效果和C语言基本上是一样的。</w:t>
+      </w:r>
+      <w:r>
+        <w:rPr>
+          <w:rFonts w:ascii="宋体" w:hAnsi="宋体" w:hint="eastAsia"/>
+          <w:bCs/>
+          <w:sz w:val="24"/>
+          <w:szCs w:val="24"/>
+        </w:rPr>
+        <w:t>本次实验使我对于中间代码生成的过程有了更深的认识，</w:t>
+      </w:r>
+      <w:r>
+        <w:rPr>
+          <w:rFonts w:ascii="宋体" w:hAnsi="宋体" w:hint="eastAsia"/>
+          <w:bCs/>
+          <w:sz w:val="24"/>
+          <w:szCs w:val="24"/>
+        </w:rPr>
+        <w:t>对于今后的学习有很大的帮助。</w:t>
+      </w:r>
+      <w:bookmarkStart w:id="0" w:name="_GoBack"/>
+      <w:bookmarkEnd w:id="0"/>
     </w:p>
     <w:p>
       <w:pPr>
@@ -6383,8 +10164,8 @@
       </w:pPr>
     </w:p>
     <w:sectPr>
-      <w:headerReference w:type="default" r:id="rId10"/>
-      <w:footerReference w:type="default" r:id="rId11"/>
+      <w:headerReference w:type="default" r:id="rId14"/>
+      <w:footerReference w:type="default" r:id="rId15"/>
       <w:pgSz w:w="11906" w:h="16838"/>
       <w:pgMar w:top="1440" w:right="1800" w:bottom="1440" w:left="1800" w:header="851" w:footer="992" w:gutter="0"/>
       <w:cols w:space="720"/>
@@ -6460,7 +10241,7 @@
   <w:abstractNum w:abstractNumId="0" w15:restartNumberingAfterBreak="0">
     <w:nsid w:val="36DC59E9"/>
     <w:multiLevelType w:val="multilevel"/>
-    <w:tmpl w:val="36DC59E9"/>
+    <w:tmpl w:val="188C078E"/>
     <w:lvl w:ilvl="0">
       <w:start w:val="1"/>
       <w:numFmt w:val="japaneseCounting"/>
@@ -6474,6 +10255,7 @@
       </w:pPr>
       <w:rPr>
         <w:rFonts w:cs="Times New Roman" w:hint="eastAsia"/>
+        <w:lang w:val="en-US"/>
       </w:rPr>
     </w:lvl>
     <w:lvl w:ilvl="1" w:tentative="1">
@@ -6597,8 +10379,97 @@
       </w:rPr>
     </w:lvl>
   </w:abstractNum>
+  <w:abstractNum w:abstractNumId="1" w15:restartNumberingAfterBreak="0">
+    <w:nsid w:val="3C28131E"/>
+    <w:multiLevelType w:val="hybridMultilevel"/>
+    <w:tmpl w:val="1C8A2A06"/>
+    <w:lvl w:ilvl="0" w:tplc="0409000F">
+      <w:start w:val="1"/>
+      <w:numFmt w:val="decimal"/>
+      <w:lvlText w:val="%1."/>
+      <w:lvlJc w:val="left"/>
+      <w:pPr>
+        <w:ind w:left="420" w:hanging="420"/>
+      </w:pPr>
+    </w:lvl>
+    <w:lvl w:ilvl="1" w:tplc="04090019" w:tentative="1">
+      <w:start w:val="1"/>
+      <w:numFmt w:val="lowerLetter"/>
+      <w:lvlText w:val="%2)"/>
+      <w:lvlJc w:val="left"/>
+      <w:pPr>
+        <w:ind w:left="840" w:hanging="420"/>
+      </w:pPr>
+    </w:lvl>
+    <w:lvl w:ilvl="2" w:tplc="0409001B" w:tentative="1">
+      <w:start w:val="1"/>
+      <w:numFmt w:val="lowerRoman"/>
+      <w:lvlText w:val="%3."/>
+      <w:lvlJc w:val="right"/>
+      <w:pPr>
+        <w:ind w:left="1260" w:hanging="420"/>
+      </w:pPr>
+    </w:lvl>
+    <w:lvl w:ilvl="3" w:tplc="0409000F" w:tentative="1">
+      <w:start w:val="1"/>
+      <w:numFmt w:val="decimal"/>
+      <w:lvlText w:val="%4."/>
+      <w:lvlJc w:val="left"/>
+      <w:pPr>
+        <w:ind w:left="1680" w:hanging="420"/>
+      </w:pPr>
+    </w:lvl>
+    <w:lvl w:ilvl="4" w:tplc="04090019" w:tentative="1">
+      <w:start w:val="1"/>
+      <w:numFmt w:val="lowerLetter"/>
+      <w:lvlText w:val="%5)"/>
+      <w:lvlJc w:val="left"/>
+      <w:pPr>
+        <w:ind w:left="2100" w:hanging="420"/>
+      </w:pPr>
+    </w:lvl>
+    <w:lvl w:ilvl="5" w:tplc="0409001B" w:tentative="1">
+      <w:start w:val="1"/>
+      <w:numFmt w:val="lowerRoman"/>
+      <w:lvlText w:val="%6."/>
+      <w:lvlJc w:val="right"/>
+      <w:pPr>
+        <w:ind w:left="2520" w:hanging="420"/>
+      </w:pPr>
+    </w:lvl>
+    <w:lvl w:ilvl="6" w:tplc="0409000F" w:tentative="1">
+      <w:start w:val="1"/>
+      <w:numFmt w:val="decimal"/>
+      <w:lvlText w:val="%7."/>
+      <w:lvlJc w:val="left"/>
+      <w:pPr>
+        <w:ind w:left="2940" w:hanging="420"/>
+      </w:pPr>
+    </w:lvl>
+    <w:lvl w:ilvl="7" w:tplc="04090019" w:tentative="1">
+      <w:start w:val="1"/>
+      <w:numFmt w:val="lowerLetter"/>
+      <w:lvlText w:val="%8)"/>
+      <w:lvlJc w:val="left"/>
+      <w:pPr>
+        <w:ind w:left="3360" w:hanging="420"/>
+      </w:pPr>
+    </w:lvl>
+    <w:lvl w:ilvl="8" w:tplc="0409001B" w:tentative="1">
+      <w:start w:val="1"/>
+      <w:numFmt w:val="lowerRoman"/>
+      <w:lvlText w:val="%9."/>
+      <w:lvlJc w:val="right"/>
+      <w:pPr>
+        <w:ind w:left="3780" w:hanging="420"/>
+      </w:pPr>
+    </w:lvl>
+  </w:abstractNum>
   <w:num w:numId="1">
     <w:abstractNumId w:val="0"/>
+  </w:num>
+  <w:num w:numId="2">
+    <w:abstractNumId w:val="1"/>
   </w:num>
 </w:numbering>
 </file>
@@ -6769,7 +10640,7 @@
     <w:lsdException w:name="Table Web 2" w:semiHidden="1" w:uiPriority="99" w:unhideWhenUsed="1"/>
     <w:lsdException w:name="Table Web 3" w:semiHidden="1" w:uiPriority="99" w:unhideWhenUsed="1"/>
     <w:lsdException w:name="Balloon Text" w:semiHidden="1" w:uiPriority="99"/>
-    <w:lsdException w:name="Table Grid" w:semiHidden="1" w:uiPriority="99" w:unhideWhenUsed="1"/>
+    <w:lsdException w:name="Table Grid" w:uiPriority="99"/>
     <w:lsdException w:name="Table Theme" w:semiHidden="1" w:uiPriority="99" w:unhideWhenUsed="1"/>
     <w:lsdException w:name="Placeholder Text" w:semiHidden="1" w:uiPriority="99"/>
     <w:lsdException w:name="No Spacing" w:uiPriority="1" w:qFormat="1"/>
@@ -7028,6 +10899,7 @@
   <w:style w:type="character" w:default="1" w:styleId="a0">
     <w:name w:val="Default Paragraph Font"/>
     <w:uiPriority w:val="1"/>
+    <w:semiHidden/>
     <w:unhideWhenUsed/>
   </w:style>
   <w:style w:type="table" w:default="1" w:styleId="a1">
